--- a/OmidTarabavar.docx
+++ b/OmidTarabavar.docx
@@ -1446,7 +1446,27 @@
           <w:rtl/>
           <w:lang w:bidi="fa-IR"/>
         </w:rPr>
-        <w:t>استاد اطلاعات محتوا را (نام محتوا، فایل محتوا) وارد کرده و گزینه ارسال را انتخاب می کند.</w:t>
+        <w:t xml:space="preserve">استاد اطلاعات محتوا را (نام محتوا، </w:t>
+      </w:r>
+      <w:r>
+        <w:rPr>
+          <w:rFonts w:asciiTheme="majorBidi" w:hAnsiTheme="majorBidi" w:cs="B Nazanin" w:hint="cs"/>
+          <w:sz w:val="28"/>
+          <w:szCs w:val="28"/>
+          <w:rtl/>
+          <w:lang w:bidi="fa-IR"/>
+        </w:rPr>
+        <w:t xml:space="preserve">لینک </w:t>
+      </w:r>
+      <w:r>
+        <w:rPr>
+          <w:rFonts w:asciiTheme="majorBidi" w:hAnsiTheme="majorBidi" w:cs="B Nazanin" w:hint="cs"/>
+          <w:sz w:val="28"/>
+          <w:szCs w:val="28"/>
+          <w:rtl/>
+          <w:lang w:bidi="fa-IR"/>
+        </w:rPr>
+        <w:t>فایل محتوا) وارد کرده و گزینه ارسال را انتخاب می کند.</w:t>
       </w:r>
     </w:p>
     <w:p>
@@ -2482,10 +2502,10 @@
           <w:noProof/>
         </w:rPr>
         <w:drawing>
-          <wp:inline distT="0" distB="0" distL="0" distR="0" wp14:anchorId="5A047688" wp14:editId="5388B455">
-            <wp:extent cx="5943600" cy="3013710"/>
+          <wp:inline distT="0" distB="0" distL="0" distR="0" wp14:anchorId="332D11A0" wp14:editId="6A5B7A86">
+            <wp:extent cx="5943600" cy="3012440"/>
             <wp:effectExtent l="0" t="0" r="0" b="0"/>
-            <wp:docPr id="1417659983" name="Picture 1"/>
+            <wp:docPr id="1123120405" name="Picture 1"/>
             <wp:cNvGraphicFramePr>
               <a:graphicFrameLocks xmlns:a="http://schemas.openxmlformats.org/drawingml/2006/main" noChangeAspect="1"/>
             </wp:cNvGraphicFramePr>
@@ -2514,7 +2534,7 @@
                   <pic:spPr bwMode="auto">
                     <a:xfrm>
                       <a:off x="0" y="0"/>
-                      <a:ext cx="5943600" cy="3013710"/>
+                      <a:ext cx="5943600" cy="3012440"/>
                     </a:xfrm>
                     <a:prstGeom prst="rect">
                       <a:avLst/>
@@ -2530,6 +2550,11 @@
           </wp:inline>
         </w:drawing>
       </w:r>
+    </w:p>
+    <w:p>
+      <w:pPr>
+        <w:pStyle w:val="NormalWeb"/>
+      </w:pPr>
     </w:p>
     <w:p>
       <w:pPr>

--- a/OmidTarabavar.docx
+++ b/OmidTarabavar.docx
@@ -942,7 +942,47 @@
           <w:rtl/>
           <w:lang w:bidi="fa-IR"/>
         </w:rPr>
-        <w:t>استاد اطلاعات درس را (عنوان درس، نام استاد، سرترم درس و نام دانشکده) وارد کرده و گزینه تکمیل ایجاد درس را انتخاب می کند</w:t>
+        <w:t>استاد اطلاعات درس را (عنوان درس، سرترم درس</w:t>
+      </w:r>
+      <w:r>
+        <w:rPr>
+          <w:rFonts w:asciiTheme="majorBidi" w:hAnsiTheme="majorBidi" w:cs="B Nazanin" w:hint="cs"/>
+          <w:sz w:val="28"/>
+          <w:szCs w:val="28"/>
+          <w:rtl/>
+          <w:lang w:bidi="fa-IR"/>
+        </w:rPr>
+        <w:t>،</w:t>
+      </w:r>
+      <w:r>
+        <w:rPr>
+          <w:rFonts w:asciiTheme="majorBidi" w:hAnsiTheme="majorBidi" w:cs="B Nazanin" w:hint="cs"/>
+          <w:sz w:val="28"/>
+          <w:szCs w:val="28"/>
+          <w:rtl/>
+          <w:lang w:bidi="fa-IR"/>
+        </w:rPr>
+        <w:t xml:space="preserve"> نام دانشکده</w:t>
+      </w:r>
+      <w:r>
+        <w:rPr>
+          <w:rFonts w:asciiTheme="majorBidi" w:hAnsiTheme="majorBidi" w:cs="B Nazanin" w:hint="cs"/>
+          <w:sz w:val="28"/>
+          <w:szCs w:val="28"/>
+          <w:rtl/>
+          <w:lang w:bidi="fa-IR"/>
+        </w:rPr>
+        <w:t xml:space="preserve"> و آیدی استاد</w:t>
+      </w:r>
+      <w:r>
+        <w:rPr>
+          <w:rFonts w:asciiTheme="majorBidi" w:hAnsiTheme="majorBidi" w:cs="B Nazanin" w:hint="cs"/>
+          <w:sz w:val="28"/>
+          <w:szCs w:val="28"/>
+          <w:rtl/>
+          <w:lang w:bidi="fa-IR"/>
+        </w:rPr>
+        <w:t>) وارد کرده و گزینه تکمیل ایجاد درس را انتخاب می کند</w:t>
       </w:r>
       <w:r>
         <w:rPr>
@@ -2502,7 +2542,7 @@
           <w:noProof/>
         </w:rPr>
         <w:drawing>
-          <wp:inline distT="0" distB="0" distL="0" distR="0" wp14:anchorId="332D11A0" wp14:editId="6A5B7A86">
+          <wp:inline distT="0" distB="0" distL="0" distR="0" wp14:anchorId="332D11A0" wp14:editId="6CC71DBC">
             <wp:extent cx="5943600" cy="3012440"/>
             <wp:effectExtent l="0" t="0" r="0" b="0"/>
             <wp:docPr id="1123120405" name="Picture 1"/>

--- a/OmidTarabavar.docx
+++ b/OmidTarabavar.docx
@@ -1711,514 +1711,37 @@
           <w:rFonts w:asciiTheme="majorBidi" w:hAnsiTheme="majorBidi" w:cs="B Nazanin"/>
           <w:sz w:val="28"/>
           <w:szCs w:val="28"/>
-          <w:rtl/>
-          <w:lang w:bidi="fa-IR"/>
-        </w:rPr>
-      </w:pPr>
-      <w:r>
-        <w:rPr>
-          <w:rFonts w:asciiTheme="majorBidi" w:hAnsiTheme="majorBidi" w:cs="B Nazanin" w:hint="cs"/>
-          <w:sz w:val="28"/>
-          <w:szCs w:val="28"/>
-          <w:rtl/>
-          <w:lang w:bidi="fa-IR"/>
-        </w:rPr>
-        <w:t>سناریو 7: برگزاری آزمون توسط استاد</w:t>
-      </w:r>
-    </w:p>
-    <w:p>
-      <w:pPr>
-        <w:pStyle w:val="ListParagraph"/>
-        <w:numPr>
-          <w:ilvl w:val="0"/>
-          <w:numId w:val="17"/>
-        </w:numPr>
-        <w:bidi/>
-        <w:jc w:val="both"/>
-        <w:rPr>
-          <w:rFonts w:asciiTheme="majorBidi" w:hAnsiTheme="majorBidi" w:cs="B Nazanin"/>
-          <w:sz w:val="28"/>
-          <w:szCs w:val="28"/>
-          <w:lang w:bidi="fa-IR"/>
-        </w:rPr>
-      </w:pPr>
-      <w:r>
-        <w:rPr>
-          <w:rFonts w:asciiTheme="majorBidi" w:hAnsiTheme="majorBidi" w:cs="B Nazanin" w:hint="cs"/>
-          <w:sz w:val="28"/>
-          <w:szCs w:val="28"/>
-          <w:rtl/>
-          <w:lang w:bidi="fa-IR"/>
-        </w:rPr>
-        <w:t xml:space="preserve">استاد در صفحه ی درس گزینه </w:t>
-      </w:r>
-      <w:r>
-        <w:rPr>
-          <w:rFonts w:asciiTheme="majorBidi" w:hAnsiTheme="majorBidi" w:cs="B Nazanin" w:hint="cs"/>
-          <w:sz w:val="28"/>
-          <w:szCs w:val="28"/>
-          <w:rtl/>
-          <w:lang w:bidi="fa-IR"/>
-        </w:rPr>
-        <w:t>"</w:t>
-      </w:r>
-      <w:r>
-        <w:rPr>
-          <w:rFonts w:asciiTheme="majorBidi" w:hAnsiTheme="majorBidi" w:cs="B Nazanin" w:hint="cs"/>
-          <w:sz w:val="28"/>
-          <w:szCs w:val="28"/>
-          <w:rtl/>
-          <w:lang w:bidi="fa-IR"/>
-        </w:rPr>
-        <w:t>ایجاد آزمون</w:t>
-      </w:r>
-      <w:r>
-        <w:rPr>
-          <w:rFonts w:asciiTheme="majorBidi" w:hAnsiTheme="majorBidi" w:cs="Calibri" w:hint="cs"/>
-          <w:sz w:val="28"/>
-          <w:szCs w:val="28"/>
-          <w:rtl/>
-          <w:lang w:bidi="fa-IR"/>
-        </w:rPr>
-        <w:t xml:space="preserve">" </w:t>
-      </w:r>
-      <w:r>
-        <w:rPr>
-          <w:rFonts w:asciiTheme="majorBidi" w:hAnsiTheme="majorBidi" w:cs="B Nazanin" w:hint="cs"/>
-          <w:sz w:val="28"/>
-          <w:szCs w:val="28"/>
-          <w:rtl/>
-          <w:lang w:bidi="fa-IR"/>
-        </w:rPr>
-        <w:t>را انتخاب می کند.</w:t>
-      </w:r>
-    </w:p>
-    <w:p>
-      <w:pPr>
-        <w:pStyle w:val="ListParagraph"/>
-        <w:numPr>
-          <w:ilvl w:val="0"/>
-          <w:numId w:val="17"/>
-        </w:numPr>
-        <w:bidi/>
-        <w:jc w:val="both"/>
-        <w:rPr>
-          <w:rFonts w:asciiTheme="majorBidi" w:hAnsiTheme="majorBidi" w:cs="B Nazanin"/>
-          <w:sz w:val="28"/>
-          <w:szCs w:val="28"/>
-          <w:lang w:bidi="fa-IR"/>
-        </w:rPr>
-      </w:pPr>
-      <w:r>
-        <w:rPr>
-          <w:rFonts w:asciiTheme="majorBidi" w:hAnsiTheme="majorBidi" w:cs="B Nazanin" w:hint="cs"/>
-          <w:sz w:val="28"/>
-          <w:szCs w:val="28"/>
-          <w:rtl/>
-          <w:lang w:bidi="fa-IR"/>
-        </w:rPr>
-        <w:t>سیستم صفحه ی ایجاد آزمون را به استاد نمایش می دهد.</w:t>
-      </w:r>
-    </w:p>
-    <w:p>
-      <w:pPr>
-        <w:pStyle w:val="ListParagraph"/>
-        <w:numPr>
-          <w:ilvl w:val="0"/>
-          <w:numId w:val="18"/>
-        </w:numPr>
-        <w:bidi/>
-        <w:jc w:val="both"/>
-        <w:rPr>
-          <w:rFonts w:asciiTheme="majorBidi" w:hAnsiTheme="majorBidi" w:cs="B Nazanin"/>
-          <w:sz w:val="28"/>
-          <w:szCs w:val="28"/>
-          <w:lang w:bidi="fa-IR"/>
-        </w:rPr>
-      </w:pPr>
-      <w:r>
-        <w:rPr>
-          <w:rFonts w:asciiTheme="majorBidi" w:hAnsiTheme="majorBidi" w:cs="B Nazanin" w:hint="cs"/>
-          <w:sz w:val="28"/>
-          <w:szCs w:val="28"/>
-          <w:rtl/>
-          <w:lang w:bidi="fa-IR"/>
-        </w:rPr>
-        <w:t>استاد اطلاعات آزمون را (عنوان آزمون، زمان برگزاری، سوالات و پاسخ نامه) وارد کرده و گزینه تکمیل ایجاد آزمون را انتخاب می کند.</w:t>
-      </w:r>
-    </w:p>
-    <w:p>
-      <w:pPr>
-        <w:pStyle w:val="ListParagraph"/>
-        <w:numPr>
-          <w:ilvl w:val="0"/>
-          <w:numId w:val="18"/>
-        </w:numPr>
-        <w:bidi/>
-        <w:jc w:val="both"/>
-        <w:rPr>
-          <w:rFonts w:asciiTheme="majorBidi" w:hAnsiTheme="majorBidi" w:cs="B Nazanin"/>
-          <w:sz w:val="28"/>
-          <w:szCs w:val="28"/>
-          <w:lang w:bidi="fa-IR"/>
-        </w:rPr>
-      </w:pPr>
-      <w:r>
-        <w:rPr>
-          <w:rFonts w:asciiTheme="majorBidi" w:hAnsiTheme="majorBidi" w:cs="B Nazanin" w:hint="cs"/>
-          <w:sz w:val="28"/>
-          <w:szCs w:val="28"/>
-          <w:rtl/>
-          <w:lang w:bidi="fa-IR"/>
-        </w:rPr>
-        <w:t>سیستم</w:t>
-      </w:r>
-      <w:r>
-        <w:rPr>
-          <w:rFonts w:asciiTheme="majorBidi" w:hAnsiTheme="majorBidi" w:cs="B Nazanin" w:hint="cs"/>
-          <w:sz w:val="28"/>
-          <w:szCs w:val="28"/>
-          <w:rtl/>
-          <w:lang w:bidi="fa-IR"/>
-        </w:rPr>
-        <w:t xml:space="preserve"> اطلاعات آزمون و سوالات را دریافت کرده، آزمون را ایجاد کرده و آن را در صفحه درس در اختیار دانشجویان قرار می دهد</w:t>
-      </w:r>
-      <w:r>
-        <w:rPr>
-          <w:rFonts w:asciiTheme="majorBidi" w:hAnsiTheme="majorBidi" w:cs="B Nazanin" w:hint="cs"/>
-          <w:sz w:val="28"/>
-          <w:szCs w:val="28"/>
-          <w:rtl/>
-          <w:lang w:bidi="fa-IR"/>
-        </w:rPr>
-        <w:t>.</w:t>
-      </w:r>
-    </w:p>
-    <w:p>
-      <w:pPr>
-        <w:bidi/>
-        <w:jc w:val="both"/>
-        <w:rPr>
-          <w:rFonts w:asciiTheme="majorBidi" w:hAnsiTheme="majorBidi" w:cs="B Nazanin"/>
-          <w:sz w:val="28"/>
-          <w:szCs w:val="28"/>
-          <w:rtl/>
-          <w:lang w:bidi="fa-IR"/>
-        </w:rPr>
-      </w:pPr>
-    </w:p>
-    <w:p>
-      <w:pPr>
-        <w:bidi/>
-        <w:jc w:val="both"/>
-        <w:rPr>
-          <w:rFonts w:asciiTheme="majorBidi" w:hAnsiTheme="majorBidi" w:cs="B Nazanin"/>
-          <w:sz w:val="28"/>
-          <w:szCs w:val="28"/>
-          <w:rtl/>
-          <w:lang w:bidi="fa-IR"/>
-        </w:rPr>
-      </w:pPr>
-      <w:r>
-        <w:rPr>
-          <w:rFonts w:asciiTheme="majorBidi" w:hAnsiTheme="majorBidi" w:cs="B Nazanin" w:hint="cs"/>
-          <w:sz w:val="28"/>
-          <w:szCs w:val="28"/>
-          <w:rtl/>
-          <w:lang w:bidi="fa-IR"/>
-        </w:rPr>
-        <w:t>سناریو 8: شرکت در آزمون توسط دانشجویان</w:t>
-      </w:r>
-    </w:p>
-    <w:p>
-      <w:pPr>
-        <w:pStyle w:val="ListParagraph"/>
-        <w:numPr>
-          <w:ilvl w:val="0"/>
-          <w:numId w:val="19"/>
-        </w:numPr>
-        <w:bidi/>
-        <w:jc w:val="both"/>
-        <w:rPr>
-          <w:rFonts w:asciiTheme="majorBidi" w:hAnsiTheme="majorBidi" w:cs="B Nazanin"/>
-          <w:sz w:val="28"/>
-          <w:szCs w:val="28"/>
-          <w:lang w:bidi="fa-IR"/>
-        </w:rPr>
-      </w:pPr>
-      <w:r>
-        <w:rPr>
-          <w:rFonts w:asciiTheme="majorBidi" w:hAnsiTheme="majorBidi" w:cs="B Nazanin" w:hint="cs"/>
-          <w:sz w:val="28"/>
-          <w:szCs w:val="28"/>
-          <w:rtl/>
-          <w:lang w:bidi="fa-IR"/>
-        </w:rPr>
-        <w:t>دانشجو از لیست دروس خود، درس مورد نظر را انتخاب می کند.</w:t>
-      </w:r>
-    </w:p>
-    <w:p>
-      <w:pPr>
-        <w:pStyle w:val="ListParagraph"/>
-        <w:numPr>
-          <w:ilvl w:val="0"/>
-          <w:numId w:val="19"/>
-        </w:numPr>
-        <w:bidi/>
-        <w:jc w:val="both"/>
-        <w:rPr>
-          <w:rFonts w:asciiTheme="majorBidi" w:hAnsiTheme="majorBidi" w:cs="B Nazanin"/>
-          <w:sz w:val="28"/>
-          <w:szCs w:val="28"/>
-          <w:lang w:bidi="fa-IR"/>
-        </w:rPr>
-      </w:pPr>
-      <w:r>
-        <w:rPr>
-          <w:rFonts w:asciiTheme="majorBidi" w:hAnsiTheme="majorBidi" w:cs="B Nazanin" w:hint="cs"/>
-          <w:sz w:val="28"/>
-          <w:szCs w:val="28"/>
-          <w:rtl/>
-          <w:lang w:bidi="fa-IR"/>
-        </w:rPr>
-        <w:t>سیستم صفحه ی درس را به دانشجو نمایش می دهد.</w:t>
-      </w:r>
-    </w:p>
-    <w:p>
-      <w:pPr>
-        <w:pStyle w:val="ListParagraph"/>
-        <w:numPr>
-          <w:ilvl w:val="0"/>
-          <w:numId w:val="20"/>
-        </w:numPr>
-        <w:bidi/>
-        <w:jc w:val="both"/>
-        <w:rPr>
-          <w:rFonts w:asciiTheme="majorBidi" w:hAnsiTheme="majorBidi" w:cs="B Nazanin"/>
-          <w:sz w:val="28"/>
-          <w:szCs w:val="28"/>
-          <w:lang w:bidi="fa-IR"/>
-        </w:rPr>
-      </w:pPr>
-      <w:r>
-        <w:rPr>
-          <w:rFonts w:asciiTheme="majorBidi" w:hAnsiTheme="majorBidi" w:cs="B Nazanin" w:hint="cs"/>
-          <w:sz w:val="28"/>
-          <w:szCs w:val="28"/>
-          <w:rtl/>
-          <w:lang w:bidi="fa-IR"/>
-        </w:rPr>
-        <w:t xml:space="preserve">دانشجو </w:t>
-      </w:r>
-      <w:r>
-        <w:rPr>
-          <w:rFonts w:asciiTheme="majorBidi" w:hAnsiTheme="majorBidi" w:cs="B Nazanin" w:hint="cs"/>
-          <w:sz w:val="28"/>
-          <w:szCs w:val="28"/>
-          <w:rtl/>
-          <w:lang w:bidi="fa-IR"/>
-        </w:rPr>
-        <w:t>از صفحه ی درس برروی آزمون مورد نظر</w:t>
-      </w:r>
-      <w:r>
-        <w:rPr>
-          <w:rFonts w:asciiTheme="majorBidi" w:hAnsiTheme="majorBidi" w:cs="B Nazanin" w:hint="cs"/>
-          <w:sz w:val="28"/>
-          <w:szCs w:val="28"/>
-          <w:rtl/>
-          <w:lang w:bidi="fa-IR"/>
-        </w:rPr>
-        <w:t xml:space="preserve"> را انتخاب می کند.</w:t>
-      </w:r>
-    </w:p>
-    <w:p>
-      <w:pPr>
-        <w:pStyle w:val="ListParagraph"/>
-        <w:numPr>
-          <w:ilvl w:val="0"/>
-          <w:numId w:val="20"/>
-        </w:numPr>
-        <w:bidi/>
-        <w:jc w:val="both"/>
-        <w:rPr>
-          <w:rFonts w:asciiTheme="majorBidi" w:hAnsiTheme="majorBidi" w:cs="B Nazanin"/>
-          <w:sz w:val="28"/>
-          <w:szCs w:val="28"/>
-          <w:lang w:bidi="fa-IR"/>
-        </w:rPr>
-      </w:pPr>
-      <w:r>
-        <w:rPr>
-          <w:rFonts w:asciiTheme="majorBidi" w:hAnsiTheme="majorBidi" w:cs="B Nazanin" w:hint="cs"/>
-          <w:sz w:val="28"/>
-          <w:szCs w:val="28"/>
-          <w:rtl/>
-          <w:lang w:bidi="fa-IR"/>
-        </w:rPr>
-        <w:t xml:space="preserve">سیستم </w:t>
-      </w:r>
-      <w:r>
-        <w:rPr>
-          <w:rFonts w:asciiTheme="majorBidi" w:hAnsiTheme="majorBidi" w:cs="B Nazanin" w:hint="cs"/>
-          <w:sz w:val="28"/>
-          <w:szCs w:val="28"/>
-          <w:rtl/>
-          <w:lang w:bidi="fa-IR"/>
-        </w:rPr>
-        <w:t>صفحه ی آزمون را برای دانشجو نمایش می دهد و در صورتی که زمان آزمون فرارسیده باشد، به دانشجو امکان شرکت در آزمون را می دهد</w:t>
-      </w:r>
-      <w:r>
-        <w:rPr>
-          <w:rFonts w:asciiTheme="majorBidi" w:hAnsiTheme="majorBidi" w:cs="B Nazanin" w:hint="cs"/>
-          <w:sz w:val="28"/>
-          <w:szCs w:val="28"/>
-          <w:rtl/>
-          <w:lang w:bidi="fa-IR"/>
-        </w:rPr>
-        <w:t>.</w:t>
-      </w:r>
-    </w:p>
-    <w:p>
-      <w:pPr>
-        <w:pStyle w:val="ListParagraph"/>
-        <w:numPr>
-          <w:ilvl w:val="0"/>
-          <w:numId w:val="21"/>
-        </w:numPr>
-        <w:bidi/>
-        <w:jc w:val="both"/>
-        <w:rPr>
-          <w:rFonts w:asciiTheme="majorBidi" w:hAnsiTheme="majorBidi" w:cs="B Nazanin"/>
-          <w:sz w:val="28"/>
-          <w:szCs w:val="28"/>
-          <w:lang w:bidi="fa-IR"/>
-        </w:rPr>
-      </w:pPr>
-      <w:r>
-        <w:rPr>
-          <w:rFonts w:asciiTheme="majorBidi" w:hAnsiTheme="majorBidi" w:cs="B Nazanin" w:hint="cs"/>
-          <w:sz w:val="28"/>
-          <w:szCs w:val="28"/>
-          <w:rtl/>
-          <w:lang w:bidi="fa-IR"/>
-        </w:rPr>
-        <w:t>دانشجو در زمان تعیین شده، شرکت در آزمون را انتخاب می کند.</w:t>
-      </w:r>
-    </w:p>
-    <w:p>
-      <w:pPr>
-        <w:pStyle w:val="ListParagraph"/>
-        <w:numPr>
-          <w:ilvl w:val="0"/>
-          <w:numId w:val="21"/>
-        </w:numPr>
-        <w:bidi/>
-        <w:jc w:val="both"/>
-        <w:rPr>
-          <w:rFonts w:asciiTheme="majorBidi" w:hAnsiTheme="majorBidi" w:cs="B Nazanin"/>
-          <w:sz w:val="28"/>
-          <w:szCs w:val="28"/>
-          <w:lang w:bidi="fa-IR"/>
-        </w:rPr>
-      </w:pPr>
-      <w:r>
-        <w:rPr>
-          <w:rFonts w:asciiTheme="majorBidi" w:hAnsiTheme="majorBidi" w:cs="B Nazanin" w:hint="cs"/>
-          <w:sz w:val="28"/>
-          <w:szCs w:val="28"/>
-          <w:rtl/>
-          <w:lang w:bidi="fa-IR"/>
-        </w:rPr>
-        <w:t>سیستم سوالات را به دانشجو نمایش می دهد.</w:t>
-      </w:r>
-    </w:p>
-    <w:p>
-      <w:pPr>
-        <w:pStyle w:val="ListParagraph"/>
-        <w:numPr>
-          <w:ilvl w:val="0"/>
-          <w:numId w:val="22"/>
-        </w:numPr>
-        <w:bidi/>
-        <w:jc w:val="both"/>
-        <w:rPr>
-          <w:rFonts w:asciiTheme="majorBidi" w:hAnsiTheme="majorBidi" w:cs="B Nazanin"/>
-          <w:sz w:val="28"/>
-          <w:szCs w:val="28"/>
-          <w:lang w:bidi="fa-IR"/>
-        </w:rPr>
-      </w:pPr>
-      <w:r>
-        <w:rPr>
-          <w:rFonts w:asciiTheme="majorBidi" w:hAnsiTheme="majorBidi" w:cs="B Nazanin" w:hint="cs"/>
-          <w:sz w:val="28"/>
-          <w:szCs w:val="28"/>
-          <w:rtl/>
-          <w:lang w:bidi="fa-IR"/>
-        </w:rPr>
-        <w:t>دانشجو به سوالات پاسخ داده و پاسخ های خود را ثبت می کند.</w:t>
-      </w:r>
-    </w:p>
-    <w:p>
-      <w:pPr>
-        <w:pStyle w:val="ListParagraph"/>
-        <w:numPr>
-          <w:ilvl w:val="0"/>
-          <w:numId w:val="22"/>
-        </w:numPr>
-        <w:bidi/>
-        <w:jc w:val="both"/>
-        <w:rPr>
-          <w:rFonts w:asciiTheme="majorBidi" w:hAnsiTheme="majorBidi" w:cs="B Nazanin"/>
-          <w:sz w:val="28"/>
-          <w:szCs w:val="28"/>
-          <w:lang w:bidi="fa-IR"/>
-        </w:rPr>
-      </w:pPr>
-      <w:r>
-        <w:rPr>
-          <w:rFonts w:asciiTheme="majorBidi" w:hAnsiTheme="majorBidi" w:cs="B Nazanin" w:hint="cs"/>
-          <w:sz w:val="28"/>
-          <w:szCs w:val="28"/>
-          <w:rtl/>
-          <w:lang w:bidi="fa-IR"/>
-        </w:rPr>
-        <w:t>سیستم پاسخ های دانشجو را بررسی کرده و با پاسخ نامه قرار داده شده توسط استاد تطبیق می دهد و نمره او را محاسبه می کند.</w:t>
-      </w:r>
-    </w:p>
-    <w:p>
-      <w:pPr>
-        <w:bidi/>
-        <w:jc w:val="both"/>
-        <w:rPr>
-          <w:rFonts w:asciiTheme="majorBidi" w:hAnsiTheme="majorBidi" w:cs="B Nazanin"/>
-          <w:sz w:val="28"/>
-          <w:szCs w:val="28"/>
-          <w:rtl/>
-          <w:lang w:bidi="fa-IR"/>
-        </w:rPr>
-      </w:pPr>
-    </w:p>
-    <w:p>
-      <w:pPr>
-        <w:bidi/>
-        <w:jc w:val="both"/>
-        <w:rPr>
-          <w:rFonts w:asciiTheme="majorBidi" w:hAnsiTheme="majorBidi" w:cs="B Nazanin"/>
-          <w:sz w:val="28"/>
-          <w:szCs w:val="28"/>
-          <w:lang w:bidi="fa-IR"/>
-        </w:rPr>
-      </w:pPr>
-      <w:r>
-        <w:rPr>
-          <w:rFonts w:asciiTheme="majorBidi" w:hAnsiTheme="majorBidi" w:cs="B Nazanin" w:hint="cs"/>
-          <w:sz w:val="28"/>
-          <w:szCs w:val="28"/>
-          <w:rtl/>
-          <w:lang w:bidi="fa-IR"/>
-        </w:rPr>
-        <w:t>سناریو 9: ویرایش اطلاعات کاربری</w:t>
+          <w:lang w:bidi="fa-IR"/>
+        </w:rPr>
+      </w:pPr>
+      <w:r>
+        <w:rPr>
+          <w:rFonts w:asciiTheme="majorBidi" w:hAnsiTheme="majorBidi" w:cs="B Nazanin" w:hint="cs"/>
+          <w:sz w:val="28"/>
+          <w:szCs w:val="28"/>
+          <w:rtl/>
+          <w:lang w:bidi="fa-IR"/>
+        </w:rPr>
+        <w:t xml:space="preserve">سناریو </w:t>
+      </w:r>
+      <w:r>
+        <w:rPr>
+          <w:rFonts w:asciiTheme="majorBidi" w:hAnsiTheme="majorBidi" w:cs="B Nazanin"/>
+          <w:sz w:val="28"/>
+          <w:szCs w:val="28"/>
+          <w:lang w:bidi="fa-IR"/>
+        </w:rPr>
+        <w:t>7</w:t>
+      </w:r>
+      <w:r>
+        <w:rPr>
+          <w:rFonts w:asciiTheme="majorBidi" w:hAnsiTheme="majorBidi" w:cs="B Nazanin" w:hint="cs"/>
+          <w:sz w:val="28"/>
+          <w:szCs w:val="28"/>
+          <w:rtl/>
+          <w:lang w:bidi="fa-IR"/>
+        </w:rPr>
+        <w:t>: ویرایش اطلاعات کاربری</w:t>
       </w:r>
     </w:p>
     <w:p>
@@ -2272,7 +1795,6 @@
           <w:rtl/>
           <w:lang w:bidi="fa-IR"/>
         </w:rPr>
-        <w:lastRenderedPageBreak/>
         <w:t>سیستم صفحه ویرایش اطلاعات را به کاربر نمایش می دهد. در این صفحه اطلاعاتی که کاربر در هنگام ثبت نام وارد کرده بود نمایش داده می شود و امکان تغییر آن ها وجود دارد.</w:t>
       </w:r>
     </w:p>
@@ -2362,7 +1884,27 @@
           <w:rtl/>
           <w:lang w:bidi="fa-IR"/>
         </w:rPr>
-        <w:t>سناریو 10: ویرایش اطلاعات درس توسط استاد</w:t>
+        <w:t>سناریو</w:t>
+      </w:r>
+      <w:r>
+        <w:rPr>
+          <w:rFonts w:asciiTheme="majorBidi" w:hAnsiTheme="majorBidi" w:cs="B Nazanin" w:hint="cs"/>
+          <w:sz w:val="28"/>
+          <w:szCs w:val="28"/>
+          <w:rtl/>
+          <w:lang w:bidi="fa-IR"/>
+        </w:rPr>
+        <w:t xml:space="preserve"> 8</w:t>
+      </w:r>
+      <w:r>
+        <w:rPr>
+          <w:rFonts w:asciiTheme="majorBidi" w:hAnsiTheme="majorBidi" w:cs="B Nazanin" w:hint="cs"/>
+          <w:sz w:val="28"/>
+          <w:szCs w:val="28"/>
+          <w:rtl/>
+          <w:lang w:bidi="fa-IR"/>
+        </w:rPr>
+        <w:t>: ویرایش اطلاعات درس توسط استاد</w:t>
       </w:r>
     </w:p>
     <w:p>
@@ -2459,6 +2001,7 @@
           <w:rFonts w:asciiTheme="majorBidi" w:hAnsiTheme="majorBidi" w:cs="B Nazanin"/>
           <w:sz w:val="28"/>
           <w:szCs w:val="28"/>
+          <w:rtl/>
           <w:lang w:bidi="fa-IR"/>
         </w:rPr>
       </w:pPr>
@@ -2475,66 +2018,50 @@
     </w:p>
     <w:p>
       <w:pPr>
-        <w:bidi/>
-        <w:jc w:val="both"/>
-        <w:rPr>
-          <w:rFonts w:asciiTheme="majorBidi" w:hAnsiTheme="majorBidi" w:cs="B Nazanin"/>
-          <w:sz w:val="28"/>
-          <w:szCs w:val="28"/>
-          <w:lang w:bidi="fa-IR"/>
-        </w:rPr>
-      </w:pPr>
-    </w:p>
-    <w:p>
-      <w:pPr>
-        <w:bidi/>
-        <w:jc w:val="both"/>
-        <w:rPr>
-          <w:rFonts w:asciiTheme="majorBidi" w:hAnsiTheme="majorBidi" w:cs="B Nazanin"/>
-          <w:sz w:val="28"/>
-          <w:szCs w:val="28"/>
-          <w:rtl/>
-          <w:lang w:bidi="fa-IR"/>
-        </w:rPr>
-      </w:pPr>
-    </w:p>
-    <w:p>
-      <w:pPr>
-        <w:bidi/>
-        <w:jc w:val="both"/>
-        <w:rPr>
-          <w:rFonts w:asciiTheme="majorBidi" w:hAnsiTheme="majorBidi" w:cs="B Nazanin"/>
-          <w:sz w:val="28"/>
-          <w:szCs w:val="28"/>
-          <w:rtl/>
-          <w:lang w:bidi="fa-IR"/>
-        </w:rPr>
-      </w:pPr>
-      <w:r>
-        <w:rPr>
-          <w:rFonts w:asciiTheme="majorBidi" w:hAnsiTheme="majorBidi" w:cs="B Nazanin" w:hint="cs"/>
-          <w:sz w:val="28"/>
-          <w:szCs w:val="28"/>
-          <w:rtl/>
-          <w:lang w:bidi="fa-IR"/>
-        </w:rPr>
+        <w:rPr>
+          <w:rFonts w:asciiTheme="majorBidi" w:hAnsiTheme="majorBidi" w:cs="B Nazanin"/>
+          <w:sz w:val="28"/>
+          <w:szCs w:val="28"/>
+          <w:rtl/>
+          <w:lang w:bidi="fa-IR"/>
+        </w:rPr>
+      </w:pPr>
+      <w:r>
+        <w:rPr>
+          <w:rFonts w:asciiTheme="majorBidi" w:hAnsiTheme="majorBidi" w:cs="B Nazanin"/>
+          <w:sz w:val="28"/>
+          <w:szCs w:val="28"/>
+          <w:rtl/>
+          <w:lang w:bidi="fa-IR"/>
+        </w:rPr>
+        <w:br w:type="page"/>
+      </w:r>
+    </w:p>
+    <w:p>
+      <w:pPr>
+        <w:bidi/>
+        <w:jc w:val="both"/>
+        <w:rPr>
+          <w:rFonts w:asciiTheme="majorBidi" w:hAnsiTheme="majorBidi" w:cs="B Nazanin"/>
+          <w:sz w:val="28"/>
+          <w:szCs w:val="28"/>
+          <w:lang w:bidi="fa-IR"/>
+        </w:rPr>
+      </w:pPr>
+      <w:r>
+        <w:rPr>
+          <w:rFonts w:asciiTheme="majorBidi" w:hAnsiTheme="majorBidi" w:cs="B Nazanin" w:hint="cs"/>
+          <w:sz w:val="28"/>
+          <w:szCs w:val="28"/>
+          <w:rtl/>
+          <w:lang w:bidi="fa-IR"/>
+        </w:rPr>
+        <w:lastRenderedPageBreak/>
         <w:t>طراحی مدل منطقی پایگاه داده</w:t>
       </w:r>
     </w:p>
     <w:p>
       <w:pPr>
-        <w:bidi/>
-        <w:jc w:val="both"/>
-        <w:rPr>
-          <w:rFonts w:asciiTheme="majorBidi" w:hAnsiTheme="majorBidi" w:cs="B Nazanin"/>
-          <w:sz w:val="28"/>
-          <w:szCs w:val="28"/>
-          <w:lang w:bidi="fa-IR"/>
-        </w:rPr>
-      </w:pPr>
-    </w:p>
-    <w:p>
-      <w:pPr>
         <w:pStyle w:val="NormalWeb"/>
       </w:pPr>
       <w:r>
@@ -2542,10 +2069,10 @@
           <w:noProof/>
         </w:rPr>
         <w:drawing>
-          <wp:inline distT="0" distB="0" distL="0" distR="0" wp14:anchorId="332D11A0" wp14:editId="6CC71DBC">
-            <wp:extent cx="5943600" cy="3012440"/>
-            <wp:effectExtent l="0" t="0" r="0" b="0"/>
-            <wp:docPr id="1123120405" name="Picture 1"/>
+          <wp:inline distT="0" distB="0" distL="0" distR="0" wp14:anchorId="244678FE" wp14:editId="737A4BBC">
+            <wp:extent cx="5943600" cy="2660015"/>
+            <wp:effectExtent l="0" t="0" r="0" b="6985"/>
+            <wp:docPr id="164826381" name="Picture 1"/>
             <wp:cNvGraphicFramePr>
               <a:graphicFrameLocks xmlns:a="http://schemas.openxmlformats.org/drawingml/2006/main" noChangeAspect="1"/>
             </wp:cNvGraphicFramePr>
@@ -2574,7 +2101,7 @@
                   <pic:spPr bwMode="auto">
                     <a:xfrm>
                       <a:off x="0" y="0"/>
-                      <a:ext cx="5943600" cy="3012440"/>
+                      <a:ext cx="5943600" cy="2660015"/>
                     </a:xfrm>
                     <a:prstGeom prst="rect">
                       <a:avLst/>
@@ -2590,6 +2117,11 @@
           </wp:inline>
         </w:drawing>
       </w:r>
+    </w:p>
+    <w:p>
+      <w:pPr>
+        <w:pStyle w:val="NormalWeb"/>
+      </w:pPr>
     </w:p>
     <w:p>
       <w:pPr>

--- a/OmidTarabavar.docx
+++ b/OmidTarabavar.docx
@@ -5,20 +5,180 @@
     <w:p>
       <w:pPr>
         <w:bidi/>
+        <w:jc w:val="center"/>
+        <w:rPr>
+          <w:rFonts w:cs="B Nazanin"/>
+          <w:sz w:val="52"/>
+          <w:szCs w:val="52"/>
+          <w:lang w:bidi="fa-IR"/>
+        </w:rPr>
+      </w:pPr>
+      <w:r>
+        <w:rPr>
+          <w:rFonts w:cs="B Nazanin" w:hint="cs"/>
+          <w:sz w:val="52"/>
+          <w:szCs w:val="52"/>
+          <w:rtl/>
+          <w:lang w:bidi="fa-IR"/>
+        </w:rPr>
+        <w:t>پروژه آز پایگاه داده</w:t>
+      </w:r>
+      <w:r>
+        <w:rPr>
+          <w:rFonts w:cs="B Nazanin" w:hint="cs"/>
+          <w:sz w:val="52"/>
+          <w:szCs w:val="52"/>
+          <w:rtl/>
+          <w:lang w:bidi="fa-IR"/>
+        </w:rPr>
+        <w:t xml:space="preserve"> ها</w:t>
+      </w:r>
+    </w:p>
+    <w:p>
+      <w:pPr>
+        <w:bidi/>
         <w:jc w:val="both"/>
         <w:rPr>
           <w:rFonts w:cs="B Nazanin"/>
-          <w:sz w:val="28"/>
-          <w:szCs w:val="28"/>
-          <w:rtl/>
-          <w:lang w:bidi="fa-IR"/>
-        </w:rPr>
-      </w:pPr>
-      <w:r>
-        <w:rPr>
-          <w:rFonts w:cs="B Nazanin" w:hint="cs"/>
-          <w:sz w:val="28"/>
-          <w:szCs w:val="28"/>
+          <w:sz w:val="24"/>
+          <w:szCs w:val="24"/>
+          <w:rtl/>
+          <w:lang w:bidi="fa-IR"/>
+        </w:rPr>
+      </w:pPr>
+      <w:r>
+        <w:rPr>
+          <w:rFonts w:cs="B Nazanin" w:hint="cs"/>
+          <w:sz w:val="28"/>
+          <w:szCs w:val="28"/>
+          <w:rtl/>
+          <w:lang w:bidi="fa-IR"/>
+        </w:rPr>
+        <w:t xml:space="preserve">دانشجو: </w:t>
+      </w:r>
+      <w:r>
+        <w:rPr>
+          <w:rFonts w:cs="B Nazanin" w:hint="cs"/>
+          <w:sz w:val="28"/>
+          <w:szCs w:val="28"/>
+          <w:rtl/>
+          <w:lang w:bidi="fa-IR"/>
+        </w:rPr>
+        <w:t xml:space="preserve">امید طرب آور </w:t>
+      </w:r>
+      <w:r>
+        <w:rPr>
+          <w:rFonts w:cs="B Nazanin" w:hint="cs"/>
+          <w:sz w:val="24"/>
+          <w:szCs w:val="24"/>
+          <w:rtl/>
+          <w:lang w:bidi="fa-IR"/>
+        </w:rPr>
+        <w:t>400213016</w:t>
+      </w:r>
+    </w:p>
+    <w:p>
+      <w:pPr>
+        <w:pBdr>
+          <w:bottom w:val="single" w:sz="6" w:space="1" w:color="auto"/>
+        </w:pBdr>
+        <w:bidi/>
+        <w:jc w:val="both"/>
+        <w:rPr>
+          <w:rFonts w:cs="B Nazanin"/>
+          <w:sz w:val="28"/>
+          <w:szCs w:val="28"/>
+          <w:rtl/>
+          <w:lang w:bidi="fa-IR"/>
+        </w:rPr>
+      </w:pPr>
+      <w:r>
+        <w:rPr>
+          <w:rFonts w:cs="B Nazanin" w:hint="cs"/>
+          <w:sz w:val="28"/>
+          <w:szCs w:val="28"/>
+          <w:rtl/>
+          <w:lang w:bidi="fa-IR"/>
+        </w:rPr>
+        <w:t>استاد: آقای دکتر سامانی پور</w:t>
+      </w:r>
+    </w:p>
+    <w:p>
+      <w:pPr>
+        <w:pStyle w:val="ListParagraph"/>
+        <w:numPr>
+          <w:ilvl w:val="0"/>
+          <w:numId w:val="28"/>
+        </w:numPr>
+        <w:bidi/>
+        <w:jc w:val="both"/>
+        <w:rPr>
+          <w:rFonts w:cs="B Nazanin"/>
+          <w:sz w:val="28"/>
+          <w:szCs w:val="28"/>
+          <w:lang w:bidi="fa-IR"/>
+        </w:rPr>
+      </w:pPr>
+      <w:r>
+        <w:rPr>
+          <w:rFonts w:cs="B Nazanin" w:hint="cs"/>
+          <w:sz w:val="28"/>
+          <w:szCs w:val="28"/>
+          <w:rtl/>
+          <w:lang w:bidi="fa-IR"/>
+        </w:rPr>
+        <w:t>لینک ریپازیتوری پروژه در گیت هاب:</w:t>
+      </w:r>
+    </w:p>
+    <w:p>
+      <w:pPr>
+        <w:pStyle w:val="ListParagraph"/>
+        <w:bidi/>
+        <w:jc w:val="right"/>
+        <w:rPr>
+          <w:rtl/>
+        </w:rPr>
+      </w:pPr>
+      <w:hyperlink r:id="rId7" w:history="1">
+        <w:r>
+          <w:rPr>
+            <w:rStyle w:val="Hyperlink"/>
+          </w:rPr>
+          <w:t>omidTarabavar/DBLab_Project (github.com)</w:t>
+        </w:r>
+      </w:hyperlink>
+    </w:p>
+    <w:p>
+      <w:pPr>
+        <w:pStyle w:val="ListParagraph"/>
+        <w:bidi/>
+        <w:jc w:val="right"/>
+        <w:rPr>
+          <w:rFonts w:cs="B Nazanin"/>
+          <w:sz w:val="28"/>
+          <w:szCs w:val="28"/>
+          <w:rtl/>
+          <w:lang w:bidi="fa-IR"/>
+        </w:rPr>
+      </w:pPr>
+    </w:p>
+    <w:p>
+      <w:pPr>
+        <w:bidi/>
+        <w:jc w:val="both"/>
+        <w:rPr>
+          <w:rFonts w:cs="B Nazanin"/>
+          <w:sz w:val="32"/>
+          <w:szCs w:val="32"/>
+          <w:rtl/>
+          <w:lang w:bidi="fa-IR"/>
+        </w:rPr>
+      </w:pPr>
+      <w:r>
+        <w:rPr>
+          <w:rFonts w:cs="B Nazanin" w:hint="cs"/>
+          <w:sz w:val="32"/>
+          <w:szCs w:val="32"/>
           <w:rtl/>
           <w:lang w:bidi="fa-IR"/>
         </w:rPr>
@@ -336,16 +496,16 @@
         <w:jc w:val="both"/>
         <w:rPr>
           <w:rFonts w:asciiTheme="majorBidi" w:hAnsiTheme="majorBidi" w:cs="B Nazanin"/>
-          <w:sz w:val="28"/>
-          <w:szCs w:val="28"/>
+          <w:sz w:val="32"/>
+          <w:szCs w:val="32"/>
           <w:lang w:bidi="fa-IR"/>
         </w:rPr>
       </w:pPr>
       <w:r>
         <w:rPr>
           <w:rFonts w:asciiTheme="majorBidi" w:hAnsiTheme="majorBidi" w:cs="B Nazanin" w:hint="cs"/>
-          <w:sz w:val="28"/>
-          <w:szCs w:val="28"/>
+          <w:sz w:val="32"/>
+          <w:szCs w:val="32"/>
           <w:rtl/>
           <w:lang w:bidi="fa-IR"/>
         </w:rPr>
@@ -396,16 +556,16 @@
         <w:jc w:val="both"/>
         <w:rPr>
           <w:rFonts w:asciiTheme="majorBidi" w:hAnsiTheme="majorBidi" w:cs="B Nazanin"/>
-          <w:sz w:val="28"/>
-          <w:szCs w:val="28"/>
+          <w:sz w:val="24"/>
+          <w:szCs w:val="24"/>
           <w:lang w:bidi="fa-IR"/>
         </w:rPr>
       </w:pPr>
       <w:r>
         <w:rPr>
           <w:rFonts w:asciiTheme="majorBidi" w:hAnsiTheme="majorBidi" w:cs="B Nazanin" w:hint="cs"/>
-          <w:sz w:val="28"/>
-          <w:szCs w:val="28"/>
+          <w:sz w:val="24"/>
+          <w:szCs w:val="24"/>
           <w:rtl/>
           <w:lang w:bidi="fa-IR"/>
         </w:rPr>
@@ -423,16 +583,16 @@
         <w:jc w:val="both"/>
         <w:rPr>
           <w:rFonts w:asciiTheme="majorBidi" w:hAnsiTheme="majorBidi" w:cs="B Nazanin"/>
-          <w:sz w:val="28"/>
-          <w:szCs w:val="28"/>
+          <w:sz w:val="24"/>
+          <w:szCs w:val="24"/>
           <w:lang w:bidi="fa-IR"/>
         </w:rPr>
       </w:pPr>
       <w:r>
         <w:rPr>
           <w:rFonts w:asciiTheme="majorBidi" w:hAnsiTheme="majorBidi" w:cs="B Nazanin" w:hint="cs"/>
-          <w:sz w:val="28"/>
-          <w:szCs w:val="28"/>
+          <w:sz w:val="24"/>
+          <w:szCs w:val="24"/>
           <w:rtl/>
           <w:lang w:bidi="fa-IR"/>
         </w:rPr>
@@ -450,16 +610,16 @@
         <w:jc w:val="both"/>
         <w:rPr>
           <w:rFonts w:asciiTheme="majorBidi" w:hAnsiTheme="majorBidi" w:cs="B Nazanin"/>
-          <w:sz w:val="28"/>
-          <w:szCs w:val="28"/>
+          <w:sz w:val="24"/>
+          <w:szCs w:val="24"/>
           <w:lang w:bidi="fa-IR"/>
         </w:rPr>
       </w:pPr>
       <w:r>
         <w:rPr>
           <w:rFonts w:asciiTheme="majorBidi" w:hAnsiTheme="majorBidi" w:cs="B Nazanin" w:hint="cs"/>
-          <w:sz w:val="28"/>
-          <w:szCs w:val="28"/>
+          <w:sz w:val="24"/>
+          <w:szCs w:val="24"/>
           <w:rtl/>
           <w:lang w:bidi="fa-IR"/>
         </w:rPr>
@@ -468,8 +628,8 @@
       <w:r>
         <w:rPr>
           <w:rFonts w:asciiTheme="majorBidi" w:hAnsiTheme="majorBidi" w:cs="B Nazanin" w:hint="cs"/>
-          <w:sz w:val="28"/>
-          <w:szCs w:val="28"/>
+          <w:sz w:val="24"/>
+          <w:szCs w:val="24"/>
           <w:rtl/>
           <w:lang w:bidi="fa-IR"/>
         </w:rPr>
@@ -478,8 +638,8 @@
       <w:r>
         <w:rPr>
           <w:rFonts w:asciiTheme="majorBidi" w:hAnsiTheme="majorBidi" w:cs="B Nazanin"/>
-          <w:sz w:val="28"/>
-          <w:szCs w:val="28"/>
+          <w:sz w:val="24"/>
+          <w:szCs w:val="24"/>
           <w:lang w:bidi="fa-IR"/>
         </w:rPr>
         <w:t>]</w:t>
@@ -487,8 +647,8 @@
       <w:r>
         <w:rPr>
           <w:rFonts w:asciiTheme="majorBidi" w:hAnsiTheme="majorBidi" w:cs="B Nazanin" w:hint="cs"/>
-          <w:sz w:val="28"/>
-          <w:szCs w:val="28"/>
+          <w:sz w:val="24"/>
+          <w:szCs w:val="24"/>
           <w:rtl/>
           <w:lang w:bidi="fa-IR"/>
         </w:rPr>
@@ -497,8 +657,8 @@
       <w:r>
         <w:rPr>
           <w:rFonts w:asciiTheme="majorBidi" w:hAnsiTheme="majorBidi" w:cs="B Nazanin"/>
-          <w:sz w:val="28"/>
-          <w:szCs w:val="28"/>
+          <w:sz w:val="24"/>
+          <w:szCs w:val="24"/>
           <w:lang w:bidi="fa-IR"/>
         </w:rPr>
         <w:t>[</w:t>
@@ -506,8 +666,8 @@
       <w:r>
         <w:rPr>
           <w:rFonts w:asciiTheme="majorBidi" w:hAnsiTheme="majorBidi" w:cs="B Nazanin" w:hint="cs"/>
-          <w:sz w:val="28"/>
-          <w:szCs w:val="28"/>
+          <w:sz w:val="24"/>
+          <w:szCs w:val="24"/>
           <w:rtl/>
           <w:lang w:bidi="fa-IR"/>
         </w:rPr>
@@ -525,16 +685,16 @@
         <w:jc w:val="both"/>
         <w:rPr>
           <w:rFonts w:asciiTheme="majorBidi" w:hAnsiTheme="majorBidi" w:cs="B Nazanin"/>
-          <w:sz w:val="28"/>
-          <w:szCs w:val="28"/>
+          <w:sz w:val="24"/>
+          <w:szCs w:val="24"/>
           <w:lang w:bidi="fa-IR"/>
         </w:rPr>
       </w:pPr>
       <w:r>
         <w:rPr>
           <w:rFonts w:asciiTheme="majorBidi" w:hAnsiTheme="majorBidi" w:cs="B Nazanin" w:hint="cs"/>
-          <w:sz w:val="28"/>
-          <w:szCs w:val="28"/>
+          <w:sz w:val="24"/>
+          <w:szCs w:val="24"/>
           <w:rtl/>
           <w:lang w:bidi="fa-IR"/>
         </w:rPr>
@@ -543,8 +703,8 @@
       <w:r>
         <w:rPr>
           <w:rFonts w:asciiTheme="majorBidi" w:hAnsiTheme="majorBidi" w:cs="B Nazanin" w:hint="cs"/>
-          <w:sz w:val="28"/>
-          <w:szCs w:val="28"/>
+          <w:sz w:val="24"/>
+          <w:szCs w:val="24"/>
           <w:rtl/>
           <w:lang w:bidi="fa-IR"/>
         </w:rPr>
@@ -598,16 +758,16 @@
         <w:jc w:val="both"/>
         <w:rPr>
           <w:rFonts w:asciiTheme="majorBidi" w:hAnsiTheme="majorBidi" w:cs="B Nazanin"/>
-          <w:sz w:val="28"/>
-          <w:szCs w:val="28"/>
+          <w:sz w:val="24"/>
+          <w:szCs w:val="24"/>
           <w:lang w:bidi="fa-IR"/>
         </w:rPr>
       </w:pPr>
       <w:r>
         <w:rPr>
           <w:rFonts w:asciiTheme="majorBidi" w:hAnsiTheme="majorBidi" w:cs="B Nazanin" w:hint="cs"/>
-          <w:sz w:val="28"/>
-          <w:szCs w:val="28"/>
+          <w:sz w:val="24"/>
+          <w:szCs w:val="24"/>
           <w:rtl/>
           <w:lang w:bidi="fa-IR"/>
         </w:rPr>
@@ -625,19 +785,20 @@
         <w:jc w:val="both"/>
         <w:rPr>
           <w:rFonts w:asciiTheme="majorBidi" w:hAnsiTheme="majorBidi" w:cs="B Nazanin"/>
-          <w:sz w:val="28"/>
-          <w:szCs w:val="28"/>
+          <w:sz w:val="24"/>
+          <w:szCs w:val="24"/>
           <w:lang w:bidi="fa-IR"/>
         </w:rPr>
       </w:pPr>
       <w:r>
         <w:rPr>
           <w:rFonts w:asciiTheme="majorBidi" w:hAnsiTheme="majorBidi" w:cs="B Nazanin" w:hint="cs"/>
-          <w:sz w:val="28"/>
-          <w:szCs w:val="28"/>
-          <w:rtl/>
-          <w:lang w:bidi="fa-IR"/>
-        </w:rPr>
+          <w:sz w:val="24"/>
+          <w:szCs w:val="24"/>
+          <w:rtl/>
+          <w:lang w:bidi="fa-IR"/>
+        </w:rPr>
+        <w:lastRenderedPageBreak/>
         <w:t>سیستم صفحه ی ورود را به کاربر نمایش می دهد.</w:t>
       </w:r>
     </w:p>
@@ -652,16 +813,16 @@
         <w:jc w:val="both"/>
         <w:rPr>
           <w:rFonts w:asciiTheme="majorBidi" w:hAnsiTheme="majorBidi" w:cs="B Nazanin"/>
-          <w:sz w:val="28"/>
-          <w:szCs w:val="28"/>
+          <w:sz w:val="24"/>
+          <w:szCs w:val="24"/>
           <w:lang w:bidi="fa-IR"/>
         </w:rPr>
       </w:pPr>
       <w:r>
         <w:rPr>
           <w:rFonts w:asciiTheme="majorBidi" w:hAnsiTheme="majorBidi" w:cs="B Nazanin" w:hint="cs"/>
-          <w:sz w:val="28"/>
-          <w:szCs w:val="28"/>
+          <w:sz w:val="24"/>
+          <w:szCs w:val="24"/>
           <w:rtl/>
           <w:lang w:bidi="fa-IR"/>
         </w:rPr>
@@ -687,32 +848,12 @@
       <w:r>
         <w:rPr>
           <w:rFonts w:asciiTheme="majorBidi" w:hAnsiTheme="majorBidi" w:cs="B Nazanin" w:hint="cs"/>
-          <w:sz w:val="28"/>
-          <w:szCs w:val="28"/>
-          <w:rtl/>
-          <w:lang w:bidi="fa-IR"/>
-        </w:rPr>
-        <w:t xml:space="preserve">سیستم اطلاعات کاربر را بررسی می کند و در صورت صحت، </w:t>
-      </w:r>
-      <w:r>
-        <w:rPr>
-          <w:rFonts w:asciiTheme="majorBidi" w:hAnsiTheme="majorBidi" w:cs="B Nazanin" w:hint="cs"/>
-          <w:sz w:val="28"/>
-          <w:szCs w:val="28"/>
-          <w:rtl/>
-          <w:lang w:bidi="fa-IR"/>
-        </w:rPr>
-        <w:t>ورود</w:t>
-      </w:r>
-      <w:r>
-        <w:rPr>
-          <w:rFonts w:asciiTheme="majorBidi" w:hAnsiTheme="majorBidi" w:cs="B Nazanin" w:hint="cs"/>
-          <w:sz w:val="28"/>
-          <w:szCs w:val="28"/>
-          <w:rtl/>
-          <w:lang w:bidi="fa-IR"/>
-        </w:rPr>
-        <w:t xml:space="preserve"> کاربر را تایید کرده و او را به صفحه شخصی خود هدایت می کند.</w:t>
+          <w:sz w:val="24"/>
+          <w:szCs w:val="24"/>
+          <w:rtl/>
+          <w:lang w:bidi="fa-IR"/>
+        </w:rPr>
+        <w:t>سیستم اطلاعات کاربر را بررسی می کند و در صورت صحت، ورود کاربر را تایید کرده و او را به صفحه شخصی خود هدایت می کند.</w:t>
       </w:r>
     </w:p>
     <w:p>
@@ -731,29 +872,7 @@
     </w:p>
     <w:p>
       <w:pPr>
-        <w:rPr>
-          <w:rFonts w:asciiTheme="majorBidi" w:hAnsiTheme="majorBidi" w:cs="B Nazanin"/>
-          <w:sz w:val="28"/>
-          <w:szCs w:val="28"/>
-          <w:rtl/>
-          <w:lang w:bidi="fa-IR"/>
-        </w:rPr>
-      </w:pPr>
-      <w:r>
-        <w:rPr>
-          <w:rFonts w:asciiTheme="majorBidi" w:hAnsiTheme="majorBidi" w:cs="B Nazanin"/>
-          <w:sz w:val="28"/>
-          <w:szCs w:val="28"/>
-          <w:rtl/>
-          <w:lang w:bidi="fa-IR"/>
-        </w:rPr>
-        <w:br w:type="page"/>
-      </w:r>
-    </w:p>
-    <w:p>
-      <w:pPr>
-        <w:bidi/>
-        <w:jc w:val="both"/>
+        <w:jc w:val="right"/>
         <w:rPr>
           <w:rFonts w:asciiTheme="majorBidi" w:hAnsiTheme="majorBidi" w:cs="B Nazanin"/>
           <w:sz w:val="28"/>
@@ -770,7 +889,6 @@
           <w:rtl/>
           <w:lang w:bidi="fa-IR"/>
         </w:rPr>
-        <w:lastRenderedPageBreak/>
         <w:t xml:space="preserve">سناریو </w:t>
       </w:r>
       <w:r>
@@ -835,56 +953,36 @@
         <w:jc w:val="both"/>
         <w:rPr>
           <w:rFonts w:asciiTheme="majorBidi" w:hAnsiTheme="majorBidi" w:cs="B Nazanin"/>
-          <w:sz w:val="28"/>
-          <w:szCs w:val="28"/>
+          <w:sz w:val="24"/>
+          <w:szCs w:val="24"/>
           <w:lang w:bidi="fa-IR"/>
         </w:rPr>
       </w:pPr>
       <w:r>
         <w:rPr>
           <w:rFonts w:asciiTheme="majorBidi" w:hAnsiTheme="majorBidi" w:cs="B Nazanin" w:hint="cs"/>
-          <w:sz w:val="28"/>
-          <w:szCs w:val="28"/>
-          <w:rtl/>
-          <w:lang w:bidi="fa-IR"/>
-        </w:rPr>
-        <w:t xml:space="preserve">استاد گزینه </w:t>
+          <w:sz w:val="24"/>
+          <w:szCs w:val="24"/>
+          <w:rtl/>
+          <w:lang w:bidi="fa-IR"/>
+        </w:rPr>
+        <w:t>استاد گزینه "ایجاد درس</w:t>
+      </w:r>
+      <w:r>
+        <w:rPr>
+          <w:rFonts w:asciiTheme="majorBidi" w:hAnsiTheme="majorBidi" w:cs="Calibri" w:hint="cs"/>
+          <w:sz w:val="24"/>
+          <w:szCs w:val="24"/>
+          <w:rtl/>
+          <w:lang w:bidi="fa-IR"/>
+        </w:rPr>
+        <w:t xml:space="preserve">" </w:t>
       </w:r>
       <w:r>
         <w:rPr>
           <w:rFonts w:asciiTheme="majorBidi" w:hAnsiTheme="majorBidi" w:cs="B Nazanin" w:hint="cs"/>
-          <w:sz w:val="28"/>
-          <w:szCs w:val="28"/>
-          <w:rtl/>
-          <w:lang w:bidi="fa-IR"/>
-        </w:rPr>
-        <w:t>"ایجاد در</w:t>
-      </w:r>
-      <w:r>
-        <w:rPr>
-          <w:rFonts w:asciiTheme="majorBidi" w:hAnsiTheme="majorBidi" w:cs="B Nazanin" w:hint="cs"/>
-          <w:sz w:val="28"/>
-          <w:szCs w:val="28"/>
-          <w:rtl/>
-          <w:lang w:bidi="fa-IR"/>
-        </w:rPr>
-        <w:t>س</w:t>
-      </w:r>
-      <w:r>
-        <w:rPr>
-          <w:rFonts w:asciiTheme="majorBidi" w:hAnsiTheme="majorBidi" w:cs="Calibri" w:hint="cs"/>
-          <w:sz w:val="28"/>
-          <w:szCs w:val="28"/>
-          <w:rtl/>
-          <w:lang w:bidi="fa-IR"/>
-        </w:rPr>
-        <w:t xml:space="preserve">" </w:t>
-      </w:r>
-      <w:r>
-        <w:rPr>
-          <w:rFonts w:asciiTheme="majorBidi" w:hAnsiTheme="majorBidi" w:cs="B Nazanin" w:hint="cs"/>
-          <w:sz w:val="28"/>
-          <w:szCs w:val="28"/>
+          <w:sz w:val="24"/>
+          <w:szCs w:val="24"/>
           <w:rtl/>
           <w:lang w:bidi="fa-IR"/>
         </w:rPr>
@@ -902,16 +1000,16 @@
         <w:jc w:val="both"/>
         <w:rPr>
           <w:rFonts w:asciiTheme="majorBidi" w:hAnsiTheme="majorBidi" w:cs="B Nazanin"/>
-          <w:sz w:val="28"/>
-          <w:szCs w:val="28"/>
+          <w:sz w:val="24"/>
+          <w:szCs w:val="24"/>
           <w:lang w:bidi="fa-IR"/>
         </w:rPr>
       </w:pPr>
       <w:r>
         <w:rPr>
           <w:rFonts w:asciiTheme="majorBidi" w:hAnsiTheme="majorBidi" w:cs="B Nazanin" w:hint="cs"/>
-          <w:sz w:val="28"/>
-          <w:szCs w:val="28"/>
+          <w:sz w:val="24"/>
+          <w:szCs w:val="24"/>
           <w:rtl/>
           <w:lang w:bidi="fa-IR"/>
         </w:rPr>
@@ -929,16 +1027,16 @@
         <w:jc w:val="both"/>
         <w:rPr>
           <w:rFonts w:asciiTheme="majorBidi" w:hAnsiTheme="majorBidi" w:cs="B Nazanin"/>
-          <w:sz w:val="28"/>
-          <w:szCs w:val="28"/>
+          <w:sz w:val="24"/>
+          <w:szCs w:val="24"/>
           <w:lang w:bidi="fa-IR"/>
         </w:rPr>
       </w:pPr>
       <w:r>
         <w:rPr>
           <w:rFonts w:asciiTheme="majorBidi" w:hAnsiTheme="majorBidi" w:cs="B Nazanin" w:hint="cs"/>
-          <w:sz w:val="28"/>
-          <w:szCs w:val="28"/>
+          <w:sz w:val="24"/>
+          <w:szCs w:val="24"/>
           <w:rtl/>
           <w:lang w:bidi="fa-IR"/>
         </w:rPr>
@@ -947,8 +1045,8 @@
       <w:r>
         <w:rPr>
           <w:rFonts w:asciiTheme="majorBidi" w:hAnsiTheme="majorBidi" w:cs="B Nazanin" w:hint="cs"/>
-          <w:sz w:val="28"/>
-          <w:szCs w:val="28"/>
+          <w:sz w:val="24"/>
+          <w:szCs w:val="24"/>
           <w:rtl/>
           <w:lang w:bidi="fa-IR"/>
         </w:rPr>
@@ -957,8 +1055,8 @@
       <w:r>
         <w:rPr>
           <w:rFonts w:asciiTheme="majorBidi" w:hAnsiTheme="majorBidi" w:cs="B Nazanin" w:hint="cs"/>
-          <w:sz w:val="28"/>
-          <w:szCs w:val="28"/>
+          <w:sz w:val="24"/>
+          <w:szCs w:val="24"/>
           <w:rtl/>
           <w:lang w:bidi="fa-IR"/>
         </w:rPr>
@@ -967,8 +1065,8 @@
       <w:r>
         <w:rPr>
           <w:rFonts w:asciiTheme="majorBidi" w:hAnsiTheme="majorBidi" w:cs="B Nazanin" w:hint="cs"/>
-          <w:sz w:val="28"/>
-          <w:szCs w:val="28"/>
+          <w:sz w:val="24"/>
+          <w:szCs w:val="24"/>
           <w:rtl/>
           <w:lang w:bidi="fa-IR"/>
         </w:rPr>
@@ -977,8 +1075,8 @@
       <w:r>
         <w:rPr>
           <w:rFonts w:asciiTheme="majorBidi" w:hAnsiTheme="majorBidi" w:cs="B Nazanin" w:hint="cs"/>
-          <w:sz w:val="28"/>
-          <w:szCs w:val="28"/>
+          <w:sz w:val="24"/>
+          <w:szCs w:val="24"/>
           <w:rtl/>
           <w:lang w:bidi="fa-IR"/>
         </w:rPr>
@@ -987,8 +1085,8 @@
       <w:r>
         <w:rPr>
           <w:rFonts w:asciiTheme="majorBidi" w:hAnsiTheme="majorBidi" w:cs="B Nazanin" w:hint="cs"/>
-          <w:sz w:val="28"/>
-          <w:szCs w:val="28"/>
+          <w:sz w:val="24"/>
+          <w:szCs w:val="24"/>
           <w:rtl/>
           <w:lang w:bidi="fa-IR"/>
         </w:rPr>
@@ -1006,16 +1104,16 @@
         <w:jc w:val="both"/>
         <w:rPr>
           <w:rFonts w:asciiTheme="majorBidi" w:hAnsiTheme="majorBidi" w:cs="B Nazanin"/>
-          <w:sz w:val="28"/>
-          <w:szCs w:val="28"/>
+          <w:sz w:val="24"/>
+          <w:szCs w:val="24"/>
           <w:lang w:bidi="fa-IR"/>
         </w:rPr>
       </w:pPr>
       <w:r>
         <w:rPr>
           <w:rFonts w:asciiTheme="majorBidi" w:hAnsiTheme="majorBidi" w:cs="B Nazanin" w:hint="cs"/>
-          <w:sz w:val="28"/>
-          <w:szCs w:val="28"/>
+          <w:sz w:val="24"/>
+          <w:szCs w:val="24"/>
           <w:rtl/>
           <w:lang w:bidi="fa-IR"/>
         </w:rPr>
@@ -1024,8 +1122,8 @@
       <w:r>
         <w:rPr>
           <w:rFonts w:asciiTheme="majorBidi" w:hAnsiTheme="majorBidi" w:cs="B Nazanin" w:hint="cs"/>
-          <w:sz w:val="28"/>
-          <w:szCs w:val="28"/>
+          <w:sz w:val="24"/>
+          <w:szCs w:val="24"/>
           <w:rtl/>
           <w:lang w:bidi="fa-IR"/>
         </w:rPr>
@@ -1052,8 +1150,8 @@
       <w:r>
         <w:rPr>
           <w:rFonts w:asciiTheme="majorBidi" w:hAnsiTheme="majorBidi" w:cs="B Nazanin" w:hint="cs"/>
-          <w:sz w:val="28"/>
-          <w:szCs w:val="28"/>
+          <w:sz w:val="24"/>
+          <w:szCs w:val="24"/>
           <w:rtl/>
           <w:lang w:bidi="fa-IR"/>
         </w:rPr>
@@ -1155,16 +1253,16 @@
         <w:jc w:val="both"/>
         <w:rPr>
           <w:rFonts w:asciiTheme="majorBidi" w:hAnsiTheme="majorBidi" w:cs="B Nazanin"/>
-          <w:sz w:val="28"/>
-          <w:szCs w:val="28"/>
+          <w:sz w:val="24"/>
+          <w:szCs w:val="24"/>
           <w:lang w:bidi="fa-IR"/>
         </w:rPr>
       </w:pPr>
       <w:r>
         <w:rPr>
           <w:rFonts w:asciiTheme="majorBidi" w:hAnsiTheme="majorBidi" w:cs="B Nazanin" w:hint="cs"/>
-          <w:sz w:val="28"/>
-          <w:szCs w:val="28"/>
+          <w:sz w:val="24"/>
+          <w:szCs w:val="24"/>
           <w:rtl/>
           <w:lang w:bidi="fa-IR"/>
         </w:rPr>
@@ -1173,8 +1271,8 @@
       <w:r>
         <w:rPr>
           <w:rFonts w:asciiTheme="majorBidi" w:hAnsiTheme="majorBidi" w:cs="Calibri" w:hint="cs"/>
-          <w:sz w:val="28"/>
-          <w:szCs w:val="28"/>
+          <w:sz w:val="24"/>
+          <w:szCs w:val="24"/>
           <w:rtl/>
           <w:lang w:bidi="fa-IR"/>
         </w:rPr>
@@ -1183,8 +1281,8 @@
       <w:r>
         <w:rPr>
           <w:rFonts w:asciiTheme="majorBidi" w:hAnsiTheme="majorBidi" w:cs="B Nazanin" w:hint="cs"/>
-          <w:sz w:val="28"/>
-          <w:szCs w:val="28"/>
+          <w:sz w:val="24"/>
+          <w:szCs w:val="24"/>
           <w:rtl/>
           <w:lang w:bidi="fa-IR"/>
         </w:rPr>
@@ -1193,8 +1291,8 @@
       <w:r>
         <w:rPr>
           <w:rFonts w:asciiTheme="majorBidi" w:hAnsiTheme="majorBidi" w:cs="B Nazanin" w:hint="cs"/>
-          <w:sz w:val="28"/>
-          <w:szCs w:val="28"/>
+          <w:sz w:val="24"/>
+          <w:szCs w:val="24"/>
           <w:rtl/>
           <w:lang w:bidi="fa-IR"/>
         </w:rPr>
@@ -1203,8 +1301,8 @@
       <w:r>
         <w:rPr>
           <w:rFonts w:asciiTheme="majorBidi" w:hAnsiTheme="majorBidi" w:cs="Calibri" w:hint="cs"/>
-          <w:sz w:val="28"/>
-          <w:szCs w:val="28"/>
+          <w:sz w:val="24"/>
+          <w:szCs w:val="24"/>
           <w:rtl/>
           <w:lang w:bidi="fa-IR"/>
         </w:rPr>
@@ -1213,8 +1311,8 @@
       <w:r>
         <w:rPr>
           <w:rFonts w:asciiTheme="majorBidi" w:hAnsiTheme="majorBidi" w:cs="B Nazanin" w:hint="cs"/>
-          <w:sz w:val="28"/>
-          <w:szCs w:val="28"/>
+          <w:sz w:val="24"/>
+          <w:szCs w:val="24"/>
           <w:rtl/>
           <w:lang w:bidi="fa-IR"/>
         </w:rPr>
@@ -1223,8 +1321,8 @@
       <w:r>
         <w:rPr>
           <w:rFonts w:asciiTheme="majorBidi" w:hAnsiTheme="majorBidi" w:cs="B Nazanin" w:hint="cs"/>
-          <w:sz w:val="28"/>
-          <w:szCs w:val="28"/>
+          <w:sz w:val="24"/>
+          <w:szCs w:val="24"/>
           <w:rtl/>
           <w:lang w:bidi="fa-IR"/>
         </w:rPr>
@@ -1233,8 +1331,8 @@
       <w:r>
         <w:rPr>
           <w:rFonts w:asciiTheme="majorBidi" w:hAnsiTheme="majorBidi" w:cs="B Nazanin" w:hint="cs"/>
-          <w:sz w:val="28"/>
-          <w:szCs w:val="28"/>
+          <w:sz w:val="24"/>
+          <w:szCs w:val="24"/>
           <w:rtl/>
           <w:lang w:bidi="fa-IR"/>
         </w:rPr>
@@ -1252,16 +1350,16 @@
         <w:jc w:val="both"/>
         <w:rPr>
           <w:rFonts w:asciiTheme="majorBidi" w:hAnsiTheme="majorBidi" w:cs="B Nazanin"/>
-          <w:sz w:val="28"/>
-          <w:szCs w:val="28"/>
+          <w:sz w:val="24"/>
+          <w:szCs w:val="24"/>
           <w:lang w:bidi="fa-IR"/>
         </w:rPr>
       </w:pPr>
       <w:r>
         <w:rPr>
           <w:rFonts w:asciiTheme="majorBidi" w:hAnsiTheme="majorBidi" w:cs="B Nazanin" w:hint="cs"/>
-          <w:sz w:val="28"/>
-          <w:szCs w:val="28"/>
+          <w:sz w:val="24"/>
+          <w:szCs w:val="24"/>
           <w:rtl/>
           <w:lang w:bidi="fa-IR"/>
         </w:rPr>
@@ -1279,16 +1377,16 @@
         <w:jc w:val="both"/>
         <w:rPr>
           <w:rFonts w:asciiTheme="majorBidi" w:hAnsiTheme="majorBidi" w:cs="B Nazanin"/>
-          <w:sz w:val="28"/>
-          <w:szCs w:val="28"/>
+          <w:sz w:val="24"/>
+          <w:szCs w:val="24"/>
           <w:lang w:bidi="fa-IR"/>
         </w:rPr>
       </w:pPr>
       <w:r>
         <w:rPr>
           <w:rFonts w:asciiTheme="majorBidi" w:hAnsiTheme="majorBidi" w:cs="B Nazanin" w:hint="cs"/>
-          <w:sz w:val="28"/>
-          <w:szCs w:val="28"/>
+          <w:sz w:val="24"/>
+          <w:szCs w:val="24"/>
           <w:rtl/>
           <w:lang w:bidi="fa-IR"/>
         </w:rPr>
@@ -1297,8 +1395,8 @@
       <w:r>
         <w:rPr>
           <w:rFonts w:asciiTheme="majorBidi" w:hAnsiTheme="majorBidi" w:cs="B Nazanin" w:hint="cs"/>
-          <w:sz w:val="28"/>
-          <w:szCs w:val="28"/>
+          <w:sz w:val="24"/>
+          <w:szCs w:val="24"/>
           <w:rtl/>
           <w:lang w:bidi="fa-IR"/>
         </w:rPr>
@@ -1316,16 +1414,16 @@
         <w:jc w:val="both"/>
         <w:rPr>
           <w:rFonts w:asciiTheme="majorBidi" w:hAnsiTheme="majorBidi" w:cs="B Nazanin"/>
-          <w:sz w:val="28"/>
-          <w:szCs w:val="28"/>
+          <w:sz w:val="24"/>
+          <w:szCs w:val="24"/>
           <w:lang w:bidi="fa-IR"/>
         </w:rPr>
       </w:pPr>
       <w:r>
         <w:rPr>
           <w:rFonts w:asciiTheme="majorBidi" w:hAnsiTheme="majorBidi" w:cs="B Nazanin" w:hint="cs"/>
-          <w:sz w:val="28"/>
-          <w:szCs w:val="28"/>
+          <w:sz w:val="24"/>
+          <w:szCs w:val="24"/>
           <w:rtl/>
           <w:lang w:bidi="fa-IR"/>
         </w:rPr>
@@ -1379,56 +1477,36 @@
         <w:jc w:val="both"/>
         <w:rPr>
           <w:rFonts w:asciiTheme="majorBidi" w:hAnsiTheme="majorBidi" w:cs="B Nazanin"/>
-          <w:sz w:val="28"/>
-          <w:szCs w:val="28"/>
+          <w:sz w:val="24"/>
+          <w:szCs w:val="24"/>
           <w:lang w:bidi="fa-IR"/>
         </w:rPr>
       </w:pPr>
       <w:r>
         <w:rPr>
           <w:rFonts w:asciiTheme="majorBidi" w:hAnsiTheme="majorBidi" w:cs="B Nazanin" w:hint="cs"/>
-          <w:sz w:val="28"/>
-          <w:szCs w:val="28"/>
-          <w:rtl/>
-          <w:lang w:bidi="fa-IR"/>
-        </w:rPr>
-        <w:t xml:space="preserve">استاد در صفحه ی درس گزینه </w:t>
+          <w:sz w:val="24"/>
+          <w:szCs w:val="24"/>
+          <w:rtl/>
+          <w:lang w:bidi="fa-IR"/>
+        </w:rPr>
+        <w:t>استاد در صفحه ی درس گزینه "ارسال محتوا</w:t>
+      </w:r>
+      <w:r>
+        <w:rPr>
+          <w:rFonts w:asciiTheme="majorBidi" w:hAnsiTheme="majorBidi" w:cs="Calibri" w:hint="cs"/>
+          <w:sz w:val="24"/>
+          <w:szCs w:val="24"/>
+          <w:rtl/>
+          <w:lang w:bidi="fa-IR"/>
+        </w:rPr>
+        <w:t xml:space="preserve">" </w:t>
       </w:r>
       <w:r>
         <w:rPr>
           <w:rFonts w:asciiTheme="majorBidi" w:hAnsiTheme="majorBidi" w:cs="B Nazanin" w:hint="cs"/>
-          <w:sz w:val="28"/>
-          <w:szCs w:val="28"/>
-          <w:rtl/>
-          <w:lang w:bidi="fa-IR"/>
-        </w:rPr>
-        <w:t>"</w:t>
-      </w:r>
-      <w:r>
-        <w:rPr>
-          <w:rFonts w:asciiTheme="majorBidi" w:hAnsiTheme="majorBidi" w:cs="B Nazanin" w:hint="cs"/>
-          <w:sz w:val="28"/>
-          <w:szCs w:val="28"/>
-          <w:rtl/>
-          <w:lang w:bidi="fa-IR"/>
-        </w:rPr>
-        <w:t>ارسال محتوا</w:t>
-      </w:r>
-      <w:r>
-        <w:rPr>
-          <w:rFonts w:asciiTheme="majorBidi" w:hAnsiTheme="majorBidi" w:cs="Calibri" w:hint="cs"/>
-          <w:sz w:val="28"/>
-          <w:szCs w:val="28"/>
-          <w:rtl/>
-          <w:lang w:bidi="fa-IR"/>
-        </w:rPr>
-        <w:t xml:space="preserve">" </w:t>
-      </w:r>
-      <w:r>
-        <w:rPr>
-          <w:rFonts w:asciiTheme="majorBidi" w:hAnsiTheme="majorBidi" w:cs="B Nazanin" w:hint="cs"/>
-          <w:sz w:val="28"/>
-          <w:szCs w:val="28"/>
+          <w:sz w:val="24"/>
+          <w:szCs w:val="24"/>
           <w:rtl/>
           <w:lang w:bidi="fa-IR"/>
         </w:rPr>
@@ -1446,16 +1524,16 @@
         <w:jc w:val="both"/>
         <w:rPr>
           <w:rFonts w:asciiTheme="majorBidi" w:hAnsiTheme="majorBidi" w:cs="B Nazanin"/>
-          <w:sz w:val="28"/>
-          <w:szCs w:val="28"/>
+          <w:sz w:val="24"/>
+          <w:szCs w:val="24"/>
           <w:lang w:bidi="fa-IR"/>
         </w:rPr>
       </w:pPr>
       <w:r>
         <w:rPr>
           <w:rFonts w:asciiTheme="majorBidi" w:hAnsiTheme="majorBidi" w:cs="B Nazanin" w:hint="cs"/>
-          <w:sz w:val="28"/>
-          <w:szCs w:val="28"/>
+          <w:sz w:val="24"/>
+          <w:szCs w:val="24"/>
           <w:rtl/>
           <w:lang w:bidi="fa-IR"/>
         </w:rPr>
@@ -1473,16 +1551,16 @@
         <w:jc w:val="both"/>
         <w:rPr>
           <w:rFonts w:asciiTheme="majorBidi" w:hAnsiTheme="majorBidi" w:cs="B Nazanin"/>
-          <w:sz w:val="28"/>
-          <w:szCs w:val="28"/>
+          <w:sz w:val="24"/>
+          <w:szCs w:val="24"/>
           <w:lang w:bidi="fa-IR"/>
         </w:rPr>
       </w:pPr>
       <w:r>
         <w:rPr>
           <w:rFonts w:asciiTheme="majorBidi" w:hAnsiTheme="majorBidi" w:cs="B Nazanin" w:hint="cs"/>
-          <w:sz w:val="28"/>
-          <w:szCs w:val="28"/>
+          <w:sz w:val="24"/>
+          <w:szCs w:val="24"/>
           <w:rtl/>
           <w:lang w:bidi="fa-IR"/>
         </w:rPr>
@@ -1491,8 +1569,8 @@
       <w:r>
         <w:rPr>
           <w:rFonts w:asciiTheme="majorBidi" w:hAnsiTheme="majorBidi" w:cs="B Nazanin" w:hint="cs"/>
-          <w:sz w:val="28"/>
-          <w:szCs w:val="28"/>
+          <w:sz w:val="24"/>
+          <w:szCs w:val="24"/>
           <w:rtl/>
           <w:lang w:bidi="fa-IR"/>
         </w:rPr>
@@ -1501,8 +1579,8 @@
       <w:r>
         <w:rPr>
           <w:rFonts w:asciiTheme="majorBidi" w:hAnsiTheme="majorBidi" w:cs="B Nazanin" w:hint="cs"/>
-          <w:sz w:val="28"/>
-          <w:szCs w:val="28"/>
+          <w:sz w:val="24"/>
+          <w:szCs w:val="24"/>
           <w:rtl/>
           <w:lang w:bidi="fa-IR"/>
         </w:rPr>
@@ -1520,16 +1598,16 @@
         <w:jc w:val="both"/>
         <w:rPr>
           <w:rFonts w:asciiTheme="majorBidi" w:hAnsiTheme="majorBidi" w:cs="B Nazanin"/>
-          <w:sz w:val="28"/>
-          <w:szCs w:val="28"/>
+          <w:sz w:val="24"/>
+          <w:szCs w:val="24"/>
           <w:lang w:bidi="fa-IR"/>
         </w:rPr>
       </w:pPr>
       <w:r>
         <w:rPr>
           <w:rFonts w:asciiTheme="majorBidi" w:hAnsiTheme="majorBidi" w:cs="B Nazanin" w:hint="cs"/>
-          <w:sz w:val="28"/>
-          <w:szCs w:val="28"/>
+          <w:sz w:val="24"/>
+          <w:szCs w:val="24"/>
           <w:rtl/>
           <w:lang w:bidi="fa-IR"/>
         </w:rPr>
@@ -1538,8 +1616,8 @@
       <w:r>
         <w:rPr>
           <w:rFonts w:asciiTheme="majorBidi" w:hAnsiTheme="majorBidi" w:cs="B Nazanin" w:hint="cs"/>
-          <w:sz w:val="28"/>
-          <w:szCs w:val="28"/>
+          <w:sz w:val="24"/>
+          <w:szCs w:val="24"/>
           <w:rtl/>
           <w:lang w:bidi="fa-IR"/>
         </w:rPr>
@@ -1579,6 +1657,7 @@
           <w:rtl/>
           <w:lang w:bidi="fa-IR"/>
         </w:rPr>
+        <w:lastRenderedPageBreak/>
         <w:t>سناریو 6: دریافت محتوا توسط دانشجویان</w:t>
       </w:r>
     </w:p>
@@ -1593,16 +1672,16 @@
         <w:jc w:val="both"/>
         <w:rPr>
           <w:rFonts w:asciiTheme="majorBidi" w:hAnsiTheme="majorBidi" w:cs="B Nazanin"/>
-          <w:sz w:val="28"/>
-          <w:szCs w:val="28"/>
+          <w:sz w:val="24"/>
+          <w:szCs w:val="24"/>
           <w:lang w:bidi="fa-IR"/>
         </w:rPr>
       </w:pPr>
       <w:r>
         <w:rPr>
           <w:rFonts w:asciiTheme="majorBidi" w:hAnsiTheme="majorBidi" w:cs="B Nazanin" w:hint="cs"/>
-          <w:sz w:val="28"/>
-          <w:szCs w:val="28"/>
+          <w:sz w:val="24"/>
+          <w:szCs w:val="24"/>
           <w:rtl/>
           <w:lang w:bidi="fa-IR"/>
         </w:rPr>
@@ -1620,20 +1699,19 @@
         <w:jc w:val="both"/>
         <w:rPr>
           <w:rFonts w:asciiTheme="majorBidi" w:hAnsiTheme="majorBidi" w:cs="B Nazanin"/>
-          <w:sz w:val="28"/>
-          <w:szCs w:val="28"/>
+          <w:sz w:val="24"/>
+          <w:szCs w:val="24"/>
           <w:lang w:bidi="fa-IR"/>
         </w:rPr>
       </w:pPr>
       <w:r>
         <w:rPr>
           <w:rFonts w:asciiTheme="majorBidi" w:hAnsiTheme="majorBidi" w:cs="B Nazanin" w:hint="cs"/>
-          <w:sz w:val="28"/>
-          <w:szCs w:val="28"/>
-          <w:rtl/>
-          <w:lang w:bidi="fa-IR"/>
-        </w:rPr>
-        <w:lastRenderedPageBreak/>
+          <w:sz w:val="24"/>
+          <w:szCs w:val="24"/>
+          <w:rtl/>
+          <w:lang w:bidi="fa-IR"/>
+        </w:rPr>
         <w:t>سیستم صفحه ی درس را به دانشجو نمایش می دهد.</w:t>
       </w:r>
     </w:p>
@@ -1648,16 +1726,16 @@
         <w:jc w:val="both"/>
         <w:rPr>
           <w:rFonts w:asciiTheme="majorBidi" w:hAnsiTheme="majorBidi" w:cs="B Nazanin"/>
-          <w:sz w:val="28"/>
-          <w:szCs w:val="28"/>
+          <w:sz w:val="24"/>
+          <w:szCs w:val="24"/>
           <w:lang w:bidi="fa-IR"/>
         </w:rPr>
       </w:pPr>
       <w:r>
         <w:rPr>
           <w:rFonts w:asciiTheme="majorBidi" w:hAnsiTheme="majorBidi" w:cs="B Nazanin" w:hint="cs"/>
-          <w:sz w:val="28"/>
-          <w:szCs w:val="28"/>
+          <w:sz w:val="24"/>
+          <w:szCs w:val="24"/>
           <w:rtl/>
           <w:lang w:bidi="fa-IR"/>
         </w:rPr>
@@ -1675,16 +1753,16 @@
         <w:jc w:val="both"/>
         <w:rPr>
           <w:rFonts w:asciiTheme="majorBidi" w:hAnsiTheme="majorBidi" w:cs="B Nazanin"/>
-          <w:sz w:val="28"/>
-          <w:szCs w:val="28"/>
+          <w:sz w:val="24"/>
+          <w:szCs w:val="24"/>
           <w:lang w:bidi="fa-IR"/>
         </w:rPr>
       </w:pPr>
       <w:r>
         <w:rPr>
           <w:rFonts w:asciiTheme="majorBidi" w:hAnsiTheme="majorBidi" w:cs="B Nazanin" w:hint="cs"/>
-          <w:sz w:val="28"/>
-          <w:szCs w:val="28"/>
+          <w:sz w:val="24"/>
+          <w:szCs w:val="24"/>
           <w:rtl/>
           <w:lang w:bidi="fa-IR"/>
         </w:rPr>
@@ -1755,16 +1833,16 @@
         <w:jc w:val="both"/>
         <w:rPr>
           <w:rFonts w:asciiTheme="majorBidi" w:hAnsiTheme="majorBidi" w:cs="B Nazanin"/>
-          <w:sz w:val="28"/>
-          <w:szCs w:val="28"/>
+          <w:sz w:val="24"/>
+          <w:szCs w:val="24"/>
           <w:lang w:bidi="fa-IR"/>
         </w:rPr>
       </w:pPr>
       <w:r>
         <w:rPr>
           <w:rFonts w:asciiTheme="majorBidi" w:hAnsiTheme="majorBidi" w:cs="B Nazanin" w:hint="cs"/>
-          <w:sz w:val="28"/>
-          <w:szCs w:val="28"/>
+          <w:sz w:val="24"/>
+          <w:szCs w:val="24"/>
           <w:rtl/>
           <w:lang w:bidi="fa-IR"/>
         </w:rPr>
@@ -1782,16 +1860,16 @@
         <w:jc w:val="both"/>
         <w:rPr>
           <w:rFonts w:asciiTheme="majorBidi" w:hAnsiTheme="majorBidi" w:cs="B Nazanin"/>
-          <w:sz w:val="28"/>
-          <w:szCs w:val="28"/>
+          <w:sz w:val="24"/>
+          <w:szCs w:val="24"/>
           <w:lang w:bidi="fa-IR"/>
         </w:rPr>
       </w:pPr>
       <w:r>
         <w:rPr>
           <w:rFonts w:asciiTheme="majorBidi" w:hAnsiTheme="majorBidi" w:cs="B Nazanin" w:hint="cs"/>
-          <w:sz w:val="28"/>
-          <w:szCs w:val="28"/>
+          <w:sz w:val="24"/>
+          <w:szCs w:val="24"/>
           <w:rtl/>
           <w:lang w:bidi="fa-IR"/>
         </w:rPr>
@@ -1809,16 +1887,16 @@
         <w:jc w:val="both"/>
         <w:rPr>
           <w:rFonts w:asciiTheme="majorBidi" w:hAnsiTheme="majorBidi" w:cs="B Nazanin"/>
-          <w:sz w:val="28"/>
-          <w:szCs w:val="28"/>
+          <w:sz w:val="24"/>
+          <w:szCs w:val="24"/>
           <w:lang w:bidi="fa-IR"/>
         </w:rPr>
       </w:pPr>
       <w:r>
         <w:rPr>
           <w:rFonts w:asciiTheme="majorBidi" w:hAnsiTheme="majorBidi" w:cs="B Nazanin" w:hint="cs"/>
-          <w:sz w:val="28"/>
-          <w:szCs w:val="28"/>
+          <w:sz w:val="24"/>
+          <w:szCs w:val="24"/>
           <w:rtl/>
           <w:lang w:bidi="fa-IR"/>
         </w:rPr>
@@ -1836,16 +1914,16 @@
         <w:jc w:val="both"/>
         <w:rPr>
           <w:rFonts w:asciiTheme="majorBidi" w:hAnsiTheme="majorBidi" w:cs="B Nazanin"/>
-          <w:sz w:val="28"/>
-          <w:szCs w:val="28"/>
+          <w:sz w:val="24"/>
+          <w:szCs w:val="24"/>
           <w:lang w:bidi="fa-IR"/>
         </w:rPr>
       </w:pPr>
       <w:r>
         <w:rPr>
           <w:rFonts w:asciiTheme="majorBidi" w:hAnsiTheme="majorBidi" w:cs="B Nazanin" w:hint="cs"/>
-          <w:sz w:val="28"/>
-          <w:szCs w:val="28"/>
+          <w:sz w:val="24"/>
+          <w:szCs w:val="24"/>
           <w:rtl/>
           <w:lang w:bidi="fa-IR"/>
         </w:rPr>
@@ -1918,16 +1996,16 @@
         <w:jc w:val="both"/>
         <w:rPr>
           <w:rFonts w:asciiTheme="majorBidi" w:hAnsiTheme="majorBidi" w:cs="B Nazanin"/>
-          <w:sz w:val="28"/>
-          <w:szCs w:val="28"/>
+          <w:sz w:val="24"/>
+          <w:szCs w:val="24"/>
           <w:lang w:bidi="fa-IR"/>
         </w:rPr>
       </w:pPr>
       <w:r>
         <w:rPr>
           <w:rFonts w:asciiTheme="majorBidi" w:hAnsiTheme="majorBidi" w:cs="B Nazanin" w:hint="cs"/>
-          <w:sz w:val="28"/>
-          <w:szCs w:val="28"/>
+          <w:sz w:val="24"/>
+          <w:szCs w:val="24"/>
           <w:rtl/>
           <w:lang w:bidi="fa-IR"/>
         </w:rPr>
@@ -1945,16 +2023,16 @@
         <w:jc w:val="both"/>
         <w:rPr>
           <w:rFonts w:asciiTheme="majorBidi" w:hAnsiTheme="majorBidi" w:cs="B Nazanin"/>
-          <w:sz w:val="28"/>
-          <w:szCs w:val="28"/>
+          <w:sz w:val="24"/>
+          <w:szCs w:val="24"/>
           <w:lang w:bidi="fa-IR"/>
         </w:rPr>
       </w:pPr>
       <w:r>
         <w:rPr>
           <w:rFonts w:asciiTheme="majorBidi" w:hAnsiTheme="majorBidi" w:cs="B Nazanin" w:hint="cs"/>
-          <w:sz w:val="28"/>
-          <w:szCs w:val="28"/>
+          <w:sz w:val="24"/>
+          <w:szCs w:val="24"/>
           <w:rtl/>
           <w:lang w:bidi="fa-IR"/>
         </w:rPr>
@@ -1972,16 +2050,16 @@
         <w:jc w:val="both"/>
         <w:rPr>
           <w:rFonts w:asciiTheme="majorBidi" w:hAnsiTheme="majorBidi" w:cs="B Nazanin"/>
-          <w:sz w:val="28"/>
-          <w:szCs w:val="28"/>
+          <w:sz w:val="24"/>
+          <w:szCs w:val="24"/>
           <w:lang w:bidi="fa-IR"/>
         </w:rPr>
       </w:pPr>
       <w:r>
         <w:rPr>
           <w:rFonts w:asciiTheme="majorBidi" w:hAnsiTheme="majorBidi" w:cs="B Nazanin" w:hint="cs"/>
-          <w:sz w:val="28"/>
-          <w:szCs w:val="28"/>
+          <w:sz w:val="24"/>
+          <w:szCs w:val="24"/>
           <w:rtl/>
           <w:lang w:bidi="fa-IR"/>
         </w:rPr>
@@ -2008,8 +2086,8 @@
       <w:r>
         <w:rPr>
           <w:rFonts w:asciiTheme="majorBidi" w:hAnsiTheme="majorBidi" w:cs="B Nazanin" w:hint="cs"/>
-          <w:sz w:val="28"/>
-          <w:szCs w:val="28"/>
+          <w:sz w:val="24"/>
+          <w:szCs w:val="24"/>
           <w:rtl/>
           <w:lang w:bidi="fa-IR"/>
         </w:rPr>
@@ -2043,16 +2121,16 @@
         <w:jc w:val="both"/>
         <w:rPr>
           <w:rFonts w:asciiTheme="majorBidi" w:hAnsiTheme="majorBidi" w:cs="B Nazanin"/>
-          <w:sz w:val="28"/>
-          <w:szCs w:val="28"/>
+          <w:sz w:val="32"/>
+          <w:szCs w:val="32"/>
           <w:lang w:bidi="fa-IR"/>
         </w:rPr>
       </w:pPr>
       <w:r>
         <w:rPr>
           <w:rFonts w:asciiTheme="majorBidi" w:hAnsiTheme="majorBidi" w:cs="B Nazanin" w:hint="cs"/>
-          <w:sz w:val="28"/>
-          <w:szCs w:val="28"/>
+          <w:sz w:val="32"/>
+          <w:szCs w:val="32"/>
           <w:rtl/>
           <w:lang w:bidi="fa-IR"/>
         </w:rPr>
@@ -2069,7 +2147,7 @@
           <w:noProof/>
         </w:rPr>
         <w:drawing>
-          <wp:inline distT="0" distB="0" distL="0" distR="0" wp14:anchorId="244678FE" wp14:editId="737A4BBC">
+          <wp:inline distT="0" distB="0" distL="0" distR="0" wp14:anchorId="244678FE" wp14:editId="20CE6F54">
             <wp:extent cx="5943600" cy="2660015"/>
             <wp:effectExtent l="0" t="0" r="0" b="6985"/>
             <wp:docPr id="164826381" name="Picture 1"/>
@@ -2086,7 +2164,7 @@
                     </pic:cNvPicPr>
                   </pic:nvPicPr>
                   <pic:blipFill>
-                    <a:blip r:embed="rId5" cstate="print">
+                    <a:blip r:embed="rId8" cstate="print">
                       <a:extLst>
                         <a:ext uri="{28A0092B-C50C-407E-A947-70E740481C1C}">
                           <a14:useLocalDpi xmlns:a14="http://schemas.microsoft.com/office/drawing/2010/main" val="0"/>
@@ -2126,6 +2204,8 @@
     <w:p>
       <w:pPr>
         <w:pStyle w:val="NormalWeb"/>
+        <w:bidi/>
+        <w:jc w:val="right"/>
       </w:pPr>
     </w:p>
     <w:p>
@@ -2134,34 +2214,3950 @@
         <w:jc w:val="both"/>
         <w:rPr>
           <w:rFonts w:asciiTheme="majorBidi" w:hAnsiTheme="majorBidi" w:cs="B Nazanin"/>
-          <w:sz w:val="28"/>
-          <w:szCs w:val="28"/>
-          <w:rtl/>
-          <w:lang w:bidi="fa-IR"/>
-        </w:rPr>
-      </w:pPr>
-    </w:p>
-    <w:p>
-      <w:pPr>
+          <w:sz w:val="32"/>
+          <w:szCs w:val="32"/>
+          <w:rtl/>
+          <w:lang w:bidi="fa-IR"/>
+        </w:rPr>
+      </w:pPr>
+      <w:r>
+        <w:rPr>
+          <w:rFonts w:asciiTheme="majorBidi" w:hAnsiTheme="majorBidi" w:cs="B Nazanin" w:hint="cs"/>
+          <w:sz w:val="32"/>
+          <w:szCs w:val="32"/>
+          <w:rtl/>
+          <w:lang w:bidi="fa-IR"/>
+        </w:rPr>
+        <w:t>پیاده سازی برنامه کاربردی</w:t>
+      </w:r>
+    </w:p>
+    <w:p>
+      <w:pPr>
+        <w:pStyle w:val="ListParagraph"/>
+        <w:numPr>
+          <w:ilvl w:val="0"/>
+          <w:numId w:val="27"/>
+        </w:numPr>
         <w:bidi/>
         <w:jc w:val="both"/>
         <w:rPr>
           <w:rFonts w:asciiTheme="majorBidi" w:hAnsiTheme="majorBidi" w:cs="B Nazanin"/>
           <w:sz w:val="28"/>
           <w:szCs w:val="28"/>
+          <w:lang w:bidi="fa-IR"/>
+        </w:rPr>
+      </w:pPr>
+      <w:r>
+        <w:rPr>
+          <w:rFonts w:asciiTheme="majorBidi" w:hAnsiTheme="majorBidi" w:cs="B Nazanin" w:hint="cs"/>
+          <w:sz w:val="28"/>
+          <w:szCs w:val="28"/>
+          <w:rtl/>
+          <w:lang w:bidi="fa-IR"/>
+        </w:rPr>
+        <w:t>نمای کلی از محیط برنامه:</w:t>
+      </w:r>
+    </w:p>
+    <w:p>
+      <w:pPr>
+        <w:pStyle w:val="ListParagraph"/>
+        <w:bidi/>
+        <w:jc w:val="both"/>
+        <w:rPr>
+          <w:rFonts w:asciiTheme="majorBidi" w:hAnsiTheme="majorBidi" w:cs="B Nazanin"/>
+          <w:sz w:val="28"/>
+          <w:szCs w:val="28"/>
+          <w:lang w:bidi="fa-IR"/>
+        </w:rPr>
+      </w:pPr>
+    </w:p>
+    <w:p>
+      <w:pPr>
+        <w:pStyle w:val="ListParagraph"/>
+        <w:keepNext/>
+        <w:jc w:val="center"/>
+      </w:pPr>
+      <w:r>
+        <w:rPr>
+          <w:rFonts w:asciiTheme="majorBidi" w:hAnsiTheme="majorBidi" w:cs="B Nazanin"/>
+          <w:noProof/>
+          <w:sz w:val="28"/>
+          <w:szCs w:val="28"/>
+          <w:rtl/>
+          <w:lang w:bidi="fa-IR"/>
+        </w:rPr>
+        <w:drawing>
+          <wp:inline distT="0" distB="0" distL="0" distR="0" wp14:anchorId="78769B32" wp14:editId="63A4CC43">
+            <wp:extent cx="3414532" cy="2068753"/>
+            <wp:effectExtent l="0" t="0" r="0" b="8255"/>
+            <wp:docPr id="1182440517" name="Picture 1"/>
+            <wp:cNvGraphicFramePr>
+              <a:graphicFrameLocks xmlns:a="http://schemas.openxmlformats.org/drawingml/2006/main" noChangeAspect="1"/>
+            </wp:cNvGraphicFramePr>
+            <a:graphic xmlns:a="http://schemas.openxmlformats.org/drawingml/2006/main">
+              <a:graphicData uri="http://schemas.openxmlformats.org/drawingml/2006/picture">
+                <pic:pic xmlns:pic="http://schemas.openxmlformats.org/drawingml/2006/picture">
+                  <pic:nvPicPr>
+                    <pic:cNvPr id="1182440517" name=""/>
+                    <pic:cNvPicPr/>
+                  </pic:nvPicPr>
+                  <pic:blipFill>
+                    <a:blip r:embed="rId9"/>
+                    <a:stretch>
+                      <a:fillRect/>
+                    </a:stretch>
+                  </pic:blipFill>
+                  <pic:spPr>
+                    <a:xfrm>
+                      <a:off x="0" y="0"/>
+                      <a:ext cx="3419566" cy="2071803"/>
+                    </a:xfrm>
+                    <a:prstGeom prst="rect">
+                      <a:avLst/>
+                    </a:prstGeom>
+                  </pic:spPr>
+                </pic:pic>
+              </a:graphicData>
+            </a:graphic>
+          </wp:inline>
+        </w:drawing>
+      </w:r>
+    </w:p>
+    <w:p>
+      <w:pPr>
+        <w:pStyle w:val="Caption"/>
+        <w:jc w:val="center"/>
+        <w:rPr>
+          <w:rFonts w:asciiTheme="majorBidi" w:hAnsiTheme="majorBidi" w:cs="B Nazanin"/>
+          <w:sz w:val="28"/>
+          <w:szCs w:val="28"/>
+          <w:rtl/>
+          <w:lang w:bidi="fa-IR"/>
+        </w:rPr>
+      </w:pPr>
+      <w:r>
+        <w:t>Figure</w:t>
+      </w:r>
+      <w:r>
+        <w:rPr>
+          <w:rtl/>
+        </w:rPr>
+        <w:t xml:space="preserve"> </w:t>
+      </w:r>
+      <w:r>
+        <w:rPr>
+          <w:rtl/>
+        </w:rPr>
+        <w:fldChar w:fldCharType="begin"/>
+      </w:r>
+      <w:r>
+        <w:rPr>
+          <w:rtl/>
+        </w:rPr>
+        <w:instrText xml:space="preserve"> </w:instrText>
+      </w:r>
+      <w:r>
+        <w:instrText>SEQ</w:instrText>
+      </w:r>
+      <w:r>
+        <w:rPr>
+          <w:rtl/>
+        </w:rPr>
+        <w:instrText xml:space="preserve"> </w:instrText>
+      </w:r>
+      <w:r>
+        <w:instrText>Figure \* ARABIC</w:instrText>
+      </w:r>
+      <w:r>
+        <w:rPr>
+          <w:rtl/>
+        </w:rPr>
+        <w:instrText xml:space="preserve"> </w:instrText>
+      </w:r>
+      <w:r>
+        <w:rPr>
+          <w:rtl/>
+        </w:rPr>
+        <w:fldChar w:fldCharType="separate"/>
+      </w:r>
+      <w:r>
+        <w:rPr>
+          <w:noProof/>
+          <w:rtl/>
+        </w:rPr>
+        <w:t>1</w:t>
+      </w:r>
+      <w:r>
+        <w:rPr>
+          <w:rtl/>
+        </w:rPr>
+        <w:fldChar w:fldCharType="end"/>
+      </w:r>
+      <w:r>
+        <w:t>-Main Menu</w:t>
+      </w:r>
+    </w:p>
+    <w:p>
+      <w:pPr>
+        <w:keepNext/>
+        <w:jc w:val="center"/>
+      </w:pPr>
+      <w:r>
+        <w:rPr>
+          <w:rFonts w:asciiTheme="majorBidi" w:hAnsiTheme="majorBidi" w:cs="B Nazanin"/>
+          <w:noProof/>
+          <w:sz w:val="28"/>
+          <w:szCs w:val="28"/>
+          <w:rtl/>
+          <w:lang w:bidi="fa-IR"/>
+        </w:rPr>
+        <w:lastRenderedPageBreak/>
+        <w:drawing>
+          <wp:inline distT="0" distB="0" distL="0" distR="0" wp14:anchorId="00945268" wp14:editId="667DED57">
+            <wp:extent cx="3239761" cy="1948010"/>
+            <wp:effectExtent l="0" t="0" r="0" b="0"/>
+            <wp:docPr id="110643495" name="Picture 1"/>
+            <wp:cNvGraphicFramePr>
+              <a:graphicFrameLocks xmlns:a="http://schemas.openxmlformats.org/drawingml/2006/main" noChangeAspect="1"/>
+            </wp:cNvGraphicFramePr>
+            <a:graphic xmlns:a="http://schemas.openxmlformats.org/drawingml/2006/main">
+              <a:graphicData uri="http://schemas.openxmlformats.org/drawingml/2006/picture">
+                <pic:pic xmlns:pic="http://schemas.openxmlformats.org/drawingml/2006/picture">
+                  <pic:nvPicPr>
+                    <pic:cNvPr id="110643495" name=""/>
+                    <pic:cNvPicPr/>
+                  </pic:nvPicPr>
+                  <pic:blipFill>
+                    <a:blip r:embed="rId10"/>
+                    <a:stretch>
+                      <a:fillRect/>
+                    </a:stretch>
+                  </pic:blipFill>
+                  <pic:spPr>
+                    <a:xfrm>
+                      <a:off x="0" y="0"/>
+                      <a:ext cx="3244826" cy="1951056"/>
+                    </a:xfrm>
+                    <a:prstGeom prst="rect">
+                      <a:avLst/>
+                    </a:prstGeom>
+                  </pic:spPr>
+                </pic:pic>
+              </a:graphicData>
+            </a:graphic>
+          </wp:inline>
+        </w:drawing>
+      </w:r>
+    </w:p>
+    <w:p>
+      <w:pPr>
+        <w:pStyle w:val="Caption"/>
+        <w:jc w:val="center"/>
+        <w:rPr>
+          <w:rFonts w:asciiTheme="majorBidi" w:hAnsiTheme="majorBidi" w:cs="B Nazanin"/>
+          <w:sz w:val="28"/>
+          <w:szCs w:val="28"/>
+          <w:rtl/>
+          <w:lang w:bidi="fa-IR"/>
+        </w:rPr>
+      </w:pPr>
+      <w:r>
+        <w:t>Figure</w:t>
+      </w:r>
+      <w:r>
+        <w:rPr>
+          <w:rtl/>
+        </w:rPr>
+        <w:t xml:space="preserve"> </w:t>
+      </w:r>
+      <w:r>
+        <w:rPr>
+          <w:rtl/>
+        </w:rPr>
+        <w:fldChar w:fldCharType="begin"/>
+      </w:r>
+      <w:r>
+        <w:rPr>
+          <w:rtl/>
+        </w:rPr>
+        <w:instrText xml:space="preserve"> </w:instrText>
+      </w:r>
+      <w:r>
+        <w:instrText>SEQ</w:instrText>
+      </w:r>
+      <w:r>
+        <w:rPr>
+          <w:rtl/>
+        </w:rPr>
+        <w:instrText xml:space="preserve"> </w:instrText>
+      </w:r>
+      <w:r>
+        <w:instrText>Figure \* ARABIC</w:instrText>
+      </w:r>
+      <w:r>
+        <w:rPr>
+          <w:rtl/>
+        </w:rPr>
+        <w:instrText xml:space="preserve"> </w:instrText>
+      </w:r>
+      <w:r>
+        <w:rPr>
+          <w:rtl/>
+        </w:rPr>
+        <w:fldChar w:fldCharType="separate"/>
+      </w:r>
+      <w:r>
+        <w:rPr>
+          <w:noProof/>
+          <w:rtl/>
+        </w:rPr>
+        <w:t>2</w:t>
+      </w:r>
+      <w:r>
+        <w:rPr>
+          <w:rtl/>
+        </w:rPr>
+        <w:fldChar w:fldCharType="end"/>
+      </w:r>
+      <w:r>
+        <w:t>- Sign Up Menu</w:t>
+      </w:r>
+    </w:p>
+    <w:p>
+      <w:pPr>
+        <w:rPr>
+          <w:rFonts w:asciiTheme="majorBidi" w:hAnsiTheme="majorBidi" w:cs="B Nazanin"/>
+          <w:sz w:val="28"/>
+          <w:szCs w:val="28"/>
+          <w:rtl/>
+          <w:lang w:bidi="fa-IR"/>
+        </w:rPr>
+      </w:pPr>
+    </w:p>
+    <w:p>
+      <w:pPr>
+        <w:keepNext/>
+        <w:jc w:val="center"/>
+      </w:pPr>
+      <w:r>
+        <w:rPr>
+          <w:rFonts w:asciiTheme="majorBidi" w:hAnsiTheme="majorBidi" w:cs="B Nazanin"/>
+          <w:noProof/>
+          <w:sz w:val="28"/>
+          <w:szCs w:val="28"/>
+          <w:rtl/>
+          <w:lang w:bidi="fa-IR"/>
+        </w:rPr>
+        <w:drawing>
+          <wp:inline distT="0" distB="0" distL="0" distR="0" wp14:anchorId="427E6F5A" wp14:editId="55FE2FCA">
+            <wp:extent cx="3295409" cy="1966345"/>
+            <wp:effectExtent l="0" t="0" r="635" b="0"/>
+            <wp:docPr id="1532234993" name="Picture 1"/>
+            <wp:cNvGraphicFramePr>
+              <a:graphicFrameLocks xmlns:a="http://schemas.openxmlformats.org/drawingml/2006/main" noChangeAspect="1"/>
+            </wp:cNvGraphicFramePr>
+            <a:graphic xmlns:a="http://schemas.openxmlformats.org/drawingml/2006/main">
+              <a:graphicData uri="http://schemas.openxmlformats.org/drawingml/2006/picture">
+                <pic:pic xmlns:pic="http://schemas.openxmlformats.org/drawingml/2006/picture">
+                  <pic:nvPicPr>
+                    <pic:cNvPr id="1532234993" name=""/>
+                    <pic:cNvPicPr/>
+                  </pic:nvPicPr>
+                  <pic:blipFill>
+                    <a:blip r:embed="rId11"/>
+                    <a:stretch>
+                      <a:fillRect/>
+                    </a:stretch>
+                  </pic:blipFill>
+                  <pic:spPr>
+                    <a:xfrm>
+                      <a:off x="0" y="0"/>
+                      <a:ext cx="3313140" cy="1976925"/>
+                    </a:xfrm>
+                    <a:prstGeom prst="rect">
+                      <a:avLst/>
+                    </a:prstGeom>
+                  </pic:spPr>
+                </pic:pic>
+              </a:graphicData>
+            </a:graphic>
+          </wp:inline>
+        </w:drawing>
+      </w:r>
+    </w:p>
+    <w:p>
+      <w:pPr>
+        <w:pStyle w:val="Caption"/>
+        <w:jc w:val="center"/>
+        <w:rPr>
+          <w:rFonts w:asciiTheme="majorBidi" w:hAnsiTheme="majorBidi" w:cs="B Nazanin"/>
+          <w:sz w:val="28"/>
+          <w:szCs w:val="28"/>
+          <w:lang w:bidi="fa-IR"/>
+        </w:rPr>
+      </w:pPr>
+      <w:r>
+        <w:t xml:space="preserve">Figure </w:t>
+      </w:r>
+      <w:r>
+        <w:fldChar w:fldCharType="begin"/>
+      </w:r>
+      <w:r>
+        <w:instrText xml:space="preserve"> SEQ Figure \* ARABIC </w:instrText>
+      </w:r>
+      <w:r>
+        <w:fldChar w:fldCharType="separate"/>
+      </w:r>
+      <w:r>
+        <w:rPr>
+          <w:noProof/>
+        </w:rPr>
+        <w:t>3</w:t>
+      </w:r>
+      <w:r>
+        <w:fldChar w:fldCharType="end"/>
+      </w:r>
+      <w:r>
+        <w:t xml:space="preserve"> - Login Menu</w:t>
+      </w:r>
+    </w:p>
+    <w:p>
+      <w:pPr>
+        <w:jc w:val="center"/>
+        <w:rPr>
+          <w:rFonts w:asciiTheme="majorBidi" w:hAnsiTheme="majorBidi" w:cs="B Nazanin"/>
+          <w:sz w:val="28"/>
+          <w:szCs w:val="28"/>
+          <w:rtl/>
+          <w:lang w:bidi="fa-IR"/>
+        </w:rPr>
+      </w:pPr>
+    </w:p>
+    <w:p>
+      <w:pPr>
+        <w:keepNext/>
+        <w:jc w:val="center"/>
+      </w:pPr>
+      <w:r>
+        <w:rPr>
+          <w:rFonts w:asciiTheme="majorBidi" w:hAnsiTheme="majorBidi" w:cs="B Nazanin"/>
+          <w:noProof/>
+          <w:sz w:val="28"/>
+          <w:szCs w:val="28"/>
+          <w:rtl/>
+          <w:lang w:bidi="fa-IR"/>
+        </w:rPr>
+        <w:drawing>
+          <wp:inline distT="0" distB="0" distL="0" distR="0" wp14:anchorId="4AA9BBBC" wp14:editId="3ACF70A4">
+            <wp:extent cx="3553518" cy="2276217"/>
+            <wp:effectExtent l="0" t="0" r="8890" b="0"/>
+            <wp:docPr id="458130352" name="Picture 1"/>
+            <wp:cNvGraphicFramePr>
+              <a:graphicFrameLocks xmlns:a="http://schemas.openxmlformats.org/drawingml/2006/main" noChangeAspect="1"/>
+            </wp:cNvGraphicFramePr>
+            <a:graphic xmlns:a="http://schemas.openxmlformats.org/drawingml/2006/main">
+              <a:graphicData uri="http://schemas.openxmlformats.org/drawingml/2006/picture">
+                <pic:pic xmlns:pic="http://schemas.openxmlformats.org/drawingml/2006/picture">
+                  <pic:nvPicPr>
+                    <pic:cNvPr id="458130352" name=""/>
+                    <pic:cNvPicPr/>
+                  </pic:nvPicPr>
+                  <pic:blipFill>
+                    <a:blip r:embed="rId12"/>
+                    <a:stretch>
+                      <a:fillRect/>
+                    </a:stretch>
+                  </pic:blipFill>
+                  <pic:spPr>
+                    <a:xfrm>
+                      <a:off x="0" y="0"/>
+                      <a:ext cx="3573894" cy="2289269"/>
+                    </a:xfrm>
+                    <a:prstGeom prst="rect">
+                      <a:avLst/>
+                    </a:prstGeom>
+                  </pic:spPr>
+                </pic:pic>
+              </a:graphicData>
+            </a:graphic>
+          </wp:inline>
+        </w:drawing>
+      </w:r>
+    </w:p>
+    <w:p>
+      <w:pPr>
+        <w:pStyle w:val="Caption"/>
+        <w:jc w:val="center"/>
+        <w:rPr>
+          <w:rFonts w:asciiTheme="majorBidi" w:hAnsiTheme="majorBidi" w:cs="B Nazanin"/>
+          <w:sz w:val="28"/>
+          <w:szCs w:val="28"/>
+          <w:lang w:bidi="fa-IR"/>
+        </w:rPr>
+      </w:pPr>
+      <w:r>
+        <w:t xml:space="preserve">Figure </w:t>
+      </w:r>
+      <w:r>
+        <w:fldChar w:fldCharType="begin"/>
+      </w:r>
+      <w:r>
+        <w:instrText xml:space="preserve"> SEQ Figure \* ARABIC </w:instrText>
+      </w:r>
+      <w:r>
+        <w:fldChar w:fldCharType="separate"/>
+      </w:r>
+      <w:r>
+        <w:rPr>
+          <w:noProof/>
+        </w:rPr>
+        <w:t>4</w:t>
+      </w:r>
+      <w:r>
+        <w:fldChar w:fldCharType="end"/>
+      </w:r>
+      <w:r>
+        <w:t xml:space="preserve"> - Student Menu</w:t>
+      </w:r>
+    </w:p>
+    <w:p>
+      <w:pPr>
+        <w:keepNext/>
+        <w:jc w:val="center"/>
+      </w:pPr>
+      <w:r>
+        <w:rPr>
+          <w:rFonts w:asciiTheme="majorBidi" w:hAnsiTheme="majorBidi" w:cs="B Nazanin"/>
+          <w:noProof/>
+          <w:sz w:val="28"/>
+          <w:szCs w:val="28"/>
+          <w:rtl/>
+          <w:lang w:bidi="fa-IR"/>
+        </w:rPr>
+        <w:lastRenderedPageBreak/>
+        <w:drawing>
+          <wp:inline distT="0" distB="0" distL="0" distR="0" wp14:anchorId="411C9084" wp14:editId="3E354C98">
+            <wp:extent cx="3611559" cy="2163291"/>
+            <wp:effectExtent l="0" t="0" r="8255" b="8890"/>
+            <wp:docPr id="727706198" name="Picture 1"/>
+            <wp:cNvGraphicFramePr>
+              <a:graphicFrameLocks xmlns:a="http://schemas.openxmlformats.org/drawingml/2006/main" noChangeAspect="1"/>
+            </wp:cNvGraphicFramePr>
+            <a:graphic xmlns:a="http://schemas.openxmlformats.org/drawingml/2006/main">
+              <a:graphicData uri="http://schemas.openxmlformats.org/drawingml/2006/picture">
+                <pic:pic xmlns:pic="http://schemas.openxmlformats.org/drawingml/2006/picture">
+                  <pic:nvPicPr>
+                    <pic:cNvPr id="727706198" name=""/>
+                    <pic:cNvPicPr/>
+                  </pic:nvPicPr>
+                  <pic:blipFill>
+                    <a:blip r:embed="rId13"/>
+                    <a:stretch>
+                      <a:fillRect/>
+                    </a:stretch>
+                  </pic:blipFill>
+                  <pic:spPr>
+                    <a:xfrm>
+                      <a:off x="0" y="0"/>
+                      <a:ext cx="3620935" cy="2168907"/>
+                    </a:xfrm>
+                    <a:prstGeom prst="rect">
+                      <a:avLst/>
+                    </a:prstGeom>
+                  </pic:spPr>
+                </pic:pic>
+              </a:graphicData>
+            </a:graphic>
+          </wp:inline>
+        </w:drawing>
+      </w:r>
+    </w:p>
+    <w:p>
+      <w:pPr>
+        <w:pStyle w:val="Caption"/>
+        <w:jc w:val="center"/>
+        <w:rPr>
+          <w:rFonts w:asciiTheme="majorBidi" w:hAnsiTheme="majorBidi" w:cs="B Nazanin"/>
+          <w:sz w:val="28"/>
+          <w:szCs w:val="28"/>
+          <w:lang w:bidi="fa-IR"/>
+        </w:rPr>
+      </w:pPr>
+      <w:r>
+        <w:t xml:space="preserve">Figure </w:t>
+      </w:r>
+      <w:r>
+        <w:fldChar w:fldCharType="begin"/>
+      </w:r>
+      <w:r>
+        <w:instrText xml:space="preserve"> SEQ Figure \* ARABIC </w:instrText>
+      </w:r>
+      <w:r>
+        <w:fldChar w:fldCharType="separate"/>
+      </w:r>
+      <w:r>
+        <w:rPr>
+          <w:noProof/>
+        </w:rPr>
+        <w:t>5</w:t>
+      </w:r>
+      <w:r>
+        <w:fldChar w:fldCharType="end"/>
+      </w:r>
+      <w:r>
+        <w:t xml:space="preserve"> - Student Menu (after clicking change profile)</w:t>
+      </w:r>
+    </w:p>
+    <w:p>
+      <w:pPr>
+        <w:jc w:val="center"/>
+        <w:rPr>
+          <w:rFonts w:asciiTheme="majorBidi" w:hAnsiTheme="majorBidi" w:cs="B Nazanin"/>
+          <w:sz w:val="28"/>
+          <w:szCs w:val="28"/>
+          <w:lang w:bidi="fa-IR"/>
+        </w:rPr>
+      </w:pPr>
+    </w:p>
+    <w:p>
+      <w:pPr>
+        <w:keepNext/>
+        <w:jc w:val="center"/>
+      </w:pPr>
+      <w:r>
+        <w:rPr>
+          <w:rFonts w:asciiTheme="majorBidi" w:hAnsiTheme="majorBidi" w:cs="B Nazanin"/>
+          <w:noProof/>
+          <w:sz w:val="28"/>
+          <w:szCs w:val="28"/>
+          <w:rtl/>
+          <w:lang w:bidi="fa-IR"/>
+        </w:rPr>
+        <w:drawing>
+          <wp:inline distT="0" distB="0" distL="0" distR="0" wp14:anchorId="5B12B892" wp14:editId="78629D87">
+            <wp:extent cx="3601988" cy="2135529"/>
+            <wp:effectExtent l="0" t="0" r="0" b="0"/>
+            <wp:docPr id="1767382127" name="Picture 1"/>
+            <wp:cNvGraphicFramePr>
+              <a:graphicFrameLocks xmlns:a="http://schemas.openxmlformats.org/drawingml/2006/main" noChangeAspect="1"/>
+            </wp:cNvGraphicFramePr>
+            <a:graphic xmlns:a="http://schemas.openxmlformats.org/drawingml/2006/main">
+              <a:graphicData uri="http://schemas.openxmlformats.org/drawingml/2006/picture">
+                <pic:pic xmlns:pic="http://schemas.openxmlformats.org/drawingml/2006/picture">
+                  <pic:nvPicPr>
+                    <pic:cNvPr id="1767382127" name=""/>
+                    <pic:cNvPicPr/>
+                  </pic:nvPicPr>
+                  <pic:blipFill>
+                    <a:blip r:embed="rId14"/>
+                    <a:stretch>
+                      <a:fillRect/>
+                    </a:stretch>
+                  </pic:blipFill>
+                  <pic:spPr>
+                    <a:xfrm>
+                      <a:off x="0" y="0"/>
+                      <a:ext cx="3617770" cy="2144886"/>
+                    </a:xfrm>
+                    <a:prstGeom prst="rect">
+                      <a:avLst/>
+                    </a:prstGeom>
+                  </pic:spPr>
+                </pic:pic>
+              </a:graphicData>
+            </a:graphic>
+          </wp:inline>
+        </w:drawing>
+      </w:r>
+    </w:p>
+    <w:p>
+      <w:pPr>
+        <w:pStyle w:val="Caption"/>
+        <w:jc w:val="center"/>
+        <w:rPr>
+          <w:rFonts w:asciiTheme="majorBidi" w:hAnsiTheme="majorBidi" w:cs="B Nazanin"/>
+          <w:sz w:val="28"/>
+          <w:szCs w:val="28"/>
+          <w:lang w:bidi="fa-IR"/>
+        </w:rPr>
+      </w:pPr>
+      <w:r>
+        <w:t xml:space="preserve">Figure </w:t>
+      </w:r>
+      <w:r>
+        <w:fldChar w:fldCharType="begin"/>
+      </w:r>
+      <w:r>
+        <w:instrText xml:space="preserve"> SEQ Figure \* ARABIC </w:instrText>
+      </w:r>
+      <w:r>
+        <w:fldChar w:fldCharType="separate"/>
+      </w:r>
+      <w:r>
+        <w:rPr>
+          <w:noProof/>
+        </w:rPr>
+        <w:t>6</w:t>
+      </w:r>
+      <w:r>
+        <w:fldChar w:fldCharType="end"/>
+      </w:r>
+      <w:r>
+        <w:t xml:space="preserve"> - Add Course Menu for student</w:t>
+      </w:r>
+    </w:p>
+    <w:p>
+      <w:pPr>
+        <w:jc w:val="center"/>
+        <w:rPr>
+          <w:rFonts w:asciiTheme="majorBidi" w:hAnsiTheme="majorBidi" w:cs="B Nazanin"/>
+          <w:sz w:val="28"/>
+          <w:szCs w:val="28"/>
+          <w:lang w:bidi="fa-IR"/>
+        </w:rPr>
+      </w:pPr>
+    </w:p>
+    <w:p>
+      <w:pPr>
+        <w:keepNext/>
+        <w:jc w:val="center"/>
+      </w:pPr>
+      <w:r>
+        <w:rPr>
+          <w:rFonts w:asciiTheme="majorBidi" w:hAnsiTheme="majorBidi" w:cs="B Nazanin"/>
+          <w:noProof/>
+          <w:sz w:val="28"/>
+          <w:szCs w:val="28"/>
+          <w:rtl/>
+          <w:lang w:bidi="fa-IR"/>
+        </w:rPr>
+        <w:drawing>
+          <wp:inline distT="0" distB="0" distL="0" distR="0" wp14:anchorId="21AAA5A4" wp14:editId="3E005AF5">
+            <wp:extent cx="3521944" cy="2117624"/>
+            <wp:effectExtent l="0" t="0" r="2540" b="0"/>
+            <wp:docPr id="1245861473" name="Picture 1"/>
+            <wp:cNvGraphicFramePr>
+              <a:graphicFrameLocks xmlns:a="http://schemas.openxmlformats.org/drawingml/2006/main" noChangeAspect="1"/>
+            </wp:cNvGraphicFramePr>
+            <a:graphic xmlns:a="http://schemas.openxmlformats.org/drawingml/2006/main">
+              <a:graphicData uri="http://schemas.openxmlformats.org/drawingml/2006/picture">
+                <pic:pic xmlns:pic="http://schemas.openxmlformats.org/drawingml/2006/picture">
+                  <pic:nvPicPr>
+                    <pic:cNvPr id="1245861473" name=""/>
+                    <pic:cNvPicPr/>
+                  </pic:nvPicPr>
+                  <pic:blipFill>
+                    <a:blip r:embed="rId15"/>
+                    <a:stretch>
+                      <a:fillRect/>
+                    </a:stretch>
+                  </pic:blipFill>
+                  <pic:spPr>
+                    <a:xfrm>
+                      <a:off x="0" y="0"/>
+                      <a:ext cx="3538438" cy="2127542"/>
+                    </a:xfrm>
+                    <a:prstGeom prst="rect">
+                      <a:avLst/>
+                    </a:prstGeom>
+                  </pic:spPr>
+                </pic:pic>
+              </a:graphicData>
+            </a:graphic>
+          </wp:inline>
+        </w:drawing>
+      </w:r>
+    </w:p>
+    <w:p>
+      <w:pPr>
+        <w:pStyle w:val="Caption"/>
+        <w:jc w:val="center"/>
+        <w:rPr>
+          <w:rFonts w:asciiTheme="majorBidi" w:hAnsiTheme="majorBidi" w:cs="B Nazanin"/>
+          <w:sz w:val="28"/>
+          <w:szCs w:val="28"/>
+          <w:lang w:bidi="fa-IR"/>
+        </w:rPr>
+      </w:pPr>
+      <w:r>
+        <w:t xml:space="preserve">Figure </w:t>
+      </w:r>
+      <w:r>
+        <w:fldChar w:fldCharType="begin"/>
+      </w:r>
+      <w:r>
+        <w:instrText xml:space="preserve"> SEQ Figure \* ARABIC </w:instrText>
+      </w:r>
+      <w:r>
+        <w:fldChar w:fldCharType="separate"/>
+      </w:r>
+      <w:r>
+        <w:rPr>
+          <w:noProof/>
+        </w:rPr>
+        <w:t>7</w:t>
+      </w:r>
+      <w:r>
+        <w:fldChar w:fldCharType="end"/>
+      </w:r>
+      <w:r>
+        <w:t xml:space="preserve"> - Course Menu for student (after clicking view selected course)</w:t>
+      </w:r>
+    </w:p>
+    <w:p>
+      <w:pPr>
+        <w:keepNext/>
+        <w:jc w:val="center"/>
+      </w:pPr>
+      <w:r>
+        <w:rPr>
+          <w:rFonts w:asciiTheme="majorBidi" w:hAnsiTheme="majorBidi" w:cs="B Nazanin"/>
+          <w:noProof/>
+          <w:sz w:val="28"/>
+          <w:szCs w:val="28"/>
+          <w:rtl/>
+          <w:lang w:bidi="fa-IR"/>
+        </w:rPr>
+        <w:lastRenderedPageBreak/>
+        <w:drawing>
+          <wp:inline distT="0" distB="0" distL="0" distR="0" wp14:anchorId="33647479" wp14:editId="21BFD855">
+            <wp:extent cx="3531564" cy="2112632"/>
+            <wp:effectExtent l="0" t="0" r="0" b="2540"/>
+            <wp:docPr id="214047690" name="Picture 1"/>
+            <wp:cNvGraphicFramePr>
+              <a:graphicFrameLocks xmlns:a="http://schemas.openxmlformats.org/drawingml/2006/main" noChangeAspect="1"/>
+            </wp:cNvGraphicFramePr>
+            <a:graphic xmlns:a="http://schemas.openxmlformats.org/drawingml/2006/main">
+              <a:graphicData uri="http://schemas.openxmlformats.org/drawingml/2006/picture">
+                <pic:pic xmlns:pic="http://schemas.openxmlformats.org/drawingml/2006/picture">
+                  <pic:nvPicPr>
+                    <pic:cNvPr id="214047690" name=""/>
+                    <pic:cNvPicPr/>
+                  </pic:nvPicPr>
+                  <pic:blipFill>
+                    <a:blip r:embed="rId16"/>
+                    <a:stretch>
+                      <a:fillRect/>
+                    </a:stretch>
+                  </pic:blipFill>
+                  <pic:spPr>
+                    <a:xfrm>
+                      <a:off x="0" y="0"/>
+                      <a:ext cx="3547877" cy="2122391"/>
+                    </a:xfrm>
+                    <a:prstGeom prst="rect">
+                      <a:avLst/>
+                    </a:prstGeom>
+                  </pic:spPr>
+                </pic:pic>
+              </a:graphicData>
+            </a:graphic>
+          </wp:inline>
+        </w:drawing>
+      </w:r>
+    </w:p>
+    <w:p>
+      <w:pPr>
+        <w:pStyle w:val="Caption"/>
+        <w:jc w:val="center"/>
+        <w:rPr>
+          <w:rFonts w:asciiTheme="majorBidi" w:hAnsiTheme="majorBidi" w:cs="B Nazanin"/>
+          <w:sz w:val="28"/>
+          <w:szCs w:val="28"/>
+          <w:lang w:bidi="fa-IR"/>
+        </w:rPr>
+      </w:pPr>
+      <w:r>
+        <w:t xml:space="preserve">Figure </w:t>
+      </w:r>
+      <w:r>
+        <w:fldChar w:fldCharType="begin"/>
+      </w:r>
+      <w:r>
+        <w:instrText xml:space="preserve"> SEQ Figure \* ARABIC </w:instrText>
+      </w:r>
+      <w:r>
+        <w:fldChar w:fldCharType="separate"/>
+      </w:r>
+      <w:r>
+        <w:rPr>
+          <w:noProof/>
+        </w:rPr>
+        <w:t>8</w:t>
+      </w:r>
+      <w:r>
+        <w:fldChar w:fldCharType="end"/>
+      </w:r>
+      <w:r>
+        <w:t xml:space="preserve"> - File Menu for student (after clicking view selected file)</w:t>
+      </w:r>
+    </w:p>
+    <w:p>
+      <w:pPr>
+        <w:jc w:val="center"/>
+        <w:rPr>
+          <w:rFonts w:asciiTheme="majorBidi" w:hAnsiTheme="majorBidi" w:cs="B Nazanin"/>
+          <w:sz w:val="28"/>
+          <w:szCs w:val="28"/>
+          <w:lang w:bidi="fa-IR"/>
+        </w:rPr>
+      </w:pPr>
+    </w:p>
+    <w:p>
+      <w:pPr>
+        <w:keepNext/>
+        <w:jc w:val="center"/>
+      </w:pPr>
+      <w:r>
+        <w:rPr>
+          <w:rFonts w:asciiTheme="majorBidi" w:hAnsiTheme="majorBidi" w:cs="B Nazanin"/>
+          <w:noProof/>
+          <w:sz w:val="28"/>
+          <w:szCs w:val="28"/>
+          <w:rtl/>
+          <w:lang w:bidi="fa-IR"/>
+        </w:rPr>
+        <w:drawing>
+          <wp:inline distT="0" distB="0" distL="0" distR="0" wp14:anchorId="5D9E9EAD" wp14:editId="3FE41EFD">
+            <wp:extent cx="3601254" cy="2133911"/>
+            <wp:effectExtent l="0" t="0" r="0" b="0"/>
+            <wp:docPr id="406598283" name="Picture 1"/>
+            <wp:cNvGraphicFramePr>
+              <a:graphicFrameLocks xmlns:a="http://schemas.openxmlformats.org/drawingml/2006/main" noChangeAspect="1"/>
+            </wp:cNvGraphicFramePr>
+            <a:graphic xmlns:a="http://schemas.openxmlformats.org/drawingml/2006/main">
+              <a:graphicData uri="http://schemas.openxmlformats.org/drawingml/2006/picture">
+                <pic:pic xmlns:pic="http://schemas.openxmlformats.org/drawingml/2006/picture">
+                  <pic:nvPicPr>
+                    <pic:cNvPr id="406598283" name=""/>
+                    <pic:cNvPicPr/>
+                  </pic:nvPicPr>
+                  <pic:blipFill>
+                    <a:blip r:embed="rId17"/>
+                    <a:stretch>
+                      <a:fillRect/>
+                    </a:stretch>
+                  </pic:blipFill>
+                  <pic:spPr>
+                    <a:xfrm>
+                      <a:off x="0" y="0"/>
+                      <a:ext cx="3612868" cy="2140793"/>
+                    </a:xfrm>
+                    <a:prstGeom prst="rect">
+                      <a:avLst/>
+                    </a:prstGeom>
+                  </pic:spPr>
+                </pic:pic>
+              </a:graphicData>
+            </a:graphic>
+          </wp:inline>
+        </w:drawing>
+      </w:r>
+    </w:p>
+    <w:p>
+      <w:pPr>
+        <w:pStyle w:val="Caption"/>
+        <w:jc w:val="center"/>
+        <w:rPr>
+          <w:rFonts w:asciiTheme="majorBidi" w:hAnsiTheme="majorBidi" w:cs="B Nazanin"/>
+          <w:sz w:val="28"/>
+          <w:szCs w:val="28"/>
+          <w:lang w:bidi="fa-IR"/>
+        </w:rPr>
+      </w:pPr>
+      <w:r>
+        <w:t xml:space="preserve">Figure </w:t>
+      </w:r>
+      <w:r>
+        <w:fldChar w:fldCharType="begin"/>
+      </w:r>
+      <w:r>
+        <w:instrText xml:space="preserve"> SEQ Figure \* ARABIC </w:instrText>
+      </w:r>
+      <w:r>
+        <w:fldChar w:fldCharType="separate"/>
+      </w:r>
+      <w:r>
+        <w:rPr>
+          <w:noProof/>
+        </w:rPr>
+        <w:t>9</w:t>
+      </w:r>
+      <w:r>
+        <w:fldChar w:fldCharType="end"/>
+      </w:r>
+      <w:r>
+        <w:t xml:space="preserve"> - Professor Menu</w:t>
+      </w:r>
+    </w:p>
+    <w:p>
+      <w:pPr>
+        <w:jc w:val="center"/>
+        <w:rPr>
+          <w:rFonts w:asciiTheme="majorBidi" w:hAnsiTheme="majorBidi" w:cs="B Nazanin"/>
+          <w:sz w:val="28"/>
+          <w:szCs w:val="28"/>
+          <w:lang w:bidi="fa-IR"/>
+        </w:rPr>
+      </w:pPr>
+    </w:p>
+    <w:p>
+      <w:pPr>
+        <w:keepNext/>
+        <w:jc w:val="center"/>
+      </w:pPr>
+      <w:r>
+        <w:rPr>
+          <w:rFonts w:asciiTheme="majorBidi" w:hAnsiTheme="majorBidi" w:cs="B Nazanin"/>
+          <w:noProof/>
+          <w:sz w:val="28"/>
+          <w:szCs w:val="28"/>
+          <w:rtl/>
+          <w:lang w:bidi="fa-IR"/>
+        </w:rPr>
+        <w:drawing>
+          <wp:inline distT="0" distB="0" distL="0" distR="0" wp14:anchorId="103D4F26" wp14:editId="0E082BAF">
+            <wp:extent cx="3601779" cy="2152892"/>
+            <wp:effectExtent l="0" t="0" r="0" b="0"/>
+            <wp:docPr id="112388896" name="Picture 1"/>
+            <wp:cNvGraphicFramePr>
+              <a:graphicFrameLocks xmlns:a="http://schemas.openxmlformats.org/drawingml/2006/main" noChangeAspect="1"/>
+            </wp:cNvGraphicFramePr>
+            <a:graphic xmlns:a="http://schemas.openxmlformats.org/drawingml/2006/main">
+              <a:graphicData uri="http://schemas.openxmlformats.org/drawingml/2006/picture">
+                <pic:pic xmlns:pic="http://schemas.openxmlformats.org/drawingml/2006/picture">
+                  <pic:nvPicPr>
+                    <pic:cNvPr id="112388896" name=""/>
+                    <pic:cNvPicPr/>
+                  </pic:nvPicPr>
+                  <pic:blipFill>
+                    <a:blip r:embed="rId18"/>
+                    <a:stretch>
+                      <a:fillRect/>
+                    </a:stretch>
+                  </pic:blipFill>
+                  <pic:spPr>
+                    <a:xfrm>
+                      <a:off x="0" y="0"/>
+                      <a:ext cx="3612146" cy="2159089"/>
+                    </a:xfrm>
+                    <a:prstGeom prst="rect">
+                      <a:avLst/>
+                    </a:prstGeom>
+                  </pic:spPr>
+                </pic:pic>
+              </a:graphicData>
+            </a:graphic>
+          </wp:inline>
+        </w:drawing>
+      </w:r>
+    </w:p>
+    <w:p>
+      <w:pPr>
+        <w:pStyle w:val="Caption"/>
+        <w:jc w:val="center"/>
+        <w:rPr>
+          <w:rFonts w:asciiTheme="majorBidi" w:hAnsiTheme="majorBidi" w:cs="B Nazanin"/>
+          <w:sz w:val="28"/>
+          <w:szCs w:val="28"/>
+          <w:lang w:bidi="fa-IR"/>
+        </w:rPr>
+      </w:pPr>
+      <w:r>
+        <w:t xml:space="preserve">Figure </w:t>
+      </w:r>
+      <w:r>
+        <w:fldChar w:fldCharType="begin"/>
+      </w:r>
+      <w:r>
+        <w:instrText xml:space="preserve"> SEQ Figure \* ARABIC </w:instrText>
+      </w:r>
+      <w:r>
+        <w:fldChar w:fldCharType="separate"/>
+      </w:r>
+      <w:r>
+        <w:rPr>
+          <w:noProof/>
+        </w:rPr>
+        <w:t>10</w:t>
+      </w:r>
+      <w:r>
+        <w:fldChar w:fldCharType="end"/>
+      </w:r>
+      <w:r>
+        <w:t xml:space="preserve"> - Add Course for professor</w:t>
+      </w:r>
+    </w:p>
+    <w:p>
+      <w:pPr>
+        <w:keepNext/>
+        <w:jc w:val="center"/>
+      </w:pPr>
+      <w:r>
+        <w:rPr>
+          <w:rFonts w:asciiTheme="majorBidi" w:hAnsiTheme="majorBidi" w:cs="B Nazanin"/>
+          <w:noProof/>
+          <w:sz w:val="28"/>
+          <w:szCs w:val="28"/>
+          <w:rtl/>
+          <w:lang w:bidi="fa-IR"/>
+        </w:rPr>
+        <w:lastRenderedPageBreak/>
+        <w:drawing>
+          <wp:inline distT="0" distB="0" distL="0" distR="0" wp14:anchorId="754D04F3" wp14:editId="10B90E37">
+            <wp:extent cx="3598601" cy="2163716"/>
+            <wp:effectExtent l="0" t="0" r="1905" b="8255"/>
+            <wp:docPr id="533719834" name="Picture 1"/>
+            <wp:cNvGraphicFramePr>
+              <a:graphicFrameLocks xmlns:a="http://schemas.openxmlformats.org/drawingml/2006/main" noChangeAspect="1"/>
+            </wp:cNvGraphicFramePr>
+            <a:graphic xmlns:a="http://schemas.openxmlformats.org/drawingml/2006/main">
+              <a:graphicData uri="http://schemas.openxmlformats.org/drawingml/2006/picture">
+                <pic:pic xmlns:pic="http://schemas.openxmlformats.org/drawingml/2006/picture">
+                  <pic:nvPicPr>
+                    <pic:cNvPr id="533719834" name=""/>
+                    <pic:cNvPicPr/>
+                  </pic:nvPicPr>
+                  <pic:blipFill>
+                    <a:blip r:embed="rId19"/>
+                    <a:stretch>
+                      <a:fillRect/>
+                    </a:stretch>
+                  </pic:blipFill>
+                  <pic:spPr>
+                    <a:xfrm>
+                      <a:off x="0" y="0"/>
+                      <a:ext cx="3610238" cy="2170713"/>
+                    </a:xfrm>
+                    <a:prstGeom prst="rect">
+                      <a:avLst/>
+                    </a:prstGeom>
+                  </pic:spPr>
+                </pic:pic>
+              </a:graphicData>
+            </a:graphic>
+          </wp:inline>
+        </w:drawing>
+      </w:r>
+    </w:p>
+    <w:p>
+      <w:pPr>
+        <w:pStyle w:val="Caption"/>
+        <w:jc w:val="center"/>
+        <w:rPr>
+          <w:rFonts w:asciiTheme="majorBidi" w:hAnsiTheme="majorBidi" w:cs="B Nazanin"/>
+          <w:sz w:val="28"/>
+          <w:szCs w:val="28"/>
+          <w:lang w:bidi="fa-IR"/>
+        </w:rPr>
+      </w:pPr>
+      <w:r>
+        <w:t xml:space="preserve">Figure </w:t>
+      </w:r>
+      <w:r>
+        <w:fldChar w:fldCharType="begin"/>
+      </w:r>
+      <w:r>
+        <w:instrText xml:space="preserve"> SEQ Figure \* ARABIC </w:instrText>
+      </w:r>
+      <w:r>
+        <w:fldChar w:fldCharType="separate"/>
+      </w:r>
+      <w:r>
+        <w:rPr>
+          <w:noProof/>
+        </w:rPr>
+        <w:t>11</w:t>
+      </w:r>
+      <w:r>
+        <w:fldChar w:fldCharType="end"/>
+      </w:r>
+      <w:r>
+        <w:t xml:space="preserve"> - Course Menu for professor (after clicking view selected course)</w:t>
+      </w:r>
+    </w:p>
+    <w:p>
+      <w:pPr>
+        <w:jc w:val="center"/>
+        <w:rPr>
+          <w:rFonts w:asciiTheme="majorBidi" w:hAnsiTheme="majorBidi" w:cs="B Nazanin"/>
+          <w:sz w:val="28"/>
+          <w:szCs w:val="28"/>
+          <w:lang w:bidi="fa-IR"/>
+        </w:rPr>
+      </w:pPr>
+    </w:p>
+    <w:p>
+      <w:pPr>
+        <w:keepNext/>
+        <w:jc w:val="center"/>
+      </w:pPr>
+      <w:r>
+        <w:rPr>
+          <w:rFonts w:asciiTheme="majorBidi" w:hAnsiTheme="majorBidi" w:cs="B Nazanin"/>
+          <w:noProof/>
+          <w:sz w:val="28"/>
+          <w:szCs w:val="28"/>
+          <w:rtl/>
+          <w:lang w:bidi="fa-IR"/>
+        </w:rPr>
+        <w:drawing>
+          <wp:inline distT="0" distB="0" distL="0" distR="0" wp14:anchorId="51B871BA" wp14:editId="160CC180">
+            <wp:extent cx="3592814" cy="2160236"/>
+            <wp:effectExtent l="0" t="0" r="8255" b="0"/>
+            <wp:docPr id="1083106532" name="Picture 1"/>
+            <wp:cNvGraphicFramePr>
+              <a:graphicFrameLocks xmlns:a="http://schemas.openxmlformats.org/drawingml/2006/main" noChangeAspect="1"/>
+            </wp:cNvGraphicFramePr>
+            <a:graphic xmlns:a="http://schemas.openxmlformats.org/drawingml/2006/main">
+              <a:graphicData uri="http://schemas.openxmlformats.org/drawingml/2006/picture">
+                <pic:pic xmlns:pic="http://schemas.openxmlformats.org/drawingml/2006/picture">
+                  <pic:nvPicPr>
+                    <pic:cNvPr id="1083106532" name=""/>
+                    <pic:cNvPicPr/>
+                  </pic:nvPicPr>
+                  <pic:blipFill>
+                    <a:blip r:embed="rId20"/>
+                    <a:stretch>
+                      <a:fillRect/>
+                    </a:stretch>
+                  </pic:blipFill>
+                  <pic:spPr>
+                    <a:xfrm>
+                      <a:off x="0" y="0"/>
+                      <a:ext cx="3602935" cy="2166322"/>
+                    </a:xfrm>
+                    <a:prstGeom prst="rect">
+                      <a:avLst/>
+                    </a:prstGeom>
+                  </pic:spPr>
+                </pic:pic>
+              </a:graphicData>
+            </a:graphic>
+          </wp:inline>
+        </w:drawing>
+      </w:r>
+    </w:p>
+    <w:p>
+      <w:pPr>
+        <w:pStyle w:val="Caption"/>
+        <w:jc w:val="center"/>
+        <w:rPr>
+          <w:rFonts w:asciiTheme="majorBidi" w:hAnsiTheme="majorBidi" w:cs="B Nazanin"/>
+          <w:sz w:val="28"/>
+          <w:szCs w:val="28"/>
+          <w:lang w:bidi="fa-IR"/>
+        </w:rPr>
+      </w:pPr>
+      <w:r>
+        <w:t xml:space="preserve">Figure </w:t>
+      </w:r>
+      <w:r>
+        <w:fldChar w:fldCharType="begin"/>
+      </w:r>
+      <w:r>
+        <w:instrText xml:space="preserve"> SEQ Figure \* ARABIC </w:instrText>
+      </w:r>
+      <w:r>
+        <w:fldChar w:fldCharType="separate"/>
+      </w:r>
+      <w:r>
+        <w:rPr>
+          <w:noProof/>
+        </w:rPr>
+        <w:t>12</w:t>
+      </w:r>
+      <w:r>
+        <w:fldChar w:fldCharType="end"/>
+      </w:r>
+      <w:r>
+        <w:t xml:space="preserve"> - File Menu for professor (after clicking view files)</w:t>
+      </w:r>
+    </w:p>
+    <w:p>
+      <w:pPr>
+        <w:jc w:val="center"/>
+        <w:rPr>
+          <w:rFonts w:asciiTheme="majorBidi" w:hAnsiTheme="majorBidi" w:cs="B Nazanin"/>
+          <w:sz w:val="28"/>
+          <w:szCs w:val="28"/>
+          <w:lang w:bidi="fa-IR"/>
+        </w:rPr>
+      </w:pPr>
+    </w:p>
+    <w:p>
+      <w:pPr>
+        <w:keepNext/>
+        <w:bidi/>
+        <w:jc w:val="center"/>
+      </w:pPr>
+      <w:r>
+        <w:rPr>
+          <w:rFonts w:asciiTheme="majorBidi" w:hAnsiTheme="majorBidi" w:cs="B Nazanin"/>
+          <w:noProof/>
+          <w:sz w:val="28"/>
+          <w:szCs w:val="28"/>
+          <w:rtl/>
+          <w:lang w:bidi="fa-IR"/>
+        </w:rPr>
+        <w:drawing>
+          <wp:inline distT="0" distB="0" distL="0" distR="0" wp14:anchorId="00C18067" wp14:editId="2E4A78CE">
+            <wp:extent cx="3575865" cy="2163624"/>
+            <wp:effectExtent l="0" t="0" r="5715" b="8255"/>
+            <wp:docPr id="815979635" name="Picture 1"/>
+            <wp:cNvGraphicFramePr>
+              <a:graphicFrameLocks xmlns:a="http://schemas.openxmlformats.org/drawingml/2006/main" noChangeAspect="1"/>
+            </wp:cNvGraphicFramePr>
+            <a:graphic xmlns:a="http://schemas.openxmlformats.org/drawingml/2006/main">
+              <a:graphicData uri="http://schemas.openxmlformats.org/drawingml/2006/picture">
+                <pic:pic xmlns:pic="http://schemas.openxmlformats.org/drawingml/2006/picture">
+                  <pic:nvPicPr>
+                    <pic:cNvPr id="815979635" name=""/>
+                    <pic:cNvPicPr/>
+                  </pic:nvPicPr>
+                  <pic:blipFill>
+                    <a:blip r:embed="rId21"/>
+                    <a:stretch>
+                      <a:fillRect/>
+                    </a:stretch>
+                  </pic:blipFill>
+                  <pic:spPr>
+                    <a:xfrm>
+                      <a:off x="0" y="0"/>
+                      <a:ext cx="3598628" cy="2177397"/>
+                    </a:xfrm>
+                    <a:prstGeom prst="rect">
+                      <a:avLst/>
+                    </a:prstGeom>
+                  </pic:spPr>
+                </pic:pic>
+              </a:graphicData>
+            </a:graphic>
+          </wp:inline>
+        </w:drawing>
+      </w:r>
+    </w:p>
+    <w:p>
+      <w:pPr>
+        <w:pStyle w:val="Caption"/>
+        <w:bidi/>
+        <w:jc w:val="center"/>
+      </w:pPr>
+      <w:r>
+        <w:t>Figure</w:t>
+      </w:r>
+      <w:r>
+        <w:rPr>
+          <w:rtl/>
+        </w:rPr>
+        <w:t xml:space="preserve"> </w:t>
+      </w:r>
+      <w:r>
+        <w:rPr>
+          <w:rtl/>
+        </w:rPr>
+        <w:fldChar w:fldCharType="begin"/>
+      </w:r>
+      <w:r>
+        <w:rPr>
+          <w:rtl/>
+        </w:rPr>
+        <w:instrText xml:space="preserve"> </w:instrText>
+      </w:r>
+      <w:r>
+        <w:instrText>SEQ</w:instrText>
+      </w:r>
+      <w:r>
+        <w:rPr>
+          <w:rtl/>
+        </w:rPr>
+        <w:instrText xml:space="preserve"> </w:instrText>
+      </w:r>
+      <w:r>
+        <w:instrText>Figure \* ARABIC</w:instrText>
+      </w:r>
+      <w:r>
+        <w:rPr>
+          <w:rtl/>
+        </w:rPr>
+        <w:instrText xml:space="preserve"> </w:instrText>
+      </w:r>
+      <w:r>
+        <w:rPr>
+          <w:rtl/>
+        </w:rPr>
+        <w:fldChar w:fldCharType="separate"/>
+      </w:r>
+      <w:r>
+        <w:rPr>
+          <w:noProof/>
+          <w:rtl/>
+        </w:rPr>
+        <w:t>13</w:t>
+      </w:r>
+      <w:r>
+        <w:rPr>
+          <w:rtl/>
+        </w:rPr>
+        <w:fldChar w:fldCharType="end"/>
+      </w:r>
+      <w:r>
+        <w:t xml:space="preserve"> - Request Menu for professor (after clicking view requests)</w:t>
+      </w:r>
+    </w:p>
+    <w:p>
+      <w:pPr>
+        <w:pStyle w:val="ListParagraph"/>
+        <w:numPr>
+          <w:ilvl w:val="0"/>
+          <w:numId w:val="27"/>
+        </w:numPr>
+        <w:bidi/>
+        <w:rPr>
+          <w:rFonts w:cs="B Nazanin"/>
+          <w:sz w:val="28"/>
+          <w:szCs w:val="28"/>
+          <w:lang w:bidi="fa-IR"/>
+        </w:rPr>
+      </w:pPr>
+      <w:r>
+        <w:rPr>
+          <w:rFonts w:cs="B Nazanin" w:hint="cs"/>
+          <w:sz w:val="28"/>
+          <w:szCs w:val="28"/>
+          <w:rtl/>
+          <w:lang w:bidi="fa-IR"/>
+        </w:rPr>
+        <w:lastRenderedPageBreak/>
+        <w:t>تکه کد های مهم همراه با توضیحات لازم:</w:t>
+      </w:r>
+    </w:p>
+    <w:p>
+      <w:pPr>
+        <w:pStyle w:val="ListParagraph"/>
+        <w:bidi/>
+        <w:rPr>
+          <w:rFonts w:cs="B Nazanin"/>
+          <w:sz w:val="24"/>
+          <w:szCs w:val="24"/>
+          <w:rtl/>
+          <w:lang w:bidi="fa-IR"/>
+        </w:rPr>
+      </w:pPr>
+    </w:p>
+    <w:p>
+      <w:pPr>
+        <w:pStyle w:val="NormalWeb"/>
+        <w:jc w:val="center"/>
+        <w:rPr>
+          <w:rFonts w:cs="B Nazanin"/>
+        </w:rPr>
+      </w:pPr>
+      <w:r>
+        <w:rPr>
+          <w:rFonts w:cs="B Nazanin"/>
+          <w:noProof/>
+        </w:rPr>
+        <w:drawing>
+          <wp:inline distT="0" distB="0" distL="0" distR="0" wp14:anchorId="70CA16E5" wp14:editId="2824E374">
+            <wp:extent cx="5034987" cy="3676724"/>
+            <wp:effectExtent l="0" t="0" r="0" b="0"/>
+            <wp:docPr id="1980076203" name="Picture 3"/>
+            <wp:cNvGraphicFramePr>
+              <a:graphicFrameLocks xmlns:a="http://schemas.openxmlformats.org/drawingml/2006/main" noChangeAspect="1"/>
+            </wp:cNvGraphicFramePr>
+            <a:graphic xmlns:a="http://schemas.openxmlformats.org/drawingml/2006/main">
+              <a:graphicData uri="http://schemas.openxmlformats.org/drawingml/2006/picture">
+                <pic:pic xmlns:pic="http://schemas.openxmlformats.org/drawingml/2006/picture">
+                  <pic:nvPicPr>
+                    <pic:cNvPr id="0" name="Picture 5"/>
+                    <pic:cNvPicPr>
+                      <a:picLocks noChangeAspect="1" noChangeArrowheads="1"/>
+                    </pic:cNvPicPr>
+                  </pic:nvPicPr>
+                  <pic:blipFill>
+                    <a:blip r:embed="rId22" cstate="print">
+                      <a:extLst>
+                        <a:ext uri="{28A0092B-C50C-407E-A947-70E740481C1C}">
+                          <a14:useLocalDpi xmlns:a14="http://schemas.microsoft.com/office/drawing/2010/main" val="0"/>
+                        </a:ext>
+                      </a:extLst>
+                    </a:blip>
+                    <a:srcRect/>
+                    <a:stretch>
+                      <a:fillRect/>
+                    </a:stretch>
+                  </pic:blipFill>
+                  <pic:spPr bwMode="auto">
+                    <a:xfrm>
+                      <a:off x="0" y="0"/>
+                      <a:ext cx="5056742" cy="3692610"/>
+                    </a:xfrm>
+                    <a:prstGeom prst="rect">
+                      <a:avLst/>
+                    </a:prstGeom>
+                    <a:noFill/>
+                    <a:ln>
+                      <a:noFill/>
+                    </a:ln>
+                  </pic:spPr>
+                </pic:pic>
+              </a:graphicData>
+            </a:graphic>
+          </wp:inline>
+        </w:drawing>
+      </w:r>
+    </w:p>
+    <w:p>
+      <w:pPr>
+        <w:pStyle w:val="NormalWeb"/>
+        <w:jc w:val="center"/>
+        <w:rPr>
+          <w:rtl/>
+        </w:rPr>
+      </w:pPr>
+      <w:r>
+        <w:rPr>
+          <w:noProof/>
+        </w:rPr>
+        <w:drawing>
+          <wp:inline distT="0" distB="0" distL="0" distR="0" wp14:anchorId="06DE7F94" wp14:editId="574FB6CE">
+            <wp:extent cx="5041740" cy="3480200"/>
+            <wp:effectExtent l="0" t="0" r="6985" b="6350"/>
+            <wp:docPr id="1004133538" name="Picture 4"/>
+            <wp:cNvGraphicFramePr>
+              <a:graphicFrameLocks xmlns:a="http://schemas.openxmlformats.org/drawingml/2006/main" noChangeAspect="1"/>
+            </wp:cNvGraphicFramePr>
+            <a:graphic xmlns:a="http://schemas.openxmlformats.org/drawingml/2006/main">
+              <a:graphicData uri="http://schemas.openxmlformats.org/drawingml/2006/picture">
+                <pic:pic xmlns:pic="http://schemas.openxmlformats.org/drawingml/2006/picture">
+                  <pic:nvPicPr>
+                    <pic:cNvPr id="0" name="Picture 7"/>
+                    <pic:cNvPicPr>
+                      <a:picLocks noChangeAspect="1" noChangeArrowheads="1"/>
+                    </pic:cNvPicPr>
+                  </pic:nvPicPr>
+                  <pic:blipFill>
+                    <a:blip r:embed="rId23" cstate="print">
+                      <a:extLst>
+                        <a:ext uri="{28A0092B-C50C-407E-A947-70E740481C1C}">
+                          <a14:useLocalDpi xmlns:a14="http://schemas.microsoft.com/office/drawing/2010/main" val="0"/>
+                        </a:ext>
+                      </a:extLst>
+                    </a:blip>
+                    <a:srcRect/>
+                    <a:stretch>
+                      <a:fillRect/>
+                    </a:stretch>
+                  </pic:blipFill>
+                  <pic:spPr bwMode="auto">
+                    <a:xfrm>
+                      <a:off x="0" y="0"/>
+                      <a:ext cx="5062608" cy="3494605"/>
+                    </a:xfrm>
+                    <a:prstGeom prst="rect">
+                      <a:avLst/>
+                    </a:prstGeom>
+                    <a:noFill/>
+                    <a:ln>
+                      <a:noFill/>
+                    </a:ln>
+                  </pic:spPr>
+                </pic:pic>
+              </a:graphicData>
+            </a:graphic>
+          </wp:inline>
+        </w:drawing>
+      </w:r>
+    </w:p>
+    <w:p>
+      <w:pPr>
+        <w:pStyle w:val="NormalWeb"/>
+        <w:bidi/>
+        <w:jc w:val="both"/>
+        <w:rPr>
+          <w:rFonts w:cs="B Nazanin"/>
+          <w:rtl/>
+          <w:lang w:bidi="fa-IR"/>
+        </w:rPr>
+      </w:pPr>
+      <w:r>
+        <w:rPr>
+          <w:rFonts w:cs="B Nazanin" w:hint="cs"/>
+          <w:rtl/>
+        </w:rPr>
+        <w:lastRenderedPageBreak/>
+        <w:t xml:space="preserve">برای راحتی در اجرای کوئری ها، آن ها را به دو نوع </w:t>
+      </w:r>
+      <w:r>
+        <w:rPr>
+          <w:rFonts w:cs="B Nazanin"/>
+        </w:rPr>
+        <w:t>Query</w:t>
+      </w:r>
+      <w:r>
+        <w:rPr>
+          <w:rFonts w:cs="B Nazanin" w:hint="cs"/>
+          <w:rtl/>
+          <w:lang w:bidi="fa-IR"/>
+        </w:rPr>
+        <w:t xml:space="preserve"> و </w:t>
+      </w:r>
+      <w:r>
+        <w:rPr>
+          <w:rFonts w:cs="B Nazanin"/>
+          <w:lang w:bidi="fa-IR"/>
+        </w:rPr>
+        <w:t>Non-Query</w:t>
+      </w:r>
+      <w:r>
+        <w:rPr>
+          <w:rFonts w:cs="B Nazanin" w:hint="cs"/>
+          <w:rtl/>
+          <w:lang w:bidi="fa-IR"/>
+        </w:rPr>
+        <w:t xml:space="preserve"> تقسیم کردیم. </w:t>
+      </w:r>
+      <w:r>
+        <w:rPr>
+          <w:rFonts w:cs="B Nazanin"/>
+          <w:lang w:bidi="fa-IR"/>
+        </w:rPr>
+        <w:t>Query</w:t>
+      </w:r>
+      <w:r>
+        <w:rPr>
+          <w:rFonts w:cs="B Nazanin" w:hint="cs"/>
+          <w:rtl/>
+          <w:lang w:bidi="fa-IR"/>
+        </w:rPr>
+        <w:t xml:space="preserve"> ها آن هایی هستند که داده ای بر می گردانند (مانند دستور </w:t>
+      </w:r>
+      <w:r>
+        <w:rPr>
+          <w:rFonts w:cs="B Nazanin"/>
+          <w:lang w:bidi="fa-IR"/>
+        </w:rPr>
+        <w:t>Select</w:t>
+      </w:r>
+      <w:r>
+        <w:rPr>
+          <w:rFonts w:cs="B Nazanin" w:hint="cs"/>
+          <w:rtl/>
+          <w:lang w:bidi="fa-IR"/>
+        </w:rPr>
+        <w:t xml:space="preserve">) و </w:t>
+      </w:r>
+      <w:r>
+        <w:rPr>
+          <w:rFonts w:cs="B Nazanin"/>
+          <w:lang w:bidi="fa-IR"/>
+        </w:rPr>
+        <w:t>Non-Query</w:t>
+      </w:r>
+      <w:r>
+        <w:rPr>
+          <w:rFonts w:cs="B Nazanin" w:hint="cs"/>
+          <w:rtl/>
+          <w:lang w:bidi="fa-IR"/>
+        </w:rPr>
+        <w:t xml:space="preserve"> آن هایی هستند که فقط تغییراتی در محتویات جداول انجام می دهند و داده ای را بر نمی گردانند</w:t>
+      </w:r>
+    </w:p>
+    <w:p>
+      <w:pPr>
+        <w:pStyle w:val="NormalWeb"/>
+        <w:bidi/>
+        <w:jc w:val="both"/>
+        <w:rPr>
+          <w:rFonts w:cs="B Nazanin"/>
+          <w:rtl/>
+          <w:lang w:bidi="fa-IR"/>
+        </w:rPr>
+      </w:pPr>
+      <w:r>
+        <w:rPr>
+          <w:rFonts w:cs="B Nazanin" w:hint="cs"/>
+          <w:rtl/>
+          <w:lang w:bidi="fa-IR"/>
+        </w:rPr>
+        <w:t xml:space="preserve">با استفاده از کلاس </w:t>
+      </w:r>
+      <w:r>
+        <w:rPr>
+          <w:rFonts w:cs="B Nazanin"/>
+          <w:lang w:bidi="fa-IR"/>
+        </w:rPr>
+        <w:t>DBHelper</w:t>
+      </w:r>
+      <w:r>
+        <w:rPr>
+          <w:rFonts w:cs="B Nazanin" w:hint="cs"/>
+          <w:rtl/>
+          <w:lang w:bidi="fa-IR"/>
+        </w:rPr>
+        <w:t xml:space="preserve"> و این دو متد، ما این کوئری ها را اجرا می کنیم. پارامتر های هر کوئری، داده هایی هست</w:t>
+      </w:r>
+      <w:r>
+        <w:rPr>
+          <w:rFonts w:cs="B Nazanin" w:hint="cs"/>
+          <w:rtl/>
+          <w:lang w:bidi="fa-IR"/>
+        </w:rPr>
+        <w:t>ند که ما آن ها را به کوئری می چسبانیم. در جلوتر مثالی از این نوع داده ها آورده خواهد شد.</w:t>
+      </w:r>
+    </w:p>
+    <w:p>
+      <w:pPr>
+        <w:pStyle w:val="NormalWeb"/>
+        <w:bidi/>
+        <w:rPr>
+          <w:rFonts w:cs="B Nazanin"/>
+          <w:rtl/>
+          <w:lang w:bidi="fa-IR"/>
+        </w:rPr>
+      </w:pPr>
+    </w:p>
+    <w:p>
+      <w:pPr>
+        <w:pStyle w:val="NormalWeb"/>
+      </w:pPr>
+      <w:r>
+        <w:rPr>
+          <w:noProof/>
+        </w:rPr>
+        <w:drawing>
+          <wp:inline distT="0" distB="0" distL="0" distR="0" wp14:anchorId="363EFDDA" wp14:editId="14C0C588">
+            <wp:extent cx="5943600" cy="3351530"/>
+            <wp:effectExtent l="0" t="0" r="0" b="1270"/>
+            <wp:docPr id="1839135949" name="Picture 5"/>
+            <wp:cNvGraphicFramePr>
+              <a:graphicFrameLocks xmlns:a="http://schemas.openxmlformats.org/drawingml/2006/main" noChangeAspect="1"/>
+            </wp:cNvGraphicFramePr>
+            <a:graphic xmlns:a="http://schemas.openxmlformats.org/drawingml/2006/main">
+              <a:graphicData uri="http://schemas.openxmlformats.org/drawingml/2006/picture">
+                <pic:pic xmlns:pic="http://schemas.openxmlformats.org/drawingml/2006/picture">
+                  <pic:nvPicPr>
+                    <pic:cNvPr id="0" name="Picture 9"/>
+                    <pic:cNvPicPr>
+                      <a:picLocks noChangeAspect="1" noChangeArrowheads="1"/>
+                    </pic:cNvPicPr>
+                  </pic:nvPicPr>
+                  <pic:blipFill>
+                    <a:blip r:embed="rId24" cstate="print">
+                      <a:extLst>
+                        <a:ext uri="{28A0092B-C50C-407E-A947-70E740481C1C}">
+                          <a14:useLocalDpi xmlns:a14="http://schemas.microsoft.com/office/drawing/2010/main" val="0"/>
+                        </a:ext>
+                      </a:extLst>
+                    </a:blip>
+                    <a:srcRect/>
+                    <a:stretch>
+                      <a:fillRect/>
+                    </a:stretch>
+                  </pic:blipFill>
+                  <pic:spPr bwMode="auto">
+                    <a:xfrm>
+                      <a:off x="0" y="0"/>
+                      <a:ext cx="5943600" cy="3351530"/>
+                    </a:xfrm>
+                    <a:prstGeom prst="rect">
+                      <a:avLst/>
+                    </a:prstGeom>
+                    <a:noFill/>
+                    <a:ln>
+                      <a:noFill/>
+                    </a:ln>
+                  </pic:spPr>
+                </pic:pic>
+              </a:graphicData>
+            </a:graphic>
+          </wp:inline>
+        </w:drawing>
+      </w:r>
+    </w:p>
+    <w:p>
+      <w:pPr>
+        <w:pStyle w:val="NormalWeb"/>
+        <w:bidi/>
+        <w:jc w:val="both"/>
+        <w:rPr>
+          <w:rFonts w:cs="B Nazanin"/>
+          <w:rtl/>
+          <w:lang w:bidi="fa-IR"/>
+        </w:rPr>
+      </w:pPr>
+      <w:r>
+        <w:rPr>
+          <w:rFonts w:cs="B Nazanin" w:hint="cs"/>
+          <w:rtl/>
+          <w:lang w:bidi="fa-IR"/>
+        </w:rPr>
+        <w:t>برای ورود، از ایمیل و پسورد استفاده شده است. از آنجایی که نمی دانیم در هنگام ورود، فردی که درخواست ورود دارد دانشجو است یا استاد، مجبور هستیم اول جدول استاد را چک کنیم و ببینیم آیا استادی با این ایمیل و پسورد موجود است و اگر نبود جدول دانشجو را چک کنیم.</w:t>
+      </w:r>
+    </w:p>
+    <w:p>
+      <w:pPr>
+        <w:pStyle w:val="NormalWeb"/>
+        <w:bidi/>
+        <w:jc w:val="both"/>
+        <w:rPr>
+          <w:rFonts w:cs="B Nazanin"/>
+          <w:rtl/>
+          <w:lang w:bidi="fa-IR"/>
+        </w:rPr>
+      </w:pPr>
+      <w:r>
+        <w:rPr>
+          <w:rFonts w:cs="B Nazanin" w:hint="cs"/>
+          <w:rtl/>
+          <w:lang w:bidi="fa-IR"/>
+        </w:rPr>
+        <w:t xml:space="preserve">از جمله داده هایی که به یک کوئری به عنوان پارامتر چسبیده شده اند در اینجا می توان به </w:t>
+      </w:r>
+      <w:r>
+        <w:rPr>
+          <w:rFonts w:cs="B Nazanin"/>
+          <w:lang w:bidi="fa-IR"/>
+        </w:rPr>
+        <w:t>Email</w:t>
+      </w:r>
+      <w:r>
+        <w:rPr>
+          <w:rFonts w:cs="B Nazanin" w:hint="cs"/>
+          <w:rtl/>
+          <w:lang w:bidi="fa-IR"/>
+        </w:rPr>
+        <w:t xml:space="preserve"> و </w:t>
+      </w:r>
+      <w:r>
+        <w:rPr>
+          <w:rFonts w:cs="B Nazanin"/>
+          <w:lang w:bidi="fa-IR"/>
+        </w:rPr>
+        <w:t>Password</w:t>
+      </w:r>
+      <w:r>
+        <w:rPr>
+          <w:rFonts w:cs="B Nazanin" w:hint="cs"/>
+          <w:rtl/>
+          <w:lang w:bidi="fa-IR"/>
+        </w:rPr>
+        <w:t xml:space="preserve"> اشاره کرد.</w:t>
+      </w:r>
+    </w:p>
+    <w:p>
+      <w:pPr>
+        <w:pStyle w:val="NormalWeb"/>
+        <w:bidi/>
+        <w:jc w:val="both"/>
+        <w:rPr>
+          <w:rFonts w:cs="B Nazanin"/>
+          <w:rtl/>
+          <w:lang w:bidi="fa-IR"/>
+        </w:rPr>
+      </w:pPr>
+      <w:r>
+        <w:rPr>
+          <w:rFonts w:cs="B Nazanin" w:hint="cs"/>
+          <w:rtl/>
+          <w:lang w:bidi="fa-IR"/>
+        </w:rPr>
+        <w:t xml:space="preserve">از آنجایی که ما کلاسی به نام </w:t>
+      </w:r>
+      <w:r>
+        <w:rPr>
+          <w:rFonts w:cs="B Nazanin"/>
+          <w:lang w:bidi="fa-IR"/>
+        </w:rPr>
+        <w:t>User</w:t>
+      </w:r>
+      <w:r>
+        <w:rPr>
+          <w:rFonts w:cs="B Nazanin" w:hint="cs"/>
+          <w:rtl/>
+          <w:lang w:bidi="fa-IR"/>
+        </w:rPr>
+        <w:t xml:space="preserve"> داریم و بعد دو کلاس به نام های </w:t>
+      </w:r>
+      <w:r>
+        <w:rPr>
+          <w:rFonts w:cs="B Nazanin"/>
+          <w:lang w:bidi="fa-IR"/>
+        </w:rPr>
+        <w:t>Student</w:t>
+      </w:r>
+      <w:r>
+        <w:rPr>
+          <w:rFonts w:cs="B Nazanin" w:hint="cs"/>
+          <w:rtl/>
+          <w:lang w:bidi="fa-IR"/>
+        </w:rPr>
+        <w:t xml:space="preserve"> و </w:t>
+      </w:r>
+      <w:r>
+        <w:rPr>
+          <w:rFonts w:cs="B Nazanin"/>
+          <w:lang w:bidi="fa-IR"/>
+        </w:rPr>
+        <w:t>Professor</w:t>
+      </w:r>
+      <w:r>
+        <w:rPr>
+          <w:rFonts w:cs="B Nazanin" w:hint="cs"/>
+          <w:rtl/>
+          <w:lang w:bidi="fa-IR"/>
+        </w:rPr>
+        <w:t xml:space="preserve"> از آن ارث بری کردند، ما </w:t>
+      </w:r>
+      <w:r>
+        <w:rPr>
+          <w:rFonts w:cs="B Nazanin"/>
+          <w:lang w:bidi="fa-IR"/>
+        </w:rPr>
+        <w:t>Professor</w:t>
+      </w:r>
+      <w:r>
+        <w:rPr>
+          <w:rFonts w:cs="B Nazanin" w:hint="cs"/>
+          <w:rtl/>
+          <w:lang w:bidi="fa-IR"/>
+        </w:rPr>
+        <w:t xml:space="preserve"> را </w:t>
+      </w:r>
+      <w:r>
+        <w:rPr>
+          <w:rFonts w:cs="B Nazanin"/>
+          <w:lang w:bidi="fa-IR"/>
+        </w:rPr>
+        <w:t>User</w:t>
+      </w:r>
+      <w:r>
+        <w:rPr>
+          <w:rFonts w:cs="B Nazanin" w:hint="cs"/>
+          <w:rtl/>
+          <w:lang w:bidi="fa-IR"/>
+        </w:rPr>
+        <w:t xml:space="preserve"> ای با تایپ 0 در نظر گرفتیم و </w:t>
+      </w:r>
+      <w:r>
+        <w:rPr>
+          <w:rFonts w:cs="B Nazanin"/>
+          <w:lang w:bidi="fa-IR"/>
+        </w:rPr>
+        <w:t>Student</w:t>
+      </w:r>
+      <w:r>
+        <w:rPr>
+          <w:rFonts w:cs="B Nazanin" w:hint="cs"/>
+          <w:rtl/>
+          <w:lang w:bidi="fa-IR"/>
+        </w:rPr>
+        <w:t xml:space="preserve"> را </w:t>
+      </w:r>
+      <w:r>
+        <w:rPr>
+          <w:rFonts w:cs="B Nazanin"/>
+          <w:lang w:bidi="fa-IR"/>
+        </w:rPr>
+        <w:t>User</w:t>
+      </w:r>
+      <w:r>
+        <w:rPr>
+          <w:rFonts w:cs="B Nazanin" w:hint="cs"/>
+          <w:rtl/>
+          <w:lang w:bidi="fa-IR"/>
+        </w:rPr>
+        <w:t xml:space="preserve"> ای با تایپ 1. دلیل بازگشت عدد 0 در صورتی پیدا کردن استاد و عدد 1 در صورت پیدا کردن دانشجو نیز همین است.</w:t>
+      </w:r>
+    </w:p>
+    <w:p>
+      <w:pPr>
+        <w:pStyle w:val="NormalWeb"/>
+        <w:bidi/>
+        <w:rPr>
+          <w:rFonts w:cs="B Nazanin"/>
+          <w:rtl/>
+          <w:lang w:bidi="fa-IR"/>
+        </w:rPr>
+      </w:pPr>
+    </w:p>
+    <w:p>
+      <w:pPr>
+        <w:pStyle w:val="NormalWeb"/>
+        <w:bidi/>
+        <w:rPr>
+          <w:rFonts w:cs="B Nazanin"/>
+          <w:rtl/>
+          <w:lang w:bidi="fa-IR"/>
+        </w:rPr>
+      </w:pPr>
+    </w:p>
+    <w:p>
+      <w:pPr>
+        <w:pStyle w:val="NormalWeb"/>
+      </w:pPr>
+      <w:r>
+        <w:rPr>
+          <w:noProof/>
+        </w:rPr>
+        <w:lastRenderedPageBreak/>
+        <w:drawing>
+          <wp:inline distT="0" distB="0" distL="0" distR="0" wp14:anchorId="3A785D64" wp14:editId="02833392">
+            <wp:extent cx="5943600" cy="2571115"/>
+            <wp:effectExtent l="0" t="0" r="0" b="635"/>
+            <wp:docPr id="1516627398" name="Picture 6"/>
+            <wp:cNvGraphicFramePr>
+              <a:graphicFrameLocks xmlns:a="http://schemas.openxmlformats.org/drawingml/2006/main" noChangeAspect="1"/>
+            </wp:cNvGraphicFramePr>
+            <a:graphic xmlns:a="http://schemas.openxmlformats.org/drawingml/2006/main">
+              <a:graphicData uri="http://schemas.openxmlformats.org/drawingml/2006/picture">
+                <pic:pic xmlns:pic="http://schemas.openxmlformats.org/drawingml/2006/picture">
+                  <pic:nvPicPr>
+                    <pic:cNvPr id="0" name="Picture 11"/>
+                    <pic:cNvPicPr>
+                      <a:picLocks noChangeAspect="1" noChangeArrowheads="1"/>
+                    </pic:cNvPicPr>
+                  </pic:nvPicPr>
+                  <pic:blipFill>
+                    <a:blip r:embed="rId25" cstate="print">
+                      <a:extLst>
+                        <a:ext uri="{28A0092B-C50C-407E-A947-70E740481C1C}">
+                          <a14:useLocalDpi xmlns:a14="http://schemas.microsoft.com/office/drawing/2010/main" val="0"/>
+                        </a:ext>
+                      </a:extLst>
+                    </a:blip>
+                    <a:srcRect/>
+                    <a:stretch>
+                      <a:fillRect/>
+                    </a:stretch>
+                  </pic:blipFill>
+                  <pic:spPr bwMode="auto">
+                    <a:xfrm>
+                      <a:off x="0" y="0"/>
+                      <a:ext cx="5943600" cy="2571115"/>
+                    </a:xfrm>
+                    <a:prstGeom prst="rect">
+                      <a:avLst/>
+                    </a:prstGeom>
+                    <a:noFill/>
+                    <a:ln>
+                      <a:noFill/>
+                    </a:ln>
+                  </pic:spPr>
+                </pic:pic>
+              </a:graphicData>
+            </a:graphic>
+          </wp:inline>
+        </w:drawing>
+      </w:r>
+    </w:p>
+    <w:p>
+      <w:pPr>
+        <w:pStyle w:val="NormalWeb"/>
+        <w:bidi/>
+        <w:jc w:val="both"/>
+        <w:rPr>
+          <w:rFonts w:cs="B Nazanin"/>
+          <w:rtl/>
+          <w:lang w:bidi="fa-IR"/>
+        </w:rPr>
+      </w:pPr>
+      <w:r>
+        <w:rPr>
+          <w:rFonts w:cs="B Nazanin" w:hint="cs"/>
+          <w:rtl/>
+          <w:lang w:bidi="fa-IR"/>
+        </w:rPr>
+        <w:t xml:space="preserve">برای اضافه کردن </w:t>
+      </w:r>
+      <w:r>
+        <w:rPr>
+          <w:rFonts w:cs="B Nazanin"/>
+          <w:lang w:bidi="fa-IR"/>
+        </w:rPr>
+        <w:t>Course</w:t>
+      </w:r>
+      <w:r>
+        <w:rPr>
+          <w:rFonts w:cs="B Nazanin" w:hint="cs"/>
+          <w:rtl/>
+          <w:lang w:bidi="fa-IR"/>
+        </w:rPr>
+        <w:t xml:space="preserve"> از متد </w:t>
+      </w:r>
+      <w:r>
+        <w:rPr>
+          <w:rFonts w:cs="B Nazanin"/>
+          <w:lang w:bidi="fa-IR"/>
+        </w:rPr>
+        <w:t>AddCourse</w:t>
+      </w:r>
+      <w:r>
+        <w:rPr>
+          <w:rFonts w:cs="B Nazanin" w:hint="cs"/>
+          <w:rtl/>
+          <w:lang w:bidi="fa-IR"/>
+        </w:rPr>
+        <w:t xml:space="preserve"> در کلاس </w:t>
+      </w:r>
+      <w:r>
+        <w:rPr>
+          <w:rFonts w:cs="B Nazanin"/>
+          <w:lang w:bidi="fa-IR"/>
+        </w:rPr>
+        <w:t>Professor</w:t>
+      </w:r>
+      <w:r>
+        <w:rPr>
+          <w:rFonts w:cs="B Nazanin" w:hint="cs"/>
+          <w:rtl/>
+          <w:lang w:bidi="fa-IR"/>
+        </w:rPr>
+        <w:t xml:space="preserve"> استفاده می شود. این متد با استفاده کوئری </w:t>
+      </w:r>
+      <w:r>
+        <w:rPr>
+          <w:rFonts w:cs="B Nazanin"/>
+          <w:lang w:bidi="fa-IR"/>
+        </w:rPr>
+        <w:t>Insert</w:t>
+      </w:r>
+      <w:r>
+        <w:rPr>
+          <w:rFonts w:cs="B Nazanin" w:hint="cs"/>
+          <w:rtl/>
+          <w:lang w:bidi="fa-IR"/>
+        </w:rPr>
+        <w:t xml:space="preserve"> ساده با استفاده از پارامتر های ورودی کلاس جدید را ایجاد می کند.</w:t>
+      </w:r>
+    </w:p>
+    <w:p>
+      <w:pPr>
+        <w:pStyle w:val="NormalWeb"/>
+        <w:bidi/>
+        <w:rPr>
+          <w:rFonts w:cs="B Nazanin"/>
+          <w:rtl/>
+          <w:lang w:bidi="fa-IR"/>
+        </w:rPr>
+      </w:pPr>
+    </w:p>
+    <w:p>
+      <w:pPr>
+        <w:pStyle w:val="NormalWeb"/>
+      </w:pPr>
+      <w:r>
+        <w:rPr>
+          <w:noProof/>
+        </w:rPr>
+        <w:drawing>
+          <wp:inline distT="0" distB="0" distL="0" distR="0" wp14:anchorId="0FB41A3D" wp14:editId="21F9AD89">
+            <wp:extent cx="5943600" cy="3763010"/>
+            <wp:effectExtent l="0" t="0" r="0" b="8890"/>
+            <wp:docPr id="574238862" name="Picture 7"/>
+            <wp:cNvGraphicFramePr>
+              <a:graphicFrameLocks xmlns:a="http://schemas.openxmlformats.org/drawingml/2006/main" noChangeAspect="1"/>
+            </wp:cNvGraphicFramePr>
+            <a:graphic xmlns:a="http://schemas.openxmlformats.org/drawingml/2006/main">
+              <a:graphicData uri="http://schemas.openxmlformats.org/drawingml/2006/picture">
+                <pic:pic xmlns:pic="http://schemas.openxmlformats.org/drawingml/2006/picture">
+                  <pic:nvPicPr>
+                    <pic:cNvPr id="0" name="Picture 13"/>
+                    <pic:cNvPicPr>
+                      <a:picLocks noChangeAspect="1" noChangeArrowheads="1"/>
+                    </pic:cNvPicPr>
+                  </pic:nvPicPr>
+                  <pic:blipFill>
+                    <a:blip r:embed="rId26" cstate="print">
+                      <a:extLst>
+                        <a:ext uri="{28A0092B-C50C-407E-A947-70E740481C1C}">
+                          <a14:useLocalDpi xmlns:a14="http://schemas.microsoft.com/office/drawing/2010/main" val="0"/>
+                        </a:ext>
+                      </a:extLst>
+                    </a:blip>
+                    <a:srcRect/>
+                    <a:stretch>
+                      <a:fillRect/>
+                    </a:stretch>
+                  </pic:blipFill>
+                  <pic:spPr bwMode="auto">
+                    <a:xfrm>
+                      <a:off x="0" y="0"/>
+                      <a:ext cx="5943600" cy="3763010"/>
+                    </a:xfrm>
+                    <a:prstGeom prst="rect">
+                      <a:avLst/>
+                    </a:prstGeom>
+                    <a:noFill/>
+                    <a:ln>
+                      <a:noFill/>
+                    </a:ln>
+                  </pic:spPr>
+                </pic:pic>
+              </a:graphicData>
+            </a:graphic>
+          </wp:inline>
+        </w:drawing>
+      </w:r>
+    </w:p>
+    <w:p>
+      <w:pPr>
+        <w:pStyle w:val="NormalWeb"/>
+        <w:bidi/>
+        <w:jc w:val="both"/>
+        <w:rPr>
+          <w:rFonts w:cs="B Nazanin"/>
+          <w:rtl/>
+          <w:lang w:bidi="fa-IR"/>
+        </w:rPr>
+      </w:pPr>
+      <w:r>
+        <w:rPr>
+          <w:rFonts w:cs="B Nazanin" w:hint="cs"/>
+          <w:rtl/>
+          <w:lang w:bidi="fa-IR"/>
+        </w:rPr>
+        <w:t xml:space="preserve">همانطور که در سناریو 4 گفته شد، دانشجو برای عضویت در کلاس باید درخواست دهد و این درخواست را استاد قبول یا در می کند. در این متد ما از جدول </w:t>
+      </w:r>
+      <w:r>
+        <w:rPr>
+          <w:rFonts w:cs="B Nazanin"/>
+          <w:lang w:bidi="fa-IR"/>
+        </w:rPr>
+        <w:t>Registration_Request</w:t>
+      </w:r>
+      <w:r>
+        <w:rPr>
+          <w:rFonts w:cs="B Nazanin" w:hint="cs"/>
+          <w:rtl/>
+          <w:lang w:bidi="fa-IR"/>
+        </w:rPr>
+        <w:t xml:space="preserve"> استفاده کردیم که درخواست عضویت خود را به ثبت برسانیم. دانشجو با </w:t>
+      </w:r>
+      <w:r>
+        <w:rPr>
+          <w:rFonts w:cs="B Nazanin" w:hint="cs"/>
+          <w:rtl/>
+          <w:lang w:bidi="fa-IR"/>
+        </w:rPr>
+        <w:lastRenderedPageBreak/>
+        <w:t xml:space="preserve">وارد کردن </w:t>
+      </w:r>
+      <w:r>
+        <w:rPr>
+          <w:rFonts w:cs="B Nazanin"/>
+          <w:lang w:bidi="fa-IR"/>
+        </w:rPr>
+        <w:t>cId</w:t>
+      </w:r>
+      <w:r>
+        <w:rPr>
+          <w:rFonts w:cs="B Nazanin" w:hint="cs"/>
+          <w:rtl/>
+          <w:lang w:bidi="fa-IR"/>
+        </w:rPr>
+        <w:t xml:space="preserve"> یا آیدی کلاس، یک </w:t>
+      </w:r>
+      <w:r>
+        <w:rPr>
+          <w:rFonts w:cs="B Nazanin"/>
+          <w:lang w:bidi="fa-IR"/>
+        </w:rPr>
+        <w:t>Entry</w:t>
+      </w:r>
+      <w:r>
+        <w:rPr>
+          <w:rFonts w:cs="B Nazanin" w:hint="cs"/>
+          <w:rtl/>
+          <w:lang w:bidi="fa-IR"/>
+        </w:rPr>
+        <w:t xml:space="preserve"> به این جدول اضافه می کند. در قسمت بعدی نحوه کنترل این درخواست ها توسط استاد را مشاهده می کنیم.</w:t>
+      </w:r>
+    </w:p>
+    <w:p>
+      <w:pPr>
+        <w:pStyle w:val="NormalWeb"/>
+        <w:bidi/>
+        <w:rPr>
+          <w:rFonts w:cs="B Nazanin"/>
+          <w:rtl/>
+          <w:lang w:bidi="fa-IR"/>
+        </w:rPr>
+      </w:pPr>
+    </w:p>
+    <w:p>
+      <w:pPr>
+        <w:pStyle w:val="NormalWeb"/>
+        <w:jc w:val="center"/>
+      </w:pPr>
+      <w:r>
+        <w:rPr>
+          <w:noProof/>
+        </w:rPr>
+        <w:drawing>
+          <wp:inline distT="0" distB="0" distL="0" distR="0" wp14:anchorId="3F253913" wp14:editId="684E615A">
+            <wp:extent cx="5706319" cy="3058611"/>
+            <wp:effectExtent l="0" t="0" r="8890" b="8890"/>
+            <wp:docPr id="1681767361" name="Picture 8"/>
+            <wp:cNvGraphicFramePr>
+              <a:graphicFrameLocks xmlns:a="http://schemas.openxmlformats.org/drawingml/2006/main" noChangeAspect="1"/>
+            </wp:cNvGraphicFramePr>
+            <a:graphic xmlns:a="http://schemas.openxmlformats.org/drawingml/2006/main">
+              <a:graphicData uri="http://schemas.openxmlformats.org/drawingml/2006/picture">
+                <pic:pic xmlns:pic="http://schemas.openxmlformats.org/drawingml/2006/picture">
+                  <pic:nvPicPr>
+                    <pic:cNvPr id="0" name="Picture 15"/>
+                    <pic:cNvPicPr>
+                      <a:picLocks noChangeAspect="1" noChangeArrowheads="1"/>
+                    </pic:cNvPicPr>
+                  </pic:nvPicPr>
+                  <pic:blipFill>
+                    <a:blip r:embed="rId27" cstate="print">
+                      <a:extLst>
+                        <a:ext uri="{28A0092B-C50C-407E-A947-70E740481C1C}">
+                          <a14:useLocalDpi xmlns:a14="http://schemas.microsoft.com/office/drawing/2010/main" val="0"/>
+                        </a:ext>
+                      </a:extLst>
+                    </a:blip>
+                    <a:srcRect/>
+                    <a:stretch>
+                      <a:fillRect/>
+                    </a:stretch>
+                  </pic:blipFill>
+                  <pic:spPr bwMode="auto">
+                    <a:xfrm>
+                      <a:off x="0" y="0"/>
+                      <a:ext cx="5709849" cy="3060503"/>
+                    </a:xfrm>
+                    <a:prstGeom prst="rect">
+                      <a:avLst/>
+                    </a:prstGeom>
+                    <a:noFill/>
+                    <a:ln>
+                      <a:noFill/>
+                    </a:ln>
+                  </pic:spPr>
+                </pic:pic>
+              </a:graphicData>
+            </a:graphic>
+          </wp:inline>
+        </w:drawing>
+      </w:r>
+    </w:p>
+    <w:p>
+      <w:pPr>
+        <w:pStyle w:val="NormalWeb"/>
+        <w:jc w:val="center"/>
+      </w:pPr>
+      <w:r>
+        <w:rPr>
+          <w:noProof/>
+        </w:rPr>
+        <w:drawing>
+          <wp:inline distT="0" distB="0" distL="0" distR="0" wp14:anchorId="55944943" wp14:editId="378AF10D">
+            <wp:extent cx="5688957" cy="3707547"/>
+            <wp:effectExtent l="0" t="0" r="7620" b="7620"/>
+            <wp:docPr id="85590652" name="Picture 9"/>
+            <wp:cNvGraphicFramePr>
+              <a:graphicFrameLocks xmlns:a="http://schemas.openxmlformats.org/drawingml/2006/main" noChangeAspect="1"/>
+            </wp:cNvGraphicFramePr>
+            <a:graphic xmlns:a="http://schemas.openxmlformats.org/drawingml/2006/main">
+              <a:graphicData uri="http://schemas.openxmlformats.org/drawingml/2006/picture">
+                <pic:pic xmlns:pic="http://schemas.openxmlformats.org/drawingml/2006/picture">
+                  <pic:nvPicPr>
+                    <pic:cNvPr id="0" name="Picture 17"/>
+                    <pic:cNvPicPr>
+                      <a:picLocks noChangeAspect="1" noChangeArrowheads="1"/>
+                    </pic:cNvPicPr>
+                  </pic:nvPicPr>
+                  <pic:blipFill>
+                    <a:blip r:embed="rId28" cstate="print">
+                      <a:extLst>
+                        <a:ext uri="{28A0092B-C50C-407E-A947-70E740481C1C}">
+                          <a14:useLocalDpi xmlns:a14="http://schemas.microsoft.com/office/drawing/2010/main" val="0"/>
+                        </a:ext>
+                      </a:extLst>
+                    </a:blip>
+                    <a:srcRect/>
+                    <a:stretch>
+                      <a:fillRect/>
+                    </a:stretch>
+                  </pic:blipFill>
+                  <pic:spPr bwMode="auto">
+                    <a:xfrm>
+                      <a:off x="0" y="0"/>
+                      <a:ext cx="5694770" cy="3711335"/>
+                    </a:xfrm>
+                    <a:prstGeom prst="rect">
+                      <a:avLst/>
+                    </a:prstGeom>
+                    <a:noFill/>
+                    <a:ln>
+                      <a:noFill/>
+                    </a:ln>
+                  </pic:spPr>
+                </pic:pic>
+              </a:graphicData>
+            </a:graphic>
+          </wp:inline>
+        </w:drawing>
+      </w:r>
+    </w:p>
+    <w:p>
+      <w:pPr>
+        <w:pStyle w:val="NormalWeb"/>
+        <w:jc w:val="center"/>
+      </w:pPr>
+      <w:r>
+        <w:rPr>
+          <w:noProof/>
+        </w:rPr>
+        <w:lastRenderedPageBreak/>
+        <w:drawing>
+          <wp:inline distT="0" distB="0" distL="0" distR="0" wp14:anchorId="554917EC" wp14:editId="49114B84">
+            <wp:extent cx="5671595" cy="3039999"/>
+            <wp:effectExtent l="0" t="0" r="5715" b="8255"/>
+            <wp:docPr id="1297728354" name="Picture 10"/>
+            <wp:cNvGraphicFramePr>
+              <a:graphicFrameLocks xmlns:a="http://schemas.openxmlformats.org/drawingml/2006/main" noChangeAspect="1"/>
+            </wp:cNvGraphicFramePr>
+            <a:graphic xmlns:a="http://schemas.openxmlformats.org/drawingml/2006/main">
+              <a:graphicData uri="http://schemas.openxmlformats.org/drawingml/2006/picture">
+                <pic:pic xmlns:pic="http://schemas.openxmlformats.org/drawingml/2006/picture">
+                  <pic:nvPicPr>
+                    <pic:cNvPr id="0" name="Picture 19"/>
+                    <pic:cNvPicPr>
+                      <a:picLocks noChangeAspect="1" noChangeArrowheads="1"/>
+                    </pic:cNvPicPr>
+                  </pic:nvPicPr>
+                  <pic:blipFill>
+                    <a:blip r:embed="rId29" cstate="print">
+                      <a:extLst>
+                        <a:ext uri="{28A0092B-C50C-407E-A947-70E740481C1C}">
+                          <a14:useLocalDpi xmlns:a14="http://schemas.microsoft.com/office/drawing/2010/main" val="0"/>
+                        </a:ext>
+                      </a:extLst>
+                    </a:blip>
+                    <a:srcRect/>
+                    <a:stretch>
+                      <a:fillRect/>
+                    </a:stretch>
+                  </pic:blipFill>
+                  <pic:spPr bwMode="auto">
+                    <a:xfrm>
+                      <a:off x="0" y="0"/>
+                      <a:ext cx="5678349" cy="3043619"/>
+                    </a:xfrm>
+                    <a:prstGeom prst="rect">
+                      <a:avLst/>
+                    </a:prstGeom>
+                    <a:noFill/>
+                    <a:ln>
+                      <a:noFill/>
+                    </a:ln>
+                  </pic:spPr>
+                </pic:pic>
+              </a:graphicData>
+            </a:graphic>
+          </wp:inline>
+        </w:drawing>
+      </w:r>
+    </w:p>
+    <w:p>
+      <w:pPr>
+        <w:pStyle w:val="NormalWeb"/>
+        <w:bidi/>
+        <w:rPr>
+          <w:rFonts w:cs="B Nazanin"/>
+          <w:rtl/>
+          <w:lang w:bidi="fa-IR"/>
+        </w:rPr>
+      </w:pPr>
+    </w:p>
+    <w:p>
+      <w:pPr>
+        <w:pStyle w:val="NormalWeb"/>
+        <w:bidi/>
+        <w:jc w:val="both"/>
+        <w:rPr>
+          <w:rFonts w:cs="B Nazanin"/>
+          <w:rtl/>
+          <w:lang w:bidi="fa-IR"/>
+        </w:rPr>
+      </w:pPr>
+      <w:r>
+        <w:rPr>
+          <w:rFonts w:cs="B Nazanin" w:hint="cs"/>
+          <w:rtl/>
+          <w:lang w:bidi="fa-IR"/>
+        </w:rPr>
+        <w:t xml:space="preserve">اول با استفاده از متد </w:t>
+      </w:r>
+      <w:r>
+        <w:rPr>
+          <w:rFonts w:cs="B Nazanin"/>
+          <w:lang w:bidi="fa-IR"/>
+        </w:rPr>
+        <w:t>loadRequests</w:t>
+      </w:r>
+      <w:r>
+        <w:rPr>
+          <w:rFonts w:cs="B Nazanin" w:hint="cs"/>
+          <w:rtl/>
+          <w:lang w:bidi="fa-IR"/>
+        </w:rPr>
+        <w:t xml:space="preserve"> درخواست هایی که از طرف دانشجویان برای عضویت در یک کلاس خاص ارسال شده را بدست می آوریم. این درخواست ها در جدول </w:t>
+      </w:r>
+      <w:r>
+        <w:rPr>
+          <w:rFonts w:cs="B Nazanin"/>
+          <w:lang w:bidi="fa-IR"/>
+        </w:rPr>
+        <w:t>Registration_Request</w:t>
+      </w:r>
+      <w:r>
+        <w:rPr>
+          <w:rFonts w:cs="B Nazanin" w:hint="cs"/>
+          <w:rtl/>
+          <w:lang w:bidi="fa-IR"/>
+        </w:rPr>
+        <w:t xml:space="preserve"> ذخیره شده اند. از آنجایی که این جدول دو ستون</w:t>
+      </w:r>
+      <w:r>
+        <w:rPr>
+          <w:rFonts w:cs="B Nazanin" w:hint="cs"/>
+          <w:rtl/>
+          <w:lang w:bidi="fa-IR"/>
+        </w:rPr>
+        <w:t xml:space="preserve"> </w:t>
+      </w:r>
+      <w:r>
+        <w:rPr>
+          <w:rFonts w:cs="B Nazanin"/>
+          <w:lang w:bidi="fa-IR"/>
+        </w:rPr>
+        <w:t>sId</w:t>
+      </w:r>
+      <w:r>
+        <w:rPr>
+          <w:rFonts w:cs="B Nazanin" w:hint="cs"/>
+          <w:rtl/>
+          <w:lang w:bidi="fa-IR"/>
+        </w:rPr>
+        <w:t xml:space="preserve"> و </w:t>
+      </w:r>
+      <w:r>
+        <w:rPr>
+          <w:rFonts w:cs="B Nazanin"/>
+          <w:lang w:bidi="fa-IR"/>
+        </w:rPr>
+        <w:t>cId</w:t>
+      </w:r>
+      <w:r>
+        <w:rPr>
+          <w:rFonts w:cs="B Nazanin" w:hint="cs"/>
+          <w:rtl/>
+          <w:lang w:bidi="fa-IR"/>
+        </w:rPr>
+        <w:t xml:space="preserve"> را بیشتر ندارد، برای بدست آوردن مشخصات دانشجو مجبور بودیم آن را با جدول </w:t>
+      </w:r>
+      <w:r>
+        <w:rPr>
+          <w:rFonts w:cs="B Nazanin"/>
+          <w:lang w:bidi="fa-IR"/>
+        </w:rPr>
+        <w:t>Student</w:t>
+      </w:r>
+      <w:r>
+        <w:rPr>
+          <w:rFonts w:cs="B Nazanin" w:hint="cs"/>
+          <w:rtl/>
+          <w:lang w:bidi="fa-IR"/>
+        </w:rPr>
+        <w:t xml:space="preserve"> جوین کنیم.</w:t>
+      </w:r>
+    </w:p>
+    <w:p>
+      <w:pPr>
+        <w:pStyle w:val="NormalWeb"/>
+        <w:bidi/>
+        <w:jc w:val="both"/>
+        <w:rPr>
+          <w:rFonts w:cs="B Nazanin"/>
+          <w:rtl/>
+          <w:lang w:bidi="fa-IR"/>
+        </w:rPr>
+      </w:pPr>
+      <w:r>
+        <w:rPr>
+          <w:rFonts w:cs="B Nazanin" w:hint="cs"/>
+          <w:rtl/>
+          <w:lang w:bidi="fa-IR"/>
+        </w:rPr>
+        <w:t xml:space="preserve">اگر استاد درخواست عضویت دانشجو را قبول کرد، درخواست او از جدول </w:t>
+      </w:r>
+      <w:r>
+        <w:rPr>
+          <w:rFonts w:cs="B Nazanin"/>
+          <w:lang w:bidi="fa-IR"/>
+        </w:rPr>
+        <w:t>Registration_Request</w:t>
+      </w:r>
+      <w:r>
+        <w:rPr>
+          <w:rFonts w:cs="B Nazanin" w:hint="cs"/>
+          <w:rtl/>
+          <w:lang w:bidi="fa-IR"/>
+        </w:rPr>
+        <w:t xml:space="preserve"> حذف و </w:t>
+      </w:r>
+      <w:r>
+        <w:rPr>
+          <w:rFonts w:cs="B Nazanin"/>
+          <w:lang w:bidi="fa-IR"/>
+        </w:rPr>
+        <w:t>sId</w:t>
+      </w:r>
+      <w:r>
+        <w:rPr>
+          <w:rFonts w:cs="B Nazanin" w:hint="cs"/>
+          <w:rtl/>
+          <w:lang w:bidi="fa-IR"/>
+        </w:rPr>
+        <w:t xml:space="preserve"> او (آیدی دانشجو) همراه با </w:t>
+      </w:r>
+      <w:r>
+        <w:rPr>
+          <w:rFonts w:cs="B Nazanin"/>
+          <w:lang w:bidi="fa-IR"/>
+        </w:rPr>
+        <w:t>cId</w:t>
+      </w:r>
+      <w:r>
+        <w:rPr>
+          <w:rFonts w:cs="B Nazanin" w:hint="cs"/>
+          <w:rtl/>
+          <w:lang w:bidi="fa-IR"/>
+        </w:rPr>
+        <w:t xml:space="preserve"> (آیدی کلاس) در جدول </w:t>
+      </w:r>
+      <w:r>
+        <w:rPr>
+          <w:rFonts w:cs="B Nazanin"/>
+          <w:lang w:bidi="fa-IR"/>
+        </w:rPr>
+        <w:t>Registration</w:t>
+      </w:r>
+      <w:r>
+        <w:rPr>
+          <w:rFonts w:cs="B Nazanin" w:hint="cs"/>
+          <w:rtl/>
+          <w:lang w:bidi="fa-IR"/>
+        </w:rPr>
+        <w:t xml:space="preserve"> ذخیره می شود. این جدول برای این است که هر دانشجو در چه کلاسی ثبت نام کرده است.</w:t>
+      </w:r>
+    </w:p>
+    <w:p>
+      <w:pPr>
+        <w:pStyle w:val="NormalWeb"/>
+        <w:bidi/>
+        <w:jc w:val="both"/>
+        <w:rPr>
+          <w:rFonts w:cs="B Nazanin"/>
+          <w:lang w:bidi="fa-IR"/>
+        </w:rPr>
+      </w:pPr>
+      <w:r>
+        <w:rPr>
+          <w:rFonts w:cs="B Nazanin" w:hint="cs"/>
+          <w:rtl/>
+          <w:lang w:bidi="fa-IR"/>
+        </w:rPr>
+        <w:t xml:space="preserve">اگر استاد درخواست عضویت دانشجو را قبول نکرد، فقط کافی درخواست او را از جدول </w:t>
+      </w:r>
+      <w:r>
+        <w:rPr>
+          <w:rFonts w:cs="B Nazanin"/>
+          <w:lang w:bidi="fa-IR"/>
+        </w:rPr>
+        <w:t>Registration_Request</w:t>
+      </w:r>
+      <w:r>
+        <w:rPr>
+          <w:rFonts w:cs="B Nazanin" w:hint="cs"/>
+          <w:rtl/>
+          <w:lang w:bidi="fa-IR"/>
+        </w:rPr>
+        <w:t xml:space="preserve"> حذف کنیم.</w:t>
+      </w:r>
+    </w:p>
+    <w:p>
+      <w:pPr>
+        <w:pStyle w:val="NormalWeb"/>
+        <w:jc w:val="center"/>
+      </w:pPr>
+      <w:r>
+        <w:rPr>
+          <w:noProof/>
+        </w:rPr>
+        <w:lastRenderedPageBreak/>
+        <w:drawing>
+          <wp:inline distT="0" distB="0" distL="0" distR="0" wp14:anchorId="110DB3A4" wp14:editId="59BBA0E4">
+            <wp:extent cx="5426918" cy="2835797"/>
+            <wp:effectExtent l="0" t="0" r="2540" b="3175"/>
+            <wp:docPr id="1246118231" name="Picture 11"/>
+            <wp:cNvGraphicFramePr>
+              <a:graphicFrameLocks xmlns:a="http://schemas.openxmlformats.org/drawingml/2006/main" noChangeAspect="1"/>
+            </wp:cNvGraphicFramePr>
+            <a:graphic xmlns:a="http://schemas.openxmlformats.org/drawingml/2006/main">
+              <a:graphicData uri="http://schemas.openxmlformats.org/drawingml/2006/picture">
+                <pic:pic xmlns:pic="http://schemas.openxmlformats.org/drawingml/2006/picture">
+                  <pic:nvPicPr>
+                    <pic:cNvPr id="0" name="Picture 21"/>
+                    <pic:cNvPicPr>
+                      <a:picLocks noChangeAspect="1" noChangeArrowheads="1"/>
+                    </pic:cNvPicPr>
+                  </pic:nvPicPr>
+                  <pic:blipFill>
+                    <a:blip r:embed="rId30" cstate="print">
+                      <a:extLst>
+                        <a:ext uri="{28A0092B-C50C-407E-A947-70E740481C1C}">
+                          <a14:useLocalDpi xmlns:a14="http://schemas.microsoft.com/office/drawing/2010/main" val="0"/>
+                        </a:ext>
+                      </a:extLst>
+                    </a:blip>
+                    <a:srcRect/>
+                    <a:stretch>
+                      <a:fillRect/>
+                    </a:stretch>
+                  </pic:blipFill>
+                  <pic:spPr bwMode="auto">
+                    <a:xfrm>
+                      <a:off x="0" y="0"/>
+                      <a:ext cx="5469885" cy="2858249"/>
+                    </a:xfrm>
+                    <a:prstGeom prst="rect">
+                      <a:avLst/>
+                    </a:prstGeom>
+                    <a:noFill/>
+                    <a:ln>
+                      <a:noFill/>
+                    </a:ln>
+                  </pic:spPr>
+                </pic:pic>
+              </a:graphicData>
+            </a:graphic>
+          </wp:inline>
+        </w:drawing>
+      </w:r>
+    </w:p>
+    <w:p>
+      <w:pPr>
+        <w:pStyle w:val="NormalWeb"/>
+        <w:bidi/>
+        <w:jc w:val="both"/>
+        <w:rPr>
+          <w:rFonts w:cs="B Nazanin"/>
+          <w:rtl/>
+          <w:lang w:bidi="fa-IR"/>
+        </w:rPr>
+      </w:pPr>
+      <w:r>
+        <w:rPr>
+          <w:rFonts w:cs="B Nazanin" w:hint="cs"/>
+          <w:rtl/>
+          <w:lang w:bidi="fa-IR"/>
+        </w:rPr>
+        <w:t xml:space="preserve">برای آپلود فایل استاد می تواند از متد </w:t>
+      </w:r>
+      <w:r>
+        <w:rPr>
+          <w:rFonts w:cs="B Nazanin"/>
+          <w:lang w:bidi="fa-IR"/>
+        </w:rPr>
+        <w:t>Upload_Files</w:t>
+      </w:r>
+      <w:r>
+        <w:rPr>
+          <w:rFonts w:cs="B Nazanin" w:hint="cs"/>
+          <w:rtl/>
+          <w:lang w:bidi="fa-IR"/>
+        </w:rPr>
+        <w:t xml:space="preserve"> کلاس </w:t>
+      </w:r>
+      <w:r>
+        <w:rPr>
+          <w:rFonts w:cs="B Nazanin"/>
+          <w:lang w:bidi="fa-IR"/>
+        </w:rPr>
+        <w:t>Files</w:t>
+      </w:r>
+      <w:r>
+        <w:rPr>
+          <w:rFonts w:cs="B Nazanin" w:hint="cs"/>
+          <w:rtl/>
+          <w:lang w:bidi="fa-IR"/>
+        </w:rPr>
+        <w:t xml:space="preserve"> استفاده کند. این متد طبق سناریو 5 عنوان و لینک را از استاد دریافت می کند و همراه با آیدی کلاس، </w:t>
+      </w:r>
+      <w:r>
+        <w:rPr>
+          <w:rFonts w:cs="B Nazanin"/>
+          <w:lang w:bidi="fa-IR"/>
+        </w:rPr>
+        <w:t>Entry</w:t>
+      </w:r>
+      <w:r>
+        <w:rPr>
+          <w:rFonts w:cs="B Nazanin" w:hint="cs"/>
+          <w:rtl/>
+          <w:lang w:bidi="fa-IR"/>
+        </w:rPr>
+        <w:t xml:space="preserve">ای در جدول </w:t>
+      </w:r>
+      <w:r>
+        <w:rPr>
+          <w:rFonts w:cs="B Nazanin"/>
+          <w:lang w:bidi="fa-IR"/>
+        </w:rPr>
+        <w:t>Files</w:t>
+      </w:r>
+      <w:r>
+        <w:rPr>
+          <w:rFonts w:cs="B Nazanin" w:hint="cs"/>
+          <w:rtl/>
+          <w:lang w:bidi="fa-IR"/>
+        </w:rPr>
+        <w:t xml:space="preserve"> برای آن ایجاد می کند.</w:t>
+      </w:r>
+    </w:p>
+    <w:p>
+      <w:pPr>
+        <w:pStyle w:val="NormalWeb"/>
+        <w:bidi/>
+        <w:rPr>
+          <w:rFonts w:cs="B Nazanin"/>
+          <w:rtl/>
+          <w:lang w:bidi="fa-IR"/>
+        </w:rPr>
+      </w:pPr>
+    </w:p>
+    <w:p>
+      <w:pPr>
+        <w:pStyle w:val="NormalWeb"/>
+        <w:jc w:val="center"/>
+      </w:pPr>
+      <w:r>
+        <w:rPr>
+          <w:noProof/>
+        </w:rPr>
+        <w:drawing>
+          <wp:inline distT="0" distB="0" distL="0" distR="0" wp14:anchorId="61E9E831" wp14:editId="6B7273B9">
+            <wp:extent cx="5341716" cy="4135835"/>
+            <wp:effectExtent l="0" t="0" r="0" b="0"/>
+            <wp:docPr id="1024246713" name="Picture 12"/>
+            <wp:cNvGraphicFramePr>
+              <a:graphicFrameLocks xmlns:a="http://schemas.openxmlformats.org/drawingml/2006/main" noChangeAspect="1"/>
+            </wp:cNvGraphicFramePr>
+            <a:graphic xmlns:a="http://schemas.openxmlformats.org/drawingml/2006/main">
+              <a:graphicData uri="http://schemas.openxmlformats.org/drawingml/2006/picture">
+                <pic:pic xmlns:pic="http://schemas.openxmlformats.org/drawingml/2006/picture">
+                  <pic:nvPicPr>
+                    <pic:cNvPr id="0" name="Picture 23"/>
+                    <pic:cNvPicPr>
+                      <a:picLocks noChangeAspect="1" noChangeArrowheads="1"/>
+                    </pic:cNvPicPr>
+                  </pic:nvPicPr>
+                  <pic:blipFill>
+                    <a:blip r:embed="rId31" cstate="print">
+                      <a:extLst>
+                        <a:ext uri="{28A0092B-C50C-407E-A947-70E740481C1C}">
+                          <a14:useLocalDpi xmlns:a14="http://schemas.microsoft.com/office/drawing/2010/main" val="0"/>
+                        </a:ext>
+                      </a:extLst>
+                    </a:blip>
+                    <a:srcRect/>
+                    <a:stretch>
+                      <a:fillRect/>
+                    </a:stretch>
+                  </pic:blipFill>
+                  <pic:spPr bwMode="auto">
+                    <a:xfrm>
+                      <a:off x="0" y="0"/>
+                      <a:ext cx="5347612" cy="4140400"/>
+                    </a:xfrm>
+                    <a:prstGeom prst="rect">
+                      <a:avLst/>
+                    </a:prstGeom>
+                    <a:noFill/>
+                    <a:ln>
+                      <a:noFill/>
+                    </a:ln>
+                  </pic:spPr>
+                </pic:pic>
+              </a:graphicData>
+            </a:graphic>
+          </wp:inline>
+        </w:drawing>
+      </w:r>
+    </w:p>
+    <w:p>
+      <w:pPr>
+        <w:pStyle w:val="NormalWeb"/>
+        <w:bidi/>
+        <w:jc w:val="both"/>
+        <w:rPr>
+          <w:rFonts w:cs="B Nazanin"/>
+          <w:rtl/>
+          <w:lang w:bidi="fa-IR"/>
+        </w:rPr>
+      </w:pPr>
+      <w:r>
+        <w:rPr>
+          <w:rFonts w:cs="B Nazanin" w:hint="cs"/>
+          <w:rtl/>
+          <w:lang w:bidi="fa-IR"/>
+        </w:rPr>
+        <w:lastRenderedPageBreak/>
+        <w:t xml:space="preserve">دانشجو طبق سناریو 6 می تواند محتوایی که استاد در کلاس منتشر می کند را با استفاده از متد </w:t>
+      </w:r>
+      <w:r>
+        <w:rPr>
+          <w:rFonts w:cs="B Nazanin"/>
+          <w:lang w:bidi="fa-IR"/>
+        </w:rPr>
+        <w:t>downBT_Click</w:t>
+      </w:r>
+      <w:r>
+        <w:rPr>
+          <w:rFonts w:cs="B Nazanin" w:hint="cs"/>
+          <w:rtl/>
+          <w:lang w:bidi="fa-IR"/>
+        </w:rPr>
+        <w:t xml:space="preserve">، دریافت کند. در این متد لینک فایل بررسی می شود و اگر با </w:t>
+      </w:r>
+      <w:r>
+        <w:rPr>
+          <w:rFonts w:cs="B Nazanin"/>
+          <w:lang w:bidi="fa-IR"/>
+        </w:rPr>
+        <w:t>http</w:t>
+      </w:r>
+      <w:r>
+        <w:rPr>
+          <w:rFonts w:cs="B Nazanin" w:hint="cs"/>
+          <w:rtl/>
+          <w:lang w:bidi="fa-IR"/>
+        </w:rPr>
+        <w:t xml:space="preserve"> یا </w:t>
+      </w:r>
+      <w:r>
+        <w:rPr>
+          <w:rFonts w:cs="B Nazanin"/>
+          <w:lang w:bidi="fa-IR"/>
+        </w:rPr>
+        <w:t>https</w:t>
+      </w:r>
+      <w:r>
+        <w:rPr>
+          <w:rFonts w:cs="B Nazanin" w:hint="cs"/>
+          <w:rtl/>
+          <w:lang w:bidi="fa-IR"/>
+        </w:rPr>
+        <w:t xml:space="preserve"> شروع نشده بود، آن را کامل می کند و بعد با استفاده از</w:t>
+      </w:r>
+      <w:r>
+        <w:rPr>
+          <w:rFonts w:cs="B Nazanin"/>
+          <w:lang w:bidi="fa-IR"/>
+        </w:rPr>
+        <w:t xml:space="preserve"> </w:t>
+      </w:r>
+      <w:r>
+        <w:rPr>
+          <w:rFonts w:cs="B Nazanin" w:hint="cs"/>
+          <w:rtl/>
+          <w:lang w:bidi="fa-IR"/>
+        </w:rPr>
+        <w:t xml:space="preserve"> کلاس </w:t>
+      </w:r>
+      <w:r>
+        <w:rPr>
+          <w:rFonts w:cs="B Nazanin"/>
+          <w:lang w:bidi="fa-IR"/>
+        </w:rPr>
+        <w:t>Process</w:t>
+      </w:r>
+      <w:r>
+        <w:rPr>
+          <w:rFonts w:cs="B Nazanin" w:hint="cs"/>
+          <w:rtl/>
+          <w:lang w:bidi="fa-IR"/>
+        </w:rPr>
+        <w:t xml:space="preserve"> لایبرری </w:t>
+      </w:r>
+      <w:r>
+        <w:rPr>
+          <w:rFonts w:cs="B Nazanin"/>
+          <w:lang w:bidi="fa-IR"/>
+        </w:rPr>
+        <w:t>System</w:t>
+      </w:r>
+      <w:r>
+        <w:rPr>
+          <w:rFonts w:cs="B Nazanin" w:hint="cs"/>
+          <w:rtl/>
+          <w:lang w:bidi="fa-IR"/>
+        </w:rPr>
+        <w:t>، آن را در مروگر باز می کند که طبیعتا اگر لینک درست باشد، دانلود فایل آغاز خواهد شد.</w:t>
+      </w:r>
+    </w:p>
+    <w:p>
+      <w:pPr>
+        <w:pStyle w:val="NormalWeb"/>
+        <w:bidi/>
+        <w:rPr>
+          <w:rFonts w:cs="B Nazanin"/>
+          <w:rtl/>
+          <w:lang w:bidi="fa-IR"/>
+        </w:rPr>
+      </w:pPr>
+    </w:p>
+    <w:p>
+      <w:pPr>
+        <w:pStyle w:val="NormalWeb"/>
+        <w:jc w:val="center"/>
+      </w:pPr>
+      <w:r>
+        <w:rPr>
+          <w:noProof/>
+        </w:rPr>
+        <w:drawing>
+          <wp:inline distT="0" distB="0" distL="0" distR="0" wp14:anchorId="79BB9515" wp14:editId="28193E29">
+            <wp:extent cx="5943600" cy="3959225"/>
+            <wp:effectExtent l="0" t="0" r="0" b="3175"/>
+            <wp:docPr id="2105635572" name="Picture 13"/>
+            <wp:cNvGraphicFramePr>
+              <a:graphicFrameLocks xmlns:a="http://schemas.openxmlformats.org/drawingml/2006/main" noChangeAspect="1"/>
+            </wp:cNvGraphicFramePr>
+            <a:graphic xmlns:a="http://schemas.openxmlformats.org/drawingml/2006/main">
+              <a:graphicData uri="http://schemas.openxmlformats.org/drawingml/2006/picture">
+                <pic:pic xmlns:pic="http://schemas.openxmlformats.org/drawingml/2006/picture">
+                  <pic:nvPicPr>
+                    <pic:cNvPr id="0" name="Picture 25"/>
+                    <pic:cNvPicPr>
+                      <a:picLocks noChangeAspect="1" noChangeArrowheads="1"/>
+                    </pic:cNvPicPr>
+                  </pic:nvPicPr>
+                  <pic:blipFill>
+                    <a:blip r:embed="rId32" cstate="print">
+                      <a:extLst>
+                        <a:ext uri="{28A0092B-C50C-407E-A947-70E740481C1C}">
+                          <a14:useLocalDpi xmlns:a14="http://schemas.microsoft.com/office/drawing/2010/main" val="0"/>
+                        </a:ext>
+                      </a:extLst>
+                    </a:blip>
+                    <a:srcRect/>
+                    <a:stretch>
+                      <a:fillRect/>
+                    </a:stretch>
+                  </pic:blipFill>
+                  <pic:spPr bwMode="auto">
+                    <a:xfrm>
+                      <a:off x="0" y="0"/>
+                      <a:ext cx="5943600" cy="3959225"/>
+                    </a:xfrm>
+                    <a:prstGeom prst="rect">
+                      <a:avLst/>
+                    </a:prstGeom>
+                    <a:noFill/>
+                    <a:ln>
+                      <a:noFill/>
+                    </a:ln>
+                  </pic:spPr>
+                </pic:pic>
+              </a:graphicData>
+            </a:graphic>
+          </wp:inline>
+        </w:drawing>
+      </w:r>
+    </w:p>
+    <w:p>
+      <w:pPr>
+        <w:pStyle w:val="NormalWeb"/>
+        <w:bidi/>
+        <w:jc w:val="both"/>
+        <w:rPr>
+          <w:rFonts w:cs="B Nazanin"/>
+          <w:rtl/>
+          <w:lang w:bidi="fa-IR"/>
+        </w:rPr>
+      </w:pPr>
+      <w:r>
+        <w:rPr>
+          <w:rFonts w:cs="B Nazanin" w:hint="cs"/>
+          <w:rtl/>
+          <w:lang w:bidi="fa-IR"/>
+        </w:rPr>
+        <w:t xml:space="preserve">استاد می تواند دانشجوی مورد نظر را از کلاس حذف کند! برای اینکار کافی است پس از اینکه لیستی از دانشجویان به اون نمایش داده می شود (مانند </w:t>
+      </w:r>
+      <w:r>
+        <w:rPr>
+          <w:rFonts w:cs="B Nazanin"/>
+          <w:lang w:bidi="fa-IR"/>
+        </w:rPr>
+        <w:t>Figure 11</w:t>
+      </w:r>
+      <w:r>
+        <w:rPr>
+          <w:rFonts w:cs="B Nazanin" w:hint="cs"/>
+          <w:rtl/>
+          <w:lang w:bidi="fa-IR"/>
+        </w:rPr>
+        <w:t xml:space="preserve">) با انتخاب یک دانشجو از لیست کلیک برروی </w:t>
+      </w:r>
+      <w:r>
+        <w:rPr>
+          <w:rFonts w:cs="B Nazanin"/>
+          <w:lang w:bidi="fa-IR"/>
+        </w:rPr>
+        <w:t>Remove Selected Student</w:t>
+      </w:r>
+      <w:r>
+        <w:rPr>
+          <w:rFonts w:cs="B Nazanin" w:hint="cs"/>
+          <w:rtl/>
+          <w:lang w:bidi="fa-IR"/>
+        </w:rPr>
+        <w:t xml:space="preserve"> دانشجوی مورد نظر را از کلاس حذف کند. برای حذف دانشجو کافیست </w:t>
+      </w:r>
+      <w:r>
+        <w:rPr>
+          <w:rFonts w:cs="B Nazanin"/>
+          <w:lang w:bidi="fa-IR"/>
+        </w:rPr>
+        <w:t>Entry</w:t>
+      </w:r>
+      <w:r>
+        <w:rPr>
+          <w:rFonts w:cs="B Nazanin" w:hint="cs"/>
+          <w:rtl/>
+          <w:lang w:bidi="fa-IR"/>
+        </w:rPr>
+        <w:t xml:space="preserve"> مربوط به آن دانشجو را از جدول </w:t>
+      </w:r>
+      <w:r>
+        <w:rPr>
+          <w:rFonts w:cs="B Nazanin"/>
+          <w:lang w:bidi="fa-IR"/>
+        </w:rPr>
+        <w:t>Registration</w:t>
+      </w:r>
+      <w:r>
+        <w:rPr>
+          <w:rFonts w:cs="B Nazanin" w:hint="cs"/>
+          <w:rtl/>
+          <w:lang w:bidi="fa-IR"/>
+        </w:rPr>
+        <w:t xml:space="preserve"> حذف کرد.</w:t>
+      </w:r>
+    </w:p>
+    <w:p>
+      <w:pPr>
+        <w:pStyle w:val="NormalWeb"/>
+        <w:bidi/>
+        <w:rPr>
+          <w:rFonts w:cs="B Nazanin"/>
+          <w:rtl/>
+          <w:lang w:bidi="fa-IR"/>
+        </w:rPr>
+      </w:pPr>
+    </w:p>
+    <w:p>
+      <w:pPr>
+        <w:pStyle w:val="NormalWeb"/>
+        <w:jc w:val="center"/>
+      </w:pPr>
+      <w:r>
+        <w:rPr>
+          <w:noProof/>
+        </w:rPr>
+        <w:lastRenderedPageBreak/>
+        <w:drawing>
+          <wp:inline distT="0" distB="0" distL="0" distR="0" wp14:anchorId="711DCC16" wp14:editId="3C33BE53">
+            <wp:extent cx="5313945" cy="5075499"/>
+            <wp:effectExtent l="0" t="0" r="1270" b="0"/>
+            <wp:docPr id="1430497395" name="Picture 14"/>
+            <wp:cNvGraphicFramePr>
+              <a:graphicFrameLocks xmlns:a="http://schemas.openxmlformats.org/drawingml/2006/main" noChangeAspect="1"/>
+            </wp:cNvGraphicFramePr>
+            <a:graphic xmlns:a="http://schemas.openxmlformats.org/drawingml/2006/main">
+              <a:graphicData uri="http://schemas.openxmlformats.org/drawingml/2006/picture">
+                <pic:pic xmlns:pic="http://schemas.openxmlformats.org/drawingml/2006/picture">
+                  <pic:nvPicPr>
+                    <pic:cNvPr id="0" name="Picture 27"/>
+                    <pic:cNvPicPr>
+                      <a:picLocks noChangeAspect="1" noChangeArrowheads="1"/>
+                    </pic:cNvPicPr>
+                  </pic:nvPicPr>
+                  <pic:blipFill>
+                    <a:blip r:embed="rId33" cstate="print">
+                      <a:extLst>
+                        <a:ext uri="{28A0092B-C50C-407E-A947-70E740481C1C}">
+                          <a14:useLocalDpi xmlns:a14="http://schemas.microsoft.com/office/drawing/2010/main" val="0"/>
+                        </a:ext>
+                      </a:extLst>
+                    </a:blip>
+                    <a:srcRect/>
+                    <a:stretch>
+                      <a:fillRect/>
+                    </a:stretch>
+                  </pic:blipFill>
+                  <pic:spPr bwMode="auto">
+                    <a:xfrm>
+                      <a:off x="0" y="0"/>
+                      <a:ext cx="5318978" cy="5080307"/>
+                    </a:xfrm>
+                    <a:prstGeom prst="rect">
+                      <a:avLst/>
+                    </a:prstGeom>
+                    <a:noFill/>
+                    <a:ln>
+                      <a:noFill/>
+                    </a:ln>
+                  </pic:spPr>
+                </pic:pic>
+              </a:graphicData>
+            </a:graphic>
+          </wp:inline>
+        </w:drawing>
+      </w:r>
+    </w:p>
+    <w:p>
+      <w:pPr>
+        <w:pStyle w:val="NormalWeb"/>
+        <w:bidi/>
+        <w:jc w:val="both"/>
+        <w:rPr>
+          <w:rFonts w:cs="B Nazanin"/>
+          <w:rtl/>
+          <w:lang w:bidi="fa-IR"/>
+        </w:rPr>
+      </w:pPr>
+      <w:r>
+        <w:rPr>
+          <w:rFonts w:cs="B Nazanin" w:hint="cs"/>
+          <w:rtl/>
+          <w:lang w:bidi="fa-IR"/>
+        </w:rPr>
+        <w:t xml:space="preserve">چه در منوی استاد چه در منوی دانشجو، امکان تغییر اطلاعات کاربری وجود دارد. اینکار با استفاده از دکمه </w:t>
+      </w:r>
+      <w:r>
+        <w:rPr>
+          <w:rFonts w:cs="B Nazanin"/>
+          <w:lang w:bidi="fa-IR"/>
+        </w:rPr>
+        <w:t>Change Profile</w:t>
+      </w:r>
+      <w:r>
+        <w:rPr>
+          <w:rFonts w:cs="B Nazanin" w:hint="cs"/>
+          <w:rtl/>
+          <w:lang w:bidi="fa-IR"/>
+        </w:rPr>
+        <w:t xml:space="preserve"> انجام می شود. با کلیک بر روی این دکمه، مشخصات قابل تغییر خواهند شد و از حالت </w:t>
+      </w:r>
+      <w:r>
+        <w:rPr>
+          <w:rFonts w:cs="B Nazanin"/>
+          <w:lang w:bidi="fa-IR"/>
+        </w:rPr>
+        <w:t>Read Only</w:t>
+      </w:r>
+      <w:r>
+        <w:rPr>
+          <w:rFonts w:cs="B Nazanin" w:hint="cs"/>
+          <w:rtl/>
+          <w:lang w:bidi="fa-IR"/>
+        </w:rPr>
+        <w:t xml:space="preserve"> خارج می شوند و بعد کاربر (استاد یا دانشجو) می تواند آن ها را تغییر دهد. البته نکته ای لازم به ذکر است که اگر بعد از ایجاد تغییر، ایمیل جدید کاربر با ایمیلی از کاربران قبلی یکسان باشد، به کاربر پیغام خطا نمایش داده می شود زیرا ایمیل کاربر باید منحصر به فرد باشد.</w:t>
+      </w:r>
+    </w:p>
+    <w:p>
+      <w:pPr>
+        <w:pStyle w:val="NormalWeb"/>
+        <w:bidi/>
+        <w:jc w:val="both"/>
+        <w:rPr>
+          <w:rFonts w:cs="B Nazanin"/>
+          <w:rtl/>
+          <w:lang w:bidi="fa-IR"/>
+        </w:rPr>
+      </w:pPr>
+      <w:r>
+        <w:rPr>
+          <w:rFonts w:cs="B Nazanin" w:hint="cs"/>
+          <w:rtl/>
+          <w:lang w:bidi="fa-IR"/>
+        </w:rPr>
+        <w:t xml:space="preserve">نکته: با کلیک بر روی </w:t>
+      </w:r>
+      <w:r>
+        <w:rPr>
+          <w:rFonts w:cs="B Nazanin"/>
+          <w:lang w:bidi="fa-IR"/>
+        </w:rPr>
+        <w:t>Change Profile</w:t>
+      </w:r>
+      <w:r>
+        <w:rPr>
+          <w:rFonts w:cs="B Nazanin" w:hint="cs"/>
+          <w:rtl/>
+          <w:lang w:bidi="fa-IR"/>
+        </w:rPr>
+        <w:t xml:space="preserve">، دکمه </w:t>
+      </w:r>
+      <w:r>
+        <w:rPr>
+          <w:rFonts w:cs="B Nazanin"/>
+          <w:lang w:bidi="fa-IR"/>
+        </w:rPr>
+        <w:t>Change Profile</w:t>
+      </w:r>
+      <w:r>
+        <w:rPr>
+          <w:rFonts w:cs="B Nazanin" w:hint="cs"/>
+          <w:rtl/>
+          <w:lang w:bidi="fa-IR"/>
+        </w:rPr>
+        <w:t xml:space="preserve"> پنهان و دکمه </w:t>
+      </w:r>
+      <w:r>
+        <w:rPr>
+          <w:rFonts w:cs="B Nazanin"/>
+          <w:lang w:bidi="fa-IR"/>
+        </w:rPr>
+        <w:t>Save</w:t>
+      </w:r>
+      <w:r>
+        <w:rPr>
+          <w:rFonts w:cs="B Nazanin" w:hint="cs"/>
+          <w:rtl/>
+          <w:lang w:bidi="fa-IR"/>
+        </w:rPr>
+        <w:t xml:space="preserve"> نمایان می شود و با کلیک بر روی </w:t>
+      </w:r>
+      <w:r>
+        <w:rPr>
+          <w:rFonts w:cs="B Nazanin"/>
+          <w:lang w:bidi="fa-IR"/>
+        </w:rPr>
+        <w:t>Save</w:t>
+      </w:r>
+      <w:r>
+        <w:rPr>
+          <w:rFonts w:cs="B Nazanin" w:hint="cs"/>
+          <w:rtl/>
+          <w:lang w:bidi="fa-IR"/>
+        </w:rPr>
+        <w:t xml:space="preserve">، دکمه </w:t>
+      </w:r>
+      <w:r>
+        <w:rPr>
+          <w:rFonts w:cs="B Nazanin"/>
+          <w:lang w:bidi="fa-IR"/>
+        </w:rPr>
+        <w:t>Save</w:t>
+      </w:r>
+      <w:r>
+        <w:rPr>
+          <w:rFonts w:cs="B Nazanin" w:hint="cs"/>
+          <w:rtl/>
+          <w:lang w:bidi="fa-IR"/>
+        </w:rPr>
+        <w:t xml:space="preserve"> پنهان و دکمه </w:t>
+      </w:r>
+      <w:r>
+        <w:rPr>
+          <w:rFonts w:cs="B Nazanin"/>
+          <w:lang w:bidi="fa-IR"/>
+        </w:rPr>
+        <w:t>Change Profile</w:t>
+      </w:r>
+      <w:r>
+        <w:rPr>
+          <w:rFonts w:cs="B Nazanin" w:hint="cs"/>
+          <w:rtl/>
+          <w:lang w:bidi="fa-IR"/>
+        </w:rPr>
+        <w:t xml:space="preserve"> نمایان می شود.</w:t>
+      </w:r>
+    </w:p>
+    <w:p>
+      <w:pPr>
+        <w:pStyle w:val="NormalWeb"/>
+        <w:bidi/>
+        <w:jc w:val="both"/>
+        <w:rPr>
+          <w:rFonts w:cs="B Nazanin"/>
+          <w:rtl/>
+          <w:lang w:bidi="fa-IR"/>
+        </w:rPr>
+      </w:pPr>
+    </w:p>
+    <w:p>
+      <w:pPr>
+        <w:pStyle w:val="NormalWeb"/>
+      </w:pPr>
+      <w:r>
+        <w:rPr>
+          <w:noProof/>
+        </w:rPr>
+        <w:lastRenderedPageBreak/>
+        <w:drawing>
+          <wp:inline distT="0" distB="0" distL="0" distR="0" wp14:anchorId="2C52FBC7" wp14:editId="77275D50">
+            <wp:extent cx="5943600" cy="5250180"/>
+            <wp:effectExtent l="0" t="0" r="0" b="7620"/>
+            <wp:docPr id="1784263058" name="Picture 15"/>
+            <wp:cNvGraphicFramePr>
+              <a:graphicFrameLocks xmlns:a="http://schemas.openxmlformats.org/drawingml/2006/main" noChangeAspect="1"/>
+            </wp:cNvGraphicFramePr>
+            <a:graphic xmlns:a="http://schemas.openxmlformats.org/drawingml/2006/main">
+              <a:graphicData uri="http://schemas.openxmlformats.org/drawingml/2006/picture">
+                <pic:pic xmlns:pic="http://schemas.openxmlformats.org/drawingml/2006/picture">
+                  <pic:nvPicPr>
+                    <pic:cNvPr id="0" name="Picture 29"/>
+                    <pic:cNvPicPr>
+                      <a:picLocks noChangeAspect="1" noChangeArrowheads="1"/>
+                    </pic:cNvPicPr>
+                  </pic:nvPicPr>
+                  <pic:blipFill>
+                    <a:blip r:embed="rId34" cstate="print">
+                      <a:extLst>
+                        <a:ext uri="{28A0092B-C50C-407E-A947-70E740481C1C}">
+                          <a14:useLocalDpi xmlns:a14="http://schemas.microsoft.com/office/drawing/2010/main" val="0"/>
+                        </a:ext>
+                      </a:extLst>
+                    </a:blip>
+                    <a:srcRect/>
+                    <a:stretch>
+                      <a:fillRect/>
+                    </a:stretch>
+                  </pic:blipFill>
+                  <pic:spPr bwMode="auto">
+                    <a:xfrm>
+                      <a:off x="0" y="0"/>
+                      <a:ext cx="5943600" cy="5250180"/>
+                    </a:xfrm>
+                    <a:prstGeom prst="rect">
+                      <a:avLst/>
+                    </a:prstGeom>
+                    <a:noFill/>
+                    <a:ln>
+                      <a:noFill/>
+                    </a:ln>
+                  </pic:spPr>
+                </pic:pic>
+              </a:graphicData>
+            </a:graphic>
+          </wp:inline>
+        </w:drawing>
+      </w:r>
+    </w:p>
+    <w:p>
+      <w:pPr>
+        <w:pStyle w:val="NormalWeb"/>
+        <w:bidi/>
+        <w:jc w:val="center"/>
+        <w:rPr>
+          <w:rFonts w:cs="B Nazanin"/>
+          <w:rtl/>
+          <w:lang w:bidi="fa-IR"/>
+        </w:rPr>
+      </w:pPr>
+    </w:p>
+    <w:p>
+      <w:pPr>
+        <w:pStyle w:val="NormalWeb"/>
+        <w:bidi/>
+        <w:jc w:val="both"/>
+        <w:rPr>
+          <w:rFonts w:cs="B Nazanin"/>
+          <w:rtl/>
+          <w:lang w:bidi="fa-IR"/>
+        </w:rPr>
+      </w:pPr>
+      <w:r>
+        <w:rPr>
+          <w:rFonts w:cs="B Nazanin" w:hint="cs"/>
+          <w:rtl/>
+          <w:lang w:bidi="fa-IR"/>
+        </w:rPr>
+        <w:t>تغییر اطلاعات درس توسط استاد نیز همانند تغییر اطلاعات کاربری انجام می شود.</w:t>
+      </w:r>
+    </w:p>
+    <w:p>
+      <w:pPr>
+        <w:pStyle w:val="NormalWeb"/>
+        <w:bidi/>
+        <w:jc w:val="both"/>
+        <w:rPr>
+          <w:rFonts w:cs="B Nazanin"/>
+          <w:rtl/>
+          <w:lang w:bidi="fa-IR"/>
+        </w:rPr>
+      </w:pPr>
+    </w:p>
+    <w:p>
+      <w:pPr>
+        <w:pStyle w:val="NormalWeb"/>
+        <w:bidi/>
+        <w:jc w:val="both"/>
+        <w:rPr>
+          <w:rFonts w:cs="B Nazanin"/>
+          <w:rtl/>
+          <w:lang w:bidi="fa-IR"/>
+        </w:rPr>
+      </w:pPr>
+      <w:r>
+        <w:rPr>
+          <w:rFonts w:cs="B Nazanin" w:hint="cs"/>
+          <w:rtl/>
+          <w:lang w:bidi="fa-IR"/>
+        </w:rPr>
+        <w:t>در این گزارش سعی شد قسمت های مهم کد بررسی شود. باقی کد ها تماما در گیت هاب موجود هستند.</w:t>
+      </w:r>
+    </w:p>
+    <w:p>
+      <w:pPr>
+        <w:pStyle w:val="NormalWeb"/>
+        <w:bidi/>
+        <w:jc w:val="both"/>
+        <w:rPr>
+          <w:rFonts w:cs="B Nazanin"/>
+          <w:rtl/>
+          <w:lang w:bidi="fa-IR"/>
+        </w:rPr>
+      </w:pPr>
+    </w:p>
+    <w:p>
+      <w:pPr>
+        <w:pStyle w:val="NormalWeb"/>
+        <w:bidi/>
+        <w:jc w:val="both"/>
+        <w:rPr>
+          <w:rFonts w:cs="B Nazanin"/>
+          <w:sz w:val="28"/>
+          <w:szCs w:val="28"/>
+          <w:rtl/>
+          <w:lang w:bidi="fa-IR"/>
+        </w:rPr>
+      </w:pPr>
+      <w:r>
+        <w:rPr>
+          <w:rFonts w:cs="B Nazanin" w:hint="cs"/>
+          <w:sz w:val="28"/>
+          <w:szCs w:val="28"/>
+          <w:rtl/>
+          <w:lang w:bidi="fa-IR"/>
+        </w:rPr>
+        <w:t>راهنمای ریپازیتوری گیت هاب:</w:t>
+      </w:r>
+    </w:p>
+    <w:p>
+      <w:pPr>
+        <w:pStyle w:val="NormalWeb"/>
+        <w:numPr>
+          <w:ilvl w:val="0"/>
+          <w:numId w:val="27"/>
+        </w:numPr>
+        <w:bidi/>
+        <w:jc w:val="both"/>
+        <w:rPr>
+          <w:rFonts w:cs="B Nazanin"/>
+          <w:lang w:bidi="fa-IR"/>
+        </w:rPr>
+      </w:pPr>
+      <w:r>
+        <w:rPr>
+          <w:rFonts w:cs="B Nazanin" w:hint="cs"/>
+          <w:rtl/>
+          <w:lang w:bidi="fa-IR"/>
+        </w:rPr>
+        <w:t>فولدر</w:t>
+      </w:r>
+      <w:r>
+        <w:rPr>
+          <w:rFonts w:cs="B Nazanin" w:hint="cs"/>
+          <w:rtl/>
+          <w:lang w:bidi="fa-IR"/>
+        </w:rPr>
+        <w:t xml:space="preserve"> </w:t>
+      </w:r>
+      <w:r>
+        <w:rPr>
+          <w:rFonts w:cs="B Nazanin"/>
+          <w:lang w:bidi="fa-IR"/>
+        </w:rPr>
+        <w:t>ERD</w:t>
+      </w:r>
+      <w:r>
+        <w:rPr>
+          <w:rFonts w:cs="B Nazanin" w:hint="cs"/>
+          <w:rtl/>
+          <w:lang w:bidi="fa-IR"/>
+        </w:rPr>
+        <w:t xml:space="preserve"> مربوط به طراحی مدل منطقی پایگاه داده می شود و تصویر آن در این فایل قرار دارد.</w:t>
+      </w:r>
+    </w:p>
+    <w:p>
+      <w:pPr>
+        <w:pStyle w:val="NormalWeb"/>
+        <w:numPr>
+          <w:ilvl w:val="0"/>
+          <w:numId w:val="27"/>
+        </w:numPr>
+        <w:bidi/>
+        <w:jc w:val="both"/>
+        <w:rPr>
+          <w:rFonts w:cs="B Nazanin"/>
+          <w:lang w:bidi="fa-IR"/>
+        </w:rPr>
+      </w:pPr>
+      <w:r>
+        <w:rPr>
+          <w:rFonts w:cs="B Nazanin" w:hint="cs"/>
+          <w:rtl/>
+          <w:lang w:bidi="fa-IR"/>
+        </w:rPr>
+        <w:lastRenderedPageBreak/>
+        <w:t>ف</w:t>
+      </w:r>
+      <w:r>
+        <w:rPr>
+          <w:rFonts w:cs="B Nazanin" w:hint="cs"/>
+          <w:rtl/>
+          <w:lang w:bidi="fa-IR"/>
+        </w:rPr>
+        <w:t>ولدر</w:t>
+      </w:r>
+      <w:r>
+        <w:rPr>
+          <w:rFonts w:cs="B Nazanin" w:hint="cs"/>
+          <w:rtl/>
+          <w:lang w:bidi="fa-IR"/>
+        </w:rPr>
+        <w:t xml:space="preserve"> </w:t>
+      </w:r>
+      <w:r>
+        <w:rPr>
+          <w:rFonts w:cs="B Nazanin"/>
+          <w:lang w:bidi="fa-IR"/>
+        </w:rPr>
+        <w:t>Queries</w:t>
+      </w:r>
+      <w:r>
+        <w:rPr>
+          <w:rFonts w:cs="B Nazanin" w:hint="cs"/>
+          <w:rtl/>
+          <w:lang w:bidi="fa-IR"/>
+        </w:rPr>
+        <w:t xml:space="preserve"> مربوط به کوئری ساخت جداول می باشد.</w:t>
+      </w:r>
+    </w:p>
+    <w:p>
+      <w:pPr>
+        <w:pStyle w:val="NormalWeb"/>
+        <w:numPr>
+          <w:ilvl w:val="0"/>
+          <w:numId w:val="27"/>
+        </w:numPr>
+        <w:bidi/>
+        <w:jc w:val="both"/>
+        <w:rPr>
+          <w:rFonts w:cs="B Nazanin"/>
+          <w:lang w:bidi="fa-IR"/>
+        </w:rPr>
+      </w:pPr>
+      <w:r>
+        <w:rPr>
+          <w:rFonts w:cs="B Nazanin" w:hint="cs"/>
+          <w:rtl/>
+          <w:lang w:bidi="fa-IR"/>
+        </w:rPr>
+        <w:t>ف</w:t>
+      </w:r>
+      <w:r>
+        <w:rPr>
+          <w:rFonts w:cs="B Nazanin" w:hint="cs"/>
+          <w:rtl/>
+          <w:lang w:bidi="fa-IR"/>
+        </w:rPr>
+        <w:t>ولدر</w:t>
+      </w:r>
+      <w:r>
+        <w:rPr>
+          <w:rFonts w:cs="B Nazanin" w:hint="cs"/>
+          <w:rtl/>
+          <w:lang w:bidi="fa-IR"/>
+        </w:rPr>
+        <w:t xml:space="preserve"> </w:t>
+      </w:r>
+      <w:r>
+        <w:rPr>
+          <w:rFonts w:cs="B Nazanin"/>
+          <w:lang w:bidi="fa-IR"/>
+        </w:rPr>
+        <w:t>LMS</w:t>
+      </w:r>
+      <w:r>
+        <w:rPr>
+          <w:rFonts w:cs="B Nazanin" w:hint="cs"/>
+          <w:rtl/>
+          <w:lang w:bidi="fa-IR"/>
+        </w:rPr>
+        <w:t xml:space="preserve"> مربوط به کد های برنامه کاربردی می باشد.</w:t>
+      </w:r>
+    </w:p>
+    <w:p>
+      <w:pPr>
+        <w:pStyle w:val="NormalWeb"/>
+        <w:numPr>
+          <w:ilvl w:val="0"/>
+          <w:numId w:val="27"/>
+        </w:numPr>
+        <w:bidi/>
+        <w:jc w:val="both"/>
+        <w:rPr>
+          <w:rFonts w:cs="B Nazanin"/>
+          <w:lang w:bidi="fa-IR"/>
+        </w:rPr>
+      </w:pPr>
+      <w:r>
+        <w:rPr>
+          <w:rFonts w:cs="B Nazanin" w:hint="cs"/>
+          <w:rtl/>
+          <w:lang w:bidi="fa-IR"/>
+        </w:rPr>
+        <w:t>ف</w:t>
+      </w:r>
+      <w:r>
+        <w:rPr>
+          <w:rFonts w:cs="B Nazanin" w:hint="cs"/>
+          <w:rtl/>
+          <w:lang w:bidi="fa-IR"/>
+        </w:rPr>
+        <w:t>ولدر</w:t>
+      </w:r>
+      <w:r>
+        <w:rPr>
+          <w:rFonts w:cs="B Nazanin" w:hint="cs"/>
+          <w:rtl/>
+          <w:lang w:bidi="fa-IR"/>
+        </w:rPr>
+        <w:t xml:space="preserve"> </w:t>
+      </w:r>
+      <w:r>
+        <w:rPr>
+          <w:rFonts w:cs="B Nazanin"/>
+          <w:lang w:bidi="fa-IR"/>
+        </w:rPr>
+        <w:t>Database</w:t>
+      </w:r>
+      <w:r>
+        <w:rPr>
+          <w:rFonts w:cs="B Nazanin" w:hint="cs"/>
+          <w:rtl/>
+          <w:lang w:bidi="fa-IR"/>
+        </w:rPr>
+        <w:t xml:space="preserve"> مربوط به فایل های دیتابیس می باشد.</w:t>
+      </w:r>
+    </w:p>
+    <w:p>
+      <w:pPr>
+        <w:pStyle w:val="NormalWeb"/>
+        <w:bidi/>
+        <w:ind w:left="360"/>
+        <w:jc w:val="both"/>
+        <w:rPr>
+          <w:rFonts w:cs="B Nazanin"/>
+          <w:rtl/>
+          <w:lang w:bidi="fa-IR"/>
+        </w:rPr>
+      </w:pPr>
+    </w:p>
+    <w:p>
+      <w:pPr>
+        <w:pStyle w:val="NormalWeb"/>
+        <w:bidi/>
+        <w:jc w:val="right"/>
+        <w:rPr>
+          <w:rFonts w:cs="B Nazanin"/>
+          <w:rtl/>
+          <w:lang w:bidi="fa-IR"/>
+        </w:rPr>
+      </w:pPr>
+      <w:r>
+        <w:rPr>
+          <w:rFonts w:cs="B Nazanin" w:hint="cs"/>
+          <w:rtl/>
+          <w:lang w:bidi="fa-IR"/>
+        </w:rPr>
+        <w:t>پایان.</w:t>
+      </w:r>
+    </w:p>
+    <w:p>
+      <w:pPr>
+        <w:pStyle w:val="NormalWeb"/>
+        <w:bidi/>
+        <w:rPr>
+          <w:rFonts w:cs="B Nazanin"/>
+          <w:rtl/>
+          <w:lang w:bidi="fa-IR"/>
+        </w:rPr>
+      </w:pPr>
+    </w:p>
+    <w:p>
+      <w:pPr>
+        <w:pStyle w:val="NormalWeb"/>
+        <w:jc w:val="center"/>
+        <w:rPr>
+          <w:rFonts w:cs="B Nazanin"/>
+        </w:rPr>
+      </w:pPr>
+    </w:p>
+    <w:p>
+      <w:pPr>
+        <w:pStyle w:val="ListParagraph"/>
+        <w:bidi/>
+        <w:rPr>
+          <w:rFonts w:cs="B Nazanin"/>
+          <w:sz w:val="24"/>
+          <w:szCs w:val="24"/>
           <w:rtl/>
           <w:lang w:bidi="fa-IR"/>
         </w:rPr>
       </w:pPr>
     </w:p>
     <w:sectPr>
+      <w:footerReference w:type="default" r:id="rId35"/>
       <w:pgSz w:w="12240" w:h="15840"/>
       <w:pgMar w:top="1440" w:right="1440" w:bottom="1440" w:left="1440" w:header="720" w:footer="720" w:gutter="0"/>
+      <w:pgBorders w:offsetFrom="page">
+        <w:top w:val="single" w:sz="8" w:space="24" w:color="auto"/>
+        <w:left w:val="single" w:sz="8" w:space="24" w:color="auto"/>
+        <w:bottom w:val="single" w:sz="8" w:space="24" w:color="auto"/>
+        <w:right w:val="single" w:sz="8" w:space="24" w:color="auto"/>
+      </w:pgBorders>
       <w:cols w:space="720"/>
       <w:docGrid w:linePitch="360"/>
     </w:sectPr>
   </w:body>
 </w:document>
+</file>
+
+<file path=word/endnotes.xml><?xml version="1.0" encoding="utf-8"?>
+<w:endnotes xmlns:wpc="http://schemas.microsoft.com/office/word/2010/wordprocessingCanvas" xmlns:cx="http://schemas.microsoft.com/office/drawing/2014/chartex" xmlns:cx1="http://schemas.microsoft.com/office/drawing/2015/9/8/chartex" xmlns:cx2="http://schemas.microsoft.com/office/drawing/2015/10/21/chartex" xmlns:cx3="http://schemas.microsoft.com/office/drawing/2016/5/9/chartex" xmlns:cx4="http://schemas.microsoft.com/office/drawing/2016/5/10/chartex" xmlns:cx5="http://schemas.microsoft.com/office/drawing/2016/5/11/chartex" xmlns:cx6="http://schemas.microsoft.com/office/drawing/2016/5/12/chartex" xmlns:cx7="http://schemas.microsoft.com/office/drawing/2016/5/13/chartex" xmlns:cx8="http://schemas.microsoft.com/office/drawing/2016/5/14/chartex" xmlns:mc="http://schemas.openxmlformats.org/markup-compatibility/2006" xmlns:aink="http://schemas.microsoft.com/office/drawing/2016/ink" xmlns:am3d="http://schemas.microsoft.com/office/drawing/2017/model3d" xmlns:o="urn:schemas-microsoft-com:office:office" xmlns:oel="http://schemas.microsoft.com/office/2019/extlst" xmlns:r="http://schemas.openxmlformats.org/officeDocument/2006/relationships" xmlns:m="http://schemas.openxmlformats.org/officeDocument/2006/math" xmlns:v="urn:schemas-microsoft-com:vml" xmlns:wp14="http://schemas.microsoft.com/office/word/2010/wordprocessingDrawing" xmlns:wp="http://schemas.openxmlformats.org/drawingml/2006/wordprocessingDrawing" xmlns:w10="urn:schemas-microsoft-com:office:word" xmlns:w="http://schemas.openxmlformats.org/wordprocessingml/2006/main" xmlns:w14="http://schemas.microsoft.com/office/word/2010/wordml" xmlns:w15="http://schemas.microsoft.com/office/word/2012/wordml" xmlns:w16cex="http://schemas.microsoft.com/office/word/2018/wordml/cex" xmlns:w16cid="http://schemas.microsoft.com/office/word/2016/wordml/cid" xmlns:w16="http://schemas.microsoft.com/office/word/2018/wordml" xmlns:w16du="http://schemas.microsoft.com/office/word/2023/wordml/word16du" xmlns:w16sdtdh="http://schemas.microsoft.com/office/word/2020/wordml/sdtdatahash" xmlns:w16se="http://schemas.microsoft.com/office/word/2015/wordml/symex" xmlns:wpg="http://schemas.microsoft.com/office/word/2010/wordprocessingGroup" xmlns:wpi="http://schemas.microsoft.com/office/word/2010/wordprocessingInk" xmlns:wne="http://schemas.microsoft.com/office/word/2006/wordml" xmlns:wps="http://schemas.microsoft.com/office/word/2010/wordprocessingShape" mc:Ignorable="w14 w15 w16se w16cid w16 w16cex w16sdtdh w16du wp14">
+  <w:endnote w:type="separator" w:id="-1">
+    <w:p>
+      <w:pPr>
+        <w:spacing w:after="0" w:line="240" w:lineRule="auto"/>
+      </w:pPr>
+      <w:r>
+        <w:separator/>
+      </w:r>
+    </w:p>
+  </w:endnote>
+  <w:endnote w:type="continuationSeparator" w:id="0">
+    <w:p>
+      <w:pPr>
+        <w:spacing w:after="0" w:line="240" w:lineRule="auto"/>
+      </w:pPr>
+      <w:r>
+        <w:continuationSeparator/>
+      </w:r>
+    </w:p>
+  </w:endnote>
+</w:endnotes>
+</file>
+
+<file path=word/footer1.xml><?xml version="1.0" encoding="utf-8"?>
+<w:ftr xmlns:wpc="http://schemas.microsoft.com/office/word/2010/wordprocessingCanvas" xmlns:cx="http://schemas.microsoft.com/office/drawing/2014/chartex" xmlns:cx1="http://schemas.microsoft.com/office/drawing/2015/9/8/chartex" xmlns:cx2="http://schemas.microsoft.com/office/drawing/2015/10/21/chartex" xmlns:cx3="http://schemas.microsoft.com/office/drawing/2016/5/9/chartex" xmlns:cx4="http://schemas.microsoft.com/office/drawing/2016/5/10/chartex" xmlns:cx5="http://schemas.microsoft.com/office/drawing/2016/5/11/chartex" xmlns:cx6="http://schemas.microsoft.com/office/drawing/2016/5/12/chartex" xmlns:cx7="http://schemas.microsoft.com/office/drawing/2016/5/13/chartex" xmlns:cx8="http://schemas.microsoft.com/office/drawing/2016/5/14/chartex" xmlns:mc="http://schemas.openxmlformats.org/markup-compatibility/2006" xmlns:aink="http://schemas.microsoft.com/office/drawing/2016/ink" xmlns:am3d="http://schemas.microsoft.com/office/drawing/2017/model3d" xmlns:o="urn:schemas-microsoft-com:office:office" xmlns:oel="http://schemas.microsoft.com/office/2019/extlst" xmlns:r="http://schemas.openxmlformats.org/officeDocument/2006/relationships" xmlns:m="http://schemas.openxmlformats.org/officeDocument/2006/math" xmlns:v="urn:schemas-microsoft-com:vml" xmlns:wp14="http://schemas.microsoft.com/office/word/2010/wordprocessingDrawing" xmlns:wp="http://schemas.openxmlformats.org/drawingml/2006/wordprocessingDrawing" xmlns:w10="urn:schemas-microsoft-com:office:word" xmlns:w="http://schemas.openxmlformats.org/wordprocessingml/2006/main" xmlns:w14="http://schemas.microsoft.com/office/word/2010/wordml" xmlns:w15="http://schemas.microsoft.com/office/word/2012/wordml" xmlns:w16cex="http://schemas.microsoft.com/office/word/2018/wordml/cex" xmlns:w16cid="http://schemas.microsoft.com/office/word/2016/wordml/cid" xmlns:w16="http://schemas.microsoft.com/office/word/2018/wordml" xmlns:w16du="http://schemas.microsoft.com/office/word/2023/wordml/word16du" xmlns:w16sdtdh="http://schemas.microsoft.com/office/word/2020/wordml/sdtdatahash" xmlns:w16se="http://schemas.microsoft.com/office/word/2015/wordml/symex" xmlns:wpg="http://schemas.microsoft.com/office/word/2010/wordprocessingGroup" xmlns:wpi="http://schemas.microsoft.com/office/word/2010/wordprocessingInk" xmlns:wne="http://schemas.microsoft.com/office/word/2006/wordml" xmlns:wps="http://schemas.microsoft.com/office/word/2010/wordprocessingShape" mc:Ignorable="w14 w15 w16se w16cid w16 w16cex w16sdtdh w16du wp14">
+  <w:sdt>
+    <w:sdtPr>
+      <w:id w:val="858476284"/>
+      <w:docPartObj>
+        <w:docPartGallery w:val="Page Numbers (Bottom of Page)"/>
+        <w:docPartUnique/>
+      </w:docPartObj>
+    </w:sdtPr>
+    <w:sdtEndPr>
+      <w:rPr>
+        <w:noProof/>
+      </w:rPr>
+    </w:sdtEndPr>
+    <w:sdtContent>
+      <w:p>
+        <w:pPr>
+          <w:pStyle w:val="Footer"/>
+          <w:jc w:val="center"/>
+        </w:pPr>
+        <w:r>
+          <w:fldChar w:fldCharType="begin"/>
+        </w:r>
+        <w:r>
+          <w:instrText xml:space="preserve"> PAGE   \* MERGEFORMAT </w:instrText>
+        </w:r>
+        <w:r>
+          <w:fldChar w:fldCharType="separate"/>
+        </w:r>
+        <w:r>
+          <w:rPr>
+            <w:noProof/>
+          </w:rPr>
+          <w:t>2</w:t>
+        </w:r>
+        <w:r>
+          <w:rPr>
+            <w:noProof/>
+          </w:rPr>
+          <w:fldChar w:fldCharType="end"/>
+        </w:r>
+      </w:p>
+    </w:sdtContent>
+  </w:sdt>
+  <w:p>
+    <w:pPr>
+      <w:pStyle w:val="Footer"/>
+    </w:pPr>
+  </w:p>
+</w:ftr>
+</file>
+
+<file path=word/footnotes.xml><?xml version="1.0" encoding="utf-8"?>
+<w:footnotes xmlns:wpc="http://schemas.microsoft.com/office/word/2010/wordprocessingCanvas" xmlns:cx="http://schemas.microsoft.com/office/drawing/2014/chartex" xmlns:cx1="http://schemas.microsoft.com/office/drawing/2015/9/8/chartex" xmlns:cx2="http://schemas.microsoft.com/office/drawing/2015/10/21/chartex" xmlns:cx3="http://schemas.microsoft.com/office/drawing/2016/5/9/chartex" xmlns:cx4="http://schemas.microsoft.com/office/drawing/2016/5/10/chartex" xmlns:cx5="http://schemas.microsoft.com/office/drawing/2016/5/11/chartex" xmlns:cx6="http://schemas.microsoft.com/office/drawing/2016/5/12/chartex" xmlns:cx7="http://schemas.microsoft.com/office/drawing/2016/5/13/chartex" xmlns:cx8="http://schemas.microsoft.com/office/drawing/2016/5/14/chartex" xmlns:mc="http://schemas.openxmlformats.org/markup-compatibility/2006" xmlns:aink="http://schemas.microsoft.com/office/drawing/2016/ink" xmlns:am3d="http://schemas.microsoft.com/office/drawing/2017/model3d" xmlns:o="urn:schemas-microsoft-com:office:office" xmlns:oel="http://schemas.microsoft.com/office/2019/extlst" xmlns:r="http://schemas.openxmlformats.org/officeDocument/2006/relationships" xmlns:m="http://schemas.openxmlformats.org/officeDocument/2006/math" xmlns:v="urn:schemas-microsoft-com:vml" xmlns:wp14="http://schemas.microsoft.com/office/word/2010/wordprocessingDrawing" xmlns:wp="http://schemas.openxmlformats.org/drawingml/2006/wordprocessingDrawing" xmlns:w10="urn:schemas-microsoft-com:office:word" xmlns:w="http://schemas.openxmlformats.org/wordprocessingml/2006/main" xmlns:w14="http://schemas.microsoft.com/office/word/2010/wordml" xmlns:w15="http://schemas.microsoft.com/office/word/2012/wordml" xmlns:w16cex="http://schemas.microsoft.com/office/word/2018/wordml/cex" xmlns:w16cid="http://schemas.microsoft.com/office/word/2016/wordml/cid" xmlns:w16="http://schemas.microsoft.com/office/word/2018/wordml" xmlns:w16du="http://schemas.microsoft.com/office/word/2023/wordml/word16du" xmlns:w16sdtdh="http://schemas.microsoft.com/office/word/2020/wordml/sdtdatahash" xmlns:w16se="http://schemas.microsoft.com/office/word/2015/wordml/symex" xmlns:wpg="http://schemas.microsoft.com/office/word/2010/wordprocessingGroup" xmlns:wpi="http://schemas.microsoft.com/office/word/2010/wordprocessingInk" xmlns:wne="http://schemas.microsoft.com/office/word/2006/wordml" xmlns:wps="http://schemas.microsoft.com/office/word/2010/wordprocessingShape" mc:Ignorable="w14 w15 w16se w16cid w16 w16cex w16sdtdh w16du wp14">
+  <w:footnote w:type="separator" w:id="-1">
+    <w:p>
+      <w:pPr>
+        <w:spacing w:after="0" w:line="240" w:lineRule="auto"/>
+      </w:pPr>
+      <w:r>
+        <w:separator/>
+      </w:r>
+    </w:p>
+  </w:footnote>
+  <w:footnote w:type="continuationSeparator" w:id="0">
+    <w:p>
+      <w:pPr>
+        <w:spacing w:after="0" w:line="240" w:lineRule="auto"/>
+      </w:pPr>
+      <w:r>
+        <w:continuationSeparator/>
+      </w:r>
+    </w:p>
+  </w:footnote>
+</w:footnotes>
 </file>
 
 <file path=word/numbering.xml><?xml version="1.0" encoding="utf-8"?>
@@ -3232,6 +7228,119 @@
     </w:lvl>
   </w:abstractNum>
   <w:abstractNum w:abstractNumId="12" w15:restartNumberingAfterBreak="0">
+    <w:nsid w:val="447D2C73"/>
+    <w:multiLevelType w:val="hybridMultilevel"/>
+    <w:tmpl w:val="DD743F04"/>
+    <w:lvl w:ilvl="0" w:tplc="04090001">
+      <w:start w:val="1"/>
+      <w:numFmt w:val="bullet"/>
+      <w:lvlText w:val=""/>
+      <w:lvlJc w:val="left"/>
+      <w:pPr>
+        <w:ind w:left="720" w:hanging="360"/>
+      </w:pPr>
+      <w:rPr>
+        <w:rFonts w:ascii="Symbol" w:hAnsi="Symbol" w:hint="default"/>
+      </w:rPr>
+    </w:lvl>
+    <w:lvl w:ilvl="1" w:tplc="04090003" w:tentative="1">
+      <w:start w:val="1"/>
+      <w:numFmt w:val="bullet"/>
+      <w:lvlText w:val="o"/>
+      <w:lvlJc w:val="left"/>
+      <w:pPr>
+        <w:ind w:left="1440" w:hanging="360"/>
+      </w:pPr>
+      <w:rPr>
+        <w:rFonts w:ascii="Courier New" w:hAnsi="Courier New" w:cs="Courier New" w:hint="default"/>
+      </w:rPr>
+    </w:lvl>
+    <w:lvl w:ilvl="2" w:tplc="04090005" w:tentative="1">
+      <w:start w:val="1"/>
+      <w:numFmt w:val="bullet"/>
+      <w:lvlText w:val=""/>
+      <w:lvlJc w:val="left"/>
+      <w:pPr>
+        <w:ind w:left="2160" w:hanging="360"/>
+      </w:pPr>
+      <w:rPr>
+        <w:rFonts w:ascii="Wingdings" w:hAnsi="Wingdings" w:hint="default"/>
+      </w:rPr>
+    </w:lvl>
+    <w:lvl w:ilvl="3" w:tplc="04090001" w:tentative="1">
+      <w:start w:val="1"/>
+      <w:numFmt w:val="bullet"/>
+      <w:lvlText w:val=""/>
+      <w:lvlJc w:val="left"/>
+      <w:pPr>
+        <w:ind w:left="2880" w:hanging="360"/>
+      </w:pPr>
+      <w:rPr>
+        <w:rFonts w:ascii="Symbol" w:hAnsi="Symbol" w:hint="default"/>
+      </w:rPr>
+    </w:lvl>
+    <w:lvl w:ilvl="4" w:tplc="04090003" w:tentative="1">
+      <w:start w:val="1"/>
+      <w:numFmt w:val="bullet"/>
+      <w:lvlText w:val="o"/>
+      <w:lvlJc w:val="left"/>
+      <w:pPr>
+        <w:ind w:left="3600" w:hanging="360"/>
+      </w:pPr>
+      <w:rPr>
+        <w:rFonts w:ascii="Courier New" w:hAnsi="Courier New" w:cs="Courier New" w:hint="default"/>
+      </w:rPr>
+    </w:lvl>
+    <w:lvl w:ilvl="5" w:tplc="04090005" w:tentative="1">
+      <w:start w:val="1"/>
+      <w:numFmt w:val="bullet"/>
+      <w:lvlText w:val=""/>
+      <w:lvlJc w:val="left"/>
+      <w:pPr>
+        <w:ind w:left="4320" w:hanging="360"/>
+      </w:pPr>
+      <w:rPr>
+        <w:rFonts w:ascii="Wingdings" w:hAnsi="Wingdings" w:hint="default"/>
+      </w:rPr>
+    </w:lvl>
+    <w:lvl w:ilvl="6" w:tplc="04090001" w:tentative="1">
+      <w:start w:val="1"/>
+      <w:numFmt w:val="bullet"/>
+      <w:lvlText w:val=""/>
+      <w:lvlJc w:val="left"/>
+      <w:pPr>
+        <w:ind w:left="5040" w:hanging="360"/>
+      </w:pPr>
+      <w:rPr>
+        <w:rFonts w:ascii="Symbol" w:hAnsi="Symbol" w:hint="default"/>
+      </w:rPr>
+    </w:lvl>
+    <w:lvl w:ilvl="7" w:tplc="04090003" w:tentative="1">
+      <w:start w:val="1"/>
+      <w:numFmt w:val="bullet"/>
+      <w:lvlText w:val="o"/>
+      <w:lvlJc w:val="left"/>
+      <w:pPr>
+        <w:ind w:left="5760" w:hanging="360"/>
+      </w:pPr>
+      <w:rPr>
+        <w:rFonts w:ascii="Courier New" w:hAnsi="Courier New" w:cs="Courier New" w:hint="default"/>
+      </w:rPr>
+    </w:lvl>
+    <w:lvl w:ilvl="8" w:tplc="04090005" w:tentative="1">
+      <w:start w:val="1"/>
+      <w:numFmt w:val="bullet"/>
+      <w:lvlText w:val=""/>
+      <w:lvlJc w:val="left"/>
+      <w:pPr>
+        <w:ind w:left="6480" w:hanging="360"/>
+      </w:pPr>
+      <w:rPr>
+        <w:rFonts w:ascii="Wingdings" w:hAnsi="Wingdings" w:hint="default"/>
+      </w:rPr>
+    </w:lvl>
+  </w:abstractNum>
+  <w:abstractNum w:abstractNumId="13" w15:restartNumberingAfterBreak="0">
     <w:nsid w:val="44CF03BA"/>
     <w:multiLevelType w:val="hybridMultilevel"/>
     <w:tmpl w:val="391C604E"/>
@@ -3317,7 +7426,120 @@
       </w:pPr>
     </w:lvl>
   </w:abstractNum>
-  <w:abstractNum w:abstractNumId="13" w15:restartNumberingAfterBreak="0">
+  <w:abstractNum w:abstractNumId="14" w15:restartNumberingAfterBreak="0">
+    <w:nsid w:val="498B2C6B"/>
+    <w:multiLevelType w:val="hybridMultilevel"/>
+    <w:tmpl w:val="7DD0025C"/>
+    <w:lvl w:ilvl="0" w:tplc="04090001">
+      <w:start w:val="1"/>
+      <w:numFmt w:val="bullet"/>
+      <w:lvlText w:val=""/>
+      <w:lvlJc w:val="left"/>
+      <w:pPr>
+        <w:ind w:left="720" w:hanging="360"/>
+      </w:pPr>
+      <w:rPr>
+        <w:rFonts w:ascii="Symbol" w:hAnsi="Symbol" w:hint="default"/>
+      </w:rPr>
+    </w:lvl>
+    <w:lvl w:ilvl="1" w:tplc="04090003" w:tentative="1">
+      <w:start w:val="1"/>
+      <w:numFmt w:val="bullet"/>
+      <w:lvlText w:val="o"/>
+      <w:lvlJc w:val="left"/>
+      <w:pPr>
+        <w:ind w:left="1440" w:hanging="360"/>
+      </w:pPr>
+      <w:rPr>
+        <w:rFonts w:ascii="Courier New" w:hAnsi="Courier New" w:cs="Courier New" w:hint="default"/>
+      </w:rPr>
+    </w:lvl>
+    <w:lvl w:ilvl="2" w:tplc="04090005" w:tentative="1">
+      <w:start w:val="1"/>
+      <w:numFmt w:val="bullet"/>
+      <w:lvlText w:val=""/>
+      <w:lvlJc w:val="left"/>
+      <w:pPr>
+        <w:ind w:left="2160" w:hanging="360"/>
+      </w:pPr>
+      <w:rPr>
+        <w:rFonts w:ascii="Wingdings" w:hAnsi="Wingdings" w:hint="default"/>
+      </w:rPr>
+    </w:lvl>
+    <w:lvl w:ilvl="3" w:tplc="04090001" w:tentative="1">
+      <w:start w:val="1"/>
+      <w:numFmt w:val="bullet"/>
+      <w:lvlText w:val=""/>
+      <w:lvlJc w:val="left"/>
+      <w:pPr>
+        <w:ind w:left="2880" w:hanging="360"/>
+      </w:pPr>
+      <w:rPr>
+        <w:rFonts w:ascii="Symbol" w:hAnsi="Symbol" w:hint="default"/>
+      </w:rPr>
+    </w:lvl>
+    <w:lvl w:ilvl="4" w:tplc="04090003" w:tentative="1">
+      <w:start w:val="1"/>
+      <w:numFmt w:val="bullet"/>
+      <w:lvlText w:val="o"/>
+      <w:lvlJc w:val="left"/>
+      <w:pPr>
+        <w:ind w:left="3600" w:hanging="360"/>
+      </w:pPr>
+      <w:rPr>
+        <w:rFonts w:ascii="Courier New" w:hAnsi="Courier New" w:cs="Courier New" w:hint="default"/>
+      </w:rPr>
+    </w:lvl>
+    <w:lvl w:ilvl="5" w:tplc="04090005" w:tentative="1">
+      <w:start w:val="1"/>
+      <w:numFmt w:val="bullet"/>
+      <w:lvlText w:val=""/>
+      <w:lvlJc w:val="left"/>
+      <w:pPr>
+        <w:ind w:left="4320" w:hanging="360"/>
+      </w:pPr>
+      <w:rPr>
+        <w:rFonts w:ascii="Wingdings" w:hAnsi="Wingdings" w:hint="default"/>
+      </w:rPr>
+    </w:lvl>
+    <w:lvl w:ilvl="6" w:tplc="04090001" w:tentative="1">
+      <w:start w:val="1"/>
+      <w:numFmt w:val="bullet"/>
+      <w:lvlText w:val=""/>
+      <w:lvlJc w:val="left"/>
+      <w:pPr>
+        <w:ind w:left="5040" w:hanging="360"/>
+      </w:pPr>
+      <w:rPr>
+        <w:rFonts w:ascii="Symbol" w:hAnsi="Symbol" w:hint="default"/>
+      </w:rPr>
+    </w:lvl>
+    <w:lvl w:ilvl="7" w:tplc="04090003" w:tentative="1">
+      <w:start w:val="1"/>
+      <w:numFmt w:val="bullet"/>
+      <w:lvlText w:val="o"/>
+      <w:lvlJc w:val="left"/>
+      <w:pPr>
+        <w:ind w:left="5760" w:hanging="360"/>
+      </w:pPr>
+      <w:rPr>
+        <w:rFonts w:ascii="Courier New" w:hAnsi="Courier New" w:cs="Courier New" w:hint="default"/>
+      </w:rPr>
+    </w:lvl>
+    <w:lvl w:ilvl="8" w:tplc="04090005" w:tentative="1">
+      <w:start w:val="1"/>
+      <w:numFmt w:val="bullet"/>
+      <w:lvlText w:val=""/>
+      <w:lvlJc w:val="left"/>
+      <w:pPr>
+        <w:ind w:left="6480" w:hanging="360"/>
+      </w:pPr>
+      <w:rPr>
+        <w:rFonts w:ascii="Wingdings" w:hAnsi="Wingdings" w:hint="default"/>
+      </w:rPr>
+    </w:lvl>
+  </w:abstractNum>
+  <w:abstractNum w:abstractNumId="15" w15:restartNumberingAfterBreak="0">
     <w:nsid w:val="4C202885"/>
     <w:multiLevelType w:val="hybridMultilevel"/>
     <w:tmpl w:val="5FBC0F70"/>
@@ -3406,7 +7628,7 @@
       </w:pPr>
     </w:lvl>
   </w:abstractNum>
-  <w:abstractNum w:abstractNumId="14" w15:restartNumberingAfterBreak="0">
+  <w:abstractNum w:abstractNumId="16" w15:restartNumberingAfterBreak="0">
     <w:nsid w:val="514058DD"/>
     <w:multiLevelType w:val="hybridMultilevel"/>
     <w:tmpl w:val="BBDC83C8"/>
@@ -3495,7 +7717,7 @@
       </w:pPr>
     </w:lvl>
   </w:abstractNum>
-  <w:abstractNum w:abstractNumId="15" w15:restartNumberingAfterBreak="0">
+  <w:abstractNum w:abstractNumId="17" w15:restartNumberingAfterBreak="0">
     <w:nsid w:val="51AE3BDC"/>
     <w:multiLevelType w:val="hybridMultilevel"/>
     <w:tmpl w:val="45BA77A0"/>
@@ -3584,7 +7806,7 @@
       </w:pPr>
     </w:lvl>
   </w:abstractNum>
-  <w:abstractNum w:abstractNumId="16" w15:restartNumberingAfterBreak="0">
+  <w:abstractNum w:abstractNumId="18" w15:restartNumberingAfterBreak="0">
     <w:nsid w:val="57C73094"/>
     <w:multiLevelType w:val="hybridMultilevel"/>
     <w:tmpl w:val="9FCCEA84"/>
@@ -3673,7 +7895,7 @@
       </w:pPr>
     </w:lvl>
   </w:abstractNum>
-  <w:abstractNum w:abstractNumId="17" w15:restartNumberingAfterBreak="0">
+  <w:abstractNum w:abstractNumId="19" w15:restartNumberingAfterBreak="0">
     <w:nsid w:val="5A623D88"/>
     <w:multiLevelType w:val="hybridMultilevel"/>
     <w:tmpl w:val="577C85CC"/>
@@ -3762,7 +7984,7 @@
       </w:pPr>
     </w:lvl>
   </w:abstractNum>
-  <w:abstractNum w:abstractNumId="18" w15:restartNumberingAfterBreak="0">
+  <w:abstractNum w:abstractNumId="20" w15:restartNumberingAfterBreak="0">
     <w:nsid w:val="5F0E5874"/>
     <w:multiLevelType w:val="hybridMultilevel"/>
     <w:tmpl w:val="5AC8161A"/>
@@ -3851,7 +8073,7 @@
       </w:pPr>
     </w:lvl>
   </w:abstractNum>
-  <w:abstractNum w:abstractNumId="19" w15:restartNumberingAfterBreak="0">
+  <w:abstractNum w:abstractNumId="21" w15:restartNumberingAfterBreak="0">
     <w:nsid w:val="64456994"/>
     <w:multiLevelType w:val="hybridMultilevel"/>
     <w:tmpl w:val="2200CEF4"/>
@@ -3940,7 +8162,7 @@
       </w:pPr>
     </w:lvl>
   </w:abstractNum>
-  <w:abstractNum w:abstractNumId="20" w15:restartNumberingAfterBreak="0">
+  <w:abstractNum w:abstractNumId="22" w15:restartNumberingAfterBreak="0">
     <w:nsid w:val="65215D2C"/>
     <w:multiLevelType w:val="hybridMultilevel"/>
     <w:tmpl w:val="5A04C5EA"/>
@@ -4029,7 +8251,7 @@
       </w:pPr>
     </w:lvl>
   </w:abstractNum>
-  <w:abstractNum w:abstractNumId="21" w15:restartNumberingAfterBreak="0">
+  <w:abstractNum w:abstractNumId="23" w15:restartNumberingAfterBreak="0">
     <w:nsid w:val="68AA20B7"/>
     <w:multiLevelType w:val="hybridMultilevel"/>
     <w:tmpl w:val="6F72D2D0"/>
@@ -4118,7 +8340,7 @@
       </w:pPr>
     </w:lvl>
   </w:abstractNum>
-  <w:abstractNum w:abstractNumId="22" w15:restartNumberingAfterBreak="0">
+  <w:abstractNum w:abstractNumId="24" w15:restartNumberingAfterBreak="0">
     <w:nsid w:val="6D110005"/>
     <w:multiLevelType w:val="hybridMultilevel"/>
     <w:tmpl w:val="E0665F90"/>
@@ -4207,7 +8429,7 @@
       </w:pPr>
     </w:lvl>
   </w:abstractNum>
-  <w:abstractNum w:abstractNumId="23" w15:restartNumberingAfterBreak="0">
+  <w:abstractNum w:abstractNumId="25" w15:restartNumberingAfterBreak="0">
     <w:nsid w:val="717A1A63"/>
     <w:multiLevelType w:val="hybridMultilevel"/>
     <w:tmpl w:val="002261AA"/>
@@ -4296,7 +8518,7 @@
       </w:pPr>
     </w:lvl>
   </w:abstractNum>
-  <w:abstractNum w:abstractNumId="24" w15:restartNumberingAfterBreak="0">
+  <w:abstractNum w:abstractNumId="26" w15:restartNumberingAfterBreak="0">
     <w:nsid w:val="73F25B7E"/>
     <w:multiLevelType w:val="hybridMultilevel"/>
     <w:tmpl w:val="EFFE9194"/>
@@ -4385,7 +8607,7 @@
       </w:pPr>
     </w:lvl>
   </w:abstractNum>
-  <w:abstractNum w:abstractNumId="25" w15:restartNumberingAfterBreak="0">
+  <w:abstractNum w:abstractNumId="27" w15:restartNumberingAfterBreak="0">
     <w:nsid w:val="7DF1627F"/>
     <w:multiLevelType w:val="hybridMultilevel"/>
     <w:tmpl w:val="B568F286"/>
@@ -4475,10 +8697,10 @@
     </w:lvl>
   </w:abstractNum>
   <w:num w:numId="1" w16cid:durableId="2089689224">
-    <w:abstractNumId w:val="17"/>
+    <w:abstractNumId w:val="19"/>
   </w:num>
   <w:num w:numId="2" w16cid:durableId="309672786">
-    <w:abstractNumId w:val="24"/>
+    <w:abstractNumId w:val="26"/>
   </w:num>
   <w:num w:numId="3" w16cid:durableId="802190272">
     <w:abstractNumId w:val="6"/>
@@ -4487,13 +8709,13 @@
     <w:abstractNumId w:val="1"/>
   </w:num>
   <w:num w:numId="5" w16cid:durableId="2096514747">
-    <w:abstractNumId w:val="20"/>
+    <w:abstractNumId w:val="22"/>
   </w:num>
   <w:num w:numId="6" w16cid:durableId="1371538386">
     <w:abstractNumId w:val="9"/>
   </w:num>
   <w:num w:numId="7" w16cid:durableId="1913733691">
-    <w:abstractNumId w:val="15"/>
+    <w:abstractNumId w:val="17"/>
   </w:num>
   <w:num w:numId="8" w16cid:durableId="2108426430">
     <w:abstractNumId w:val="7"/>
@@ -4502,25 +8724,25 @@
     <w:abstractNumId w:val="10"/>
   </w:num>
   <w:num w:numId="10" w16cid:durableId="190538443">
-    <w:abstractNumId w:val="13"/>
+    <w:abstractNumId w:val="15"/>
   </w:num>
   <w:num w:numId="11" w16cid:durableId="825391661">
-    <w:abstractNumId w:val="21"/>
+    <w:abstractNumId w:val="23"/>
   </w:num>
   <w:num w:numId="12" w16cid:durableId="1169295048">
-    <w:abstractNumId w:val="14"/>
+    <w:abstractNumId w:val="16"/>
   </w:num>
   <w:num w:numId="13" w16cid:durableId="2037922713">
     <w:abstractNumId w:val="5"/>
   </w:num>
   <w:num w:numId="14" w16cid:durableId="623999210">
-    <w:abstractNumId w:val="25"/>
+    <w:abstractNumId w:val="27"/>
   </w:num>
   <w:num w:numId="15" w16cid:durableId="1326973119">
-    <w:abstractNumId w:val="16"/>
+    <w:abstractNumId w:val="18"/>
   </w:num>
   <w:num w:numId="16" w16cid:durableId="213007308">
-    <w:abstractNumId w:val="12"/>
+    <w:abstractNumId w:val="13"/>
   </w:num>
   <w:num w:numId="17" w16cid:durableId="215312805">
     <w:abstractNumId w:val="8"/>
@@ -4529,7 +8751,7 @@
     <w:abstractNumId w:val="11"/>
   </w:num>
   <w:num w:numId="19" w16cid:durableId="1274170242">
-    <w:abstractNumId w:val="22"/>
+    <w:abstractNumId w:val="24"/>
   </w:num>
   <w:num w:numId="20" w16cid:durableId="416220013">
     <w:abstractNumId w:val="3"/>
@@ -4538,7 +8760,7 @@
     <w:abstractNumId w:val="4"/>
   </w:num>
   <w:num w:numId="22" w16cid:durableId="364795067">
-    <w:abstractNumId w:val="19"/>
+    <w:abstractNumId w:val="21"/>
   </w:num>
   <w:num w:numId="23" w16cid:durableId="973372574">
     <w:abstractNumId w:val="2"/>
@@ -4547,10 +8769,16 @@
     <w:abstractNumId w:val="0"/>
   </w:num>
   <w:num w:numId="25" w16cid:durableId="1649824852">
-    <w:abstractNumId w:val="23"/>
+    <w:abstractNumId w:val="25"/>
   </w:num>
   <w:num w:numId="26" w16cid:durableId="2111001007">
-    <w:abstractNumId w:val="18"/>
+    <w:abstractNumId w:val="20"/>
+  </w:num>
+  <w:num w:numId="27" w16cid:durableId="1599213550">
+    <w:abstractNumId w:val="14"/>
+  </w:num>
+  <w:num w:numId="28" w16cid:durableId="854686192">
+    <w:abstractNumId w:val="12"/>
   </w:num>
 </w:numbering>
 </file>
@@ -5012,6 +9240,81 @@
       <w14:ligatures w14:val="none"/>
     </w:rPr>
   </w:style>
+  <w:style w:type="paragraph" w:styleId="Caption">
+    <w:name w:val="caption"/>
+    <w:basedOn w:val="Normal"/>
+    <w:next w:val="Normal"/>
+    <w:uiPriority w:val="35"/>
+    <w:unhideWhenUsed/>
+    <w:qFormat/>
+    <w:rsid w:val="007A5318"/>
+    <w:pPr>
+      <w:spacing w:after="200" w:line="240" w:lineRule="auto"/>
+    </w:pPr>
+    <w:rPr>
+      <w:i/>
+      <w:iCs/>
+      <w:color w:val="44546A" w:themeColor="text2"/>
+      <w:sz w:val="18"/>
+      <w:szCs w:val="18"/>
+    </w:rPr>
+  </w:style>
+  <w:style w:type="paragraph" w:styleId="Header">
+    <w:name w:val="header"/>
+    <w:basedOn w:val="Normal"/>
+    <w:link w:val="HeaderChar"/>
+    <w:uiPriority w:val="99"/>
+    <w:unhideWhenUsed/>
+    <w:rsid w:val="003D3906"/>
+    <w:pPr>
+      <w:tabs>
+        <w:tab w:val="center" w:pos="4680"/>
+        <w:tab w:val="right" w:pos="9360"/>
+      </w:tabs>
+      <w:spacing w:after="0" w:line="240" w:lineRule="auto"/>
+    </w:pPr>
+  </w:style>
+  <w:style w:type="character" w:customStyle="1" w:styleId="HeaderChar">
+    <w:name w:val="Header Char"/>
+    <w:basedOn w:val="DefaultParagraphFont"/>
+    <w:link w:val="Header"/>
+    <w:uiPriority w:val="99"/>
+    <w:rsid w:val="003D3906"/>
+  </w:style>
+  <w:style w:type="paragraph" w:styleId="Footer">
+    <w:name w:val="footer"/>
+    <w:basedOn w:val="Normal"/>
+    <w:link w:val="FooterChar"/>
+    <w:uiPriority w:val="99"/>
+    <w:unhideWhenUsed/>
+    <w:rsid w:val="003D3906"/>
+    <w:pPr>
+      <w:tabs>
+        <w:tab w:val="center" w:pos="4680"/>
+        <w:tab w:val="right" w:pos="9360"/>
+      </w:tabs>
+      <w:spacing w:after="0" w:line="240" w:lineRule="auto"/>
+    </w:pPr>
+  </w:style>
+  <w:style w:type="character" w:customStyle="1" w:styleId="FooterChar">
+    <w:name w:val="Footer Char"/>
+    <w:basedOn w:val="DefaultParagraphFont"/>
+    <w:link w:val="Footer"/>
+    <w:uiPriority w:val="99"/>
+    <w:rsid w:val="003D3906"/>
+  </w:style>
+  <w:style w:type="character" w:styleId="Hyperlink">
+    <w:name w:val="Hyperlink"/>
+    <w:basedOn w:val="DefaultParagraphFont"/>
+    <w:uiPriority w:val="99"/>
+    <w:semiHidden/>
+    <w:unhideWhenUsed/>
+    <w:rsid w:val="00410F23"/>
+    <w:rPr>
+      <w:color w:val="0000FF"/>
+      <w:u w:val="single"/>
+    </w:rPr>
+  </w:style>
 </w:styles>
 </file>
 
